--- a/doc/JKP601记录回放软件设计方案.docx
+++ b/doc/JKP601记录回放软件设计方案.docx
@@ -31,12 +31,7 @@
           <w:p>
             <w:pPr>
               <w:pStyle w:val="af0"/>
-              <w:rPr>
-                <w:rFonts w:hint="eastAsia"/>
-              </w:rPr>
-            </w:pPr>
-            <w:bookmarkStart w:id="0" w:name="_GoBack"/>
-            <w:bookmarkEnd w:id="0"/>
+            </w:pPr>
             <w:r>
               <w:rPr>
                 <w:rFonts w:hint="eastAsia"/>
@@ -52,9 +47,6 @@
           <w:p>
             <w:pPr>
               <w:pStyle w:val="af0"/>
-              <w:rPr>
-                <w:rFonts w:hint="eastAsia"/>
-              </w:rPr>
             </w:pPr>
             <w:r>
               <w:rPr>
@@ -82,9 +74,6 @@
           <w:p>
             <w:pPr>
               <w:pStyle w:val="af0"/>
-              <w:rPr>
-                <w:rFonts w:hint="eastAsia"/>
-              </w:rPr>
             </w:pPr>
             <w:r>
               <w:rPr>
@@ -128,9 +117,6 @@
           <w:p>
             <w:pPr>
               <w:pStyle w:val="af0"/>
-              <w:rPr>
-                <w:rFonts w:hint="eastAsia"/>
-              </w:rPr>
             </w:pPr>
             <w:r>
               <w:rPr>
@@ -147,9 +133,6 @@
           <w:p>
             <w:pPr>
               <w:pStyle w:val="af0"/>
-              <w:rPr>
-                <w:rFonts w:hint="eastAsia"/>
-              </w:rPr>
             </w:pPr>
             <w:r>
               <w:rPr>
@@ -171,9 +154,6 @@
           <w:p>
             <w:pPr>
               <w:pStyle w:val="af0"/>
-              <w:rPr>
-                <w:rFonts w:hint="eastAsia"/>
-              </w:rPr>
             </w:pPr>
             <w:r>
               <w:rPr>
@@ -190,9 +170,6 @@
           <w:p>
             <w:pPr>
               <w:pStyle w:val="af0"/>
-              <w:rPr>
-                <w:rFonts w:hint="eastAsia"/>
-              </w:rPr>
             </w:pPr>
             <w:r>
               <w:rPr>
@@ -207,41 +184,26 @@
     <w:p>
       <w:pPr>
         <w:pStyle w:val="af9"/>
-        <w:rPr>
-          <w:rFonts w:hint="eastAsia"/>
-        </w:rPr>
       </w:pPr>
     </w:p>
     <w:p>
       <w:pPr>
         <w:pStyle w:val="af9"/>
-        <w:rPr>
-          <w:rFonts w:hint="eastAsia"/>
-        </w:rPr>
       </w:pPr>
     </w:p>
     <w:p>
       <w:pPr>
         <w:pStyle w:val="af9"/>
-        <w:rPr>
-          <w:rFonts w:hint="eastAsia"/>
-        </w:rPr>
       </w:pPr>
     </w:p>
     <w:p>
       <w:pPr>
         <w:pStyle w:val="af9"/>
-        <w:rPr>
-          <w:rFonts w:hint="eastAsia"/>
-        </w:rPr>
       </w:pPr>
     </w:p>
     <w:p>
       <w:pPr>
         <w:pStyle w:val="af9"/>
-        <w:rPr>
-          <w:rFonts w:hint="eastAsia"/>
-        </w:rPr>
       </w:pPr>
     </w:p>
     <w:p>
@@ -255,9 +217,6 @@
     <w:p>
       <w:pPr>
         <w:pStyle w:val="ae"/>
-        <w:rPr>
-          <w:rFonts w:hint="eastAsia"/>
-        </w:rPr>
       </w:pPr>
       <w:r>
         <w:rPr>
@@ -281,17 +240,11 @@
     <w:p>
       <w:pPr>
         <w:pStyle w:val="af3"/>
-        <w:rPr>
-          <w:rFonts w:hint="eastAsia"/>
-        </w:rPr>
       </w:pPr>
     </w:p>
     <w:p>
       <w:pPr>
         <w:pStyle w:val="af3"/>
-        <w:rPr>
-          <w:rFonts w:hint="eastAsia"/>
-        </w:rPr>
       </w:pPr>
       <w:r>
         <w:rPr>
@@ -312,41 +265,26 @@
     <w:p>
       <w:pPr>
         <w:pStyle w:val="af3"/>
-        <w:rPr>
-          <w:rFonts w:hint="eastAsia"/>
-        </w:rPr>
       </w:pPr>
     </w:p>
     <w:p>
       <w:pPr>
         <w:pStyle w:val="af3"/>
-        <w:rPr>
-          <w:rFonts w:hint="eastAsia"/>
-        </w:rPr>
       </w:pPr>
     </w:p>
     <w:p>
       <w:pPr>
         <w:pStyle w:val="af3"/>
-        <w:rPr>
-          <w:rFonts w:hint="eastAsia"/>
-        </w:rPr>
       </w:pPr>
     </w:p>
     <w:p>
       <w:pPr>
         <w:pStyle w:val="af3"/>
-        <w:rPr>
-          <w:rFonts w:hint="eastAsia"/>
-        </w:rPr>
       </w:pPr>
     </w:p>
     <w:p>
       <w:pPr>
         <w:pStyle w:val="af3"/>
-        <w:rPr>
-          <w:rFonts w:hint="eastAsia"/>
-        </w:rPr>
       </w:pPr>
     </w:p>
     <w:p>
@@ -356,9 +294,6 @@
           <w:tab w:val="left" w:pos="6075"/>
         </w:tabs>
         <w:jc w:val="left"/>
-        <w:rPr>
-          <w:rFonts w:hint="eastAsia"/>
-        </w:rPr>
       </w:pPr>
       <w:r>
         <w:tab/>
@@ -367,25 +302,16 @@
     <w:p>
       <w:pPr>
         <w:pStyle w:val="af3"/>
-        <w:rPr>
-          <w:rFonts w:hint="eastAsia"/>
-        </w:rPr>
       </w:pPr>
     </w:p>
     <w:p>
       <w:pPr>
         <w:pStyle w:val="af3"/>
-        <w:rPr>
-          <w:rFonts w:hint="eastAsia"/>
-        </w:rPr>
       </w:pPr>
     </w:p>
     <w:p>
       <w:pPr>
         <w:pStyle w:val="af6"/>
-        <w:rPr>
-          <w:rFonts w:hint="eastAsia"/>
-        </w:rPr>
       </w:pPr>
       <w:r>
         <w:rPr>
@@ -397,9 +323,6 @@
     <w:p>
       <w:pPr>
         <w:pStyle w:val="af6"/>
-        <w:rPr>
-          <w:rFonts w:hint="eastAsia"/>
-        </w:rPr>
       </w:pPr>
       <w:r>
         <w:rPr>
@@ -451,9 +374,6 @@
     <w:p>
       <w:pPr>
         <w:pStyle w:val="afa"/>
-        <w:rPr>
-          <w:rFonts w:hint="eastAsia"/>
-        </w:rPr>
       </w:pPr>
       <w:r>
         <w:rPr>
@@ -498,9 +418,6 @@
           <w:p>
             <w:pPr>
               <w:pStyle w:val="af3"/>
-              <w:rPr>
-                <w:rFonts w:hint="eastAsia"/>
-              </w:rPr>
             </w:pPr>
             <w:r>
               <w:rPr>
@@ -533,9 +450,6 @@
           <w:p>
             <w:pPr>
               <w:pStyle w:val="af3"/>
-              <w:rPr>
-                <w:rFonts w:hint="eastAsia"/>
-              </w:rPr>
             </w:pPr>
             <w:r>
               <w:rPr>
@@ -556,9 +470,6 @@
           <w:p>
             <w:pPr>
               <w:pStyle w:val="af3"/>
-              <w:rPr>
-                <w:rFonts w:hint="eastAsia"/>
-              </w:rPr>
             </w:pPr>
             <w:r>
               <w:rPr>
@@ -579,9 +490,6 @@
           <w:p>
             <w:pPr>
               <w:pStyle w:val="af3"/>
-              <w:rPr>
-                <w:rFonts w:hint="eastAsia"/>
-              </w:rPr>
             </w:pPr>
             <w:r>
               <w:rPr>
@@ -607,9 +515,6 @@
           <w:p>
             <w:pPr>
               <w:pStyle w:val="af3"/>
-              <w:rPr>
-                <w:rFonts w:hint="eastAsia"/>
-              </w:rPr>
             </w:pPr>
             <w:r>
               <w:rPr>
@@ -630,9 +535,6 @@
           <w:p>
             <w:pPr>
               <w:pStyle w:val="af3"/>
-              <w:rPr>
-                <w:rFonts w:hint="eastAsia"/>
-              </w:rPr>
             </w:pPr>
           </w:p>
         </w:tc>
@@ -689,9 +591,6 @@
           <w:p>
             <w:pPr>
               <w:pStyle w:val="af3"/>
-              <w:rPr>
-                <w:rFonts w:hint="eastAsia"/>
-              </w:rPr>
             </w:pPr>
             <w:r>
               <w:rPr>
@@ -709,9 +608,6 @@
           <w:p>
             <w:pPr>
               <w:pStyle w:val="af3"/>
-              <w:rPr>
-                <w:rFonts w:hint="eastAsia"/>
-              </w:rPr>
             </w:pPr>
             <w:r>
               <w:rPr>
@@ -729,9 +625,6 @@
           <w:p>
             <w:pPr>
               <w:pStyle w:val="af3"/>
-              <w:rPr>
-                <w:rFonts w:hint="eastAsia"/>
-              </w:rPr>
             </w:pPr>
           </w:p>
         </w:tc>
@@ -743,9 +636,6 @@
           <w:p>
             <w:pPr>
               <w:pStyle w:val="af3"/>
-              <w:rPr>
-                <w:rFonts w:hint="eastAsia"/>
-              </w:rPr>
             </w:pPr>
           </w:p>
         </w:tc>
@@ -762,9 +652,6 @@
           <w:p>
             <w:pPr>
               <w:pStyle w:val="af3"/>
-              <w:rPr>
-                <w:rFonts w:hint="eastAsia"/>
-              </w:rPr>
             </w:pPr>
             <w:r>
               <w:rPr>
@@ -782,9 +669,6 @@
           <w:p>
             <w:pPr>
               <w:pStyle w:val="af3"/>
-              <w:rPr>
-                <w:rFonts w:hint="eastAsia"/>
-              </w:rPr>
             </w:pPr>
           </w:p>
         </w:tc>
@@ -796,9 +680,6 @@
           <w:p>
             <w:pPr>
               <w:pStyle w:val="af3"/>
-              <w:rPr>
-                <w:rFonts w:hint="eastAsia"/>
-              </w:rPr>
             </w:pPr>
           </w:p>
         </w:tc>
@@ -810,9 +691,6 @@
           <w:p>
             <w:pPr>
               <w:pStyle w:val="af3"/>
-              <w:rPr>
-                <w:rFonts w:hint="eastAsia"/>
-              </w:rPr>
             </w:pPr>
           </w:p>
         </w:tc>
@@ -829,9 +707,6 @@
           <w:p>
             <w:pPr>
               <w:pStyle w:val="af3"/>
-              <w:rPr>
-                <w:rFonts w:hint="eastAsia"/>
-              </w:rPr>
             </w:pPr>
             <w:r>
               <w:rPr>
@@ -849,9 +724,6 @@
           <w:p>
             <w:pPr>
               <w:pStyle w:val="af3"/>
-              <w:rPr>
-                <w:rFonts w:hint="eastAsia"/>
-              </w:rPr>
             </w:pPr>
             <w:r>
               <w:rPr>
@@ -869,9 +741,6 @@
           <w:p>
             <w:pPr>
               <w:pStyle w:val="af3"/>
-              <w:rPr>
-                <w:rFonts w:hint="eastAsia"/>
-              </w:rPr>
             </w:pPr>
           </w:p>
         </w:tc>
@@ -883,9 +752,6 @@
           <w:p>
             <w:pPr>
               <w:pStyle w:val="af3"/>
-              <w:rPr>
-                <w:rFonts w:hint="eastAsia"/>
-              </w:rPr>
             </w:pPr>
           </w:p>
         </w:tc>
@@ -902,9 +768,6 @@
           <w:p>
             <w:pPr>
               <w:pStyle w:val="af3"/>
-              <w:rPr>
-                <w:rFonts w:hint="eastAsia"/>
-              </w:rPr>
             </w:pPr>
             <w:r>
               <w:rPr>
@@ -928,9 +791,6 @@
           <w:p>
             <w:pPr>
               <w:pStyle w:val="af3"/>
-              <w:rPr>
-                <w:rFonts w:hint="eastAsia"/>
-              </w:rPr>
             </w:pPr>
             <w:r>
               <w:rPr>
@@ -948,9 +808,6 @@
           <w:p>
             <w:pPr>
               <w:pStyle w:val="af3"/>
-              <w:rPr>
-                <w:rFonts w:hint="eastAsia"/>
-              </w:rPr>
             </w:pPr>
           </w:p>
         </w:tc>
@@ -962,9 +819,6 @@
           <w:p>
             <w:pPr>
               <w:pStyle w:val="af3"/>
-              <w:rPr>
-                <w:rFonts w:hint="eastAsia"/>
-              </w:rPr>
             </w:pPr>
           </w:p>
         </w:tc>
@@ -981,9 +835,6 @@
           <w:p>
             <w:pPr>
               <w:pStyle w:val="af3"/>
-              <w:rPr>
-                <w:rFonts w:hint="eastAsia"/>
-              </w:rPr>
             </w:pPr>
             <w:r>
               <w:rPr>
@@ -1001,9 +852,6 @@
           <w:p>
             <w:pPr>
               <w:pStyle w:val="af3"/>
-              <w:rPr>
-                <w:rFonts w:hint="eastAsia"/>
-              </w:rPr>
             </w:pPr>
           </w:p>
         </w:tc>
@@ -1015,9 +863,6 @@
           <w:p>
             <w:pPr>
               <w:pStyle w:val="af3"/>
-              <w:rPr>
-                <w:rFonts w:hint="eastAsia"/>
-              </w:rPr>
             </w:pPr>
           </w:p>
         </w:tc>
@@ -1029,9 +874,6 @@
           <w:p>
             <w:pPr>
               <w:pStyle w:val="af3"/>
-              <w:rPr>
-                <w:rFonts w:hint="eastAsia"/>
-              </w:rPr>
             </w:pPr>
           </w:p>
         </w:tc>
@@ -1048,9 +890,6 @@
           <w:p>
             <w:pPr>
               <w:pStyle w:val="af3"/>
-              <w:rPr>
-                <w:rFonts w:hint="eastAsia"/>
-              </w:rPr>
             </w:pPr>
             <w:r>
               <w:rPr>
@@ -1068,9 +907,6 @@
           <w:p>
             <w:pPr>
               <w:pStyle w:val="af3"/>
-              <w:rPr>
-                <w:rFonts w:hint="eastAsia"/>
-              </w:rPr>
             </w:pPr>
             <w:r>
               <w:rPr>
@@ -1088,9 +924,6 @@
           <w:p>
             <w:pPr>
               <w:pStyle w:val="af3"/>
-              <w:rPr>
-                <w:rFonts w:hint="eastAsia"/>
-              </w:rPr>
             </w:pPr>
           </w:p>
         </w:tc>
@@ -1102,35 +935,14 @@
           <w:p>
             <w:pPr>
               <w:pStyle w:val="af3"/>
-              <w:rPr>
-                <w:rFonts w:hint="eastAsia"/>
-              </w:rPr>
             </w:pPr>
           </w:p>
         </w:tc>
       </w:tr>
     </w:tbl>
-    <w:p>
-      <w:pPr>
-        <w:rPr>
-          <w:rFonts w:hint="eastAsia"/>
-        </w:rPr>
-      </w:pPr>
-    </w:p>
-    <w:p>
-      <w:pPr>
-        <w:rPr>
-          <w:rFonts w:hint="eastAsia"/>
-        </w:rPr>
-      </w:pPr>
-    </w:p>
-    <w:p>
-      <w:pPr>
-        <w:rPr>
-          <w:rFonts w:hint="eastAsia"/>
-        </w:rPr>
-      </w:pPr>
-    </w:p>
+    <w:p/>
+    <w:p/>
+    <w:p/>
     <w:p>
       <w:pPr>
         <w:pStyle w:val="af7"/>
@@ -1172,9 +984,6 @@
     <w:p>
       <w:pPr>
         <w:pStyle w:val="af7"/>
-        <w:rPr>
-          <w:rFonts w:hint="eastAsia"/>
-        </w:rPr>
       </w:pPr>
       <w:r>
         <w:rPr>
@@ -1203,16 +1012,24 @@
       <w:r>
         <w:t xml:space="preserve"> </w:t>
       </w:r>
-      <w:r>
-        <w:rPr>
-          <w:rFonts w:hint="eastAsia"/>
-        </w:rPr>
-        <w:t xml:space="preserve">蒋 </w:t>
-      </w:r>
-      <w:r>
+      <w:proofErr w:type="gramStart"/>
+      <w:r>
+        <w:rPr>
+          <w:rFonts w:hint="eastAsia"/>
+        </w:rPr>
+        <w:t>蒋</w:t>
+      </w:r>
+      <w:proofErr w:type="gramEnd"/>
+      <w:r>
+        <w:rPr>
+          <w:rFonts w:hint="eastAsia"/>
+        </w:rPr>
         <w:t xml:space="preserve"> </w:t>
       </w:r>
       <w:r>
+        <w:t xml:space="preserve"> </w:t>
+      </w:r>
+      <w:r>
         <w:rPr>
           <w:rFonts w:hint="eastAsia"/>
         </w:rPr>
@@ -1301,7 +1118,29 @@
         <w:rPr>
           <w:rFonts w:hint="eastAsia"/>
         </w:rPr>
-        <w:t xml:space="preserve">罗 </w:t>
+        <w:t>张</w:t>
+      </w:r>
+      <w:r>
+        <w:t xml:space="preserve">  </w:t>
+      </w:r>
+      <w:proofErr w:type="gramStart"/>
+      <w:r>
+        <w:rPr>
+          <w:rFonts w:hint="eastAsia"/>
+        </w:rPr>
+        <w:t>研</w:t>
+      </w:r>
+      <w:proofErr w:type="gramEnd"/>
+    </w:p>
+    <w:p>
+      <w:pPr>
+        <w:pStyle w:val="af7"/>
+      </w:pPr>
+      <w:r>
+        <w:rPr>
+          <w:rFonts w:hint="eastAsia"/>
+        </w:rPr>
+        <w:t>质</w:t>
       </w:r>
       <w:r>
         <w:t xml:space="preserve"> </w:t>
@@ -1310,56 +1149,30 @@
         <w:rPr>
           <w:rFonts w:hint="eastAsia"/>
         </w:rPr>
-        <w:t>宁</w:t>
+        <w:t xml:space="preserve">  </w:t>
+      </w:r>
+      <w:r>
+        <w:t xml:space="preserve"> 审：</w:t>
+      </w:r>
+      <w:r>
+        <w:rPr>
+          <w:rFonts w:hint="eastAsia"/>
+        </w:rPr>
+        <w:t xml:space="preserve"> </w:t>
+      </w:r>
+      <w:r>
+        <w:t xml:space="preserve"> </w:t>
+      </w:r>
+      <w:r>
+        <w:rPr>
+          <w:rFonts w:hint="eastAsia"/>
+        </w:rPr>
+        <w:t>李宇涛</w:t>
       </w:r>
     </w:p>
     <w:p>
       <w:pPr>
         <w:pStyle w:val="af7"/>
-        <w:rPr>
-          <w:rFonts w:hint="eastAsia"/>
-        </w:rPr>
-      </w:pPr>
-      <w:r>
-        <w:rPr>
-          <w:rFonts w:hint="eastAsia"/>
-        </w:rPr>
-        <w:t>质</w:t>
-      </w:r>
-      <w:r>
-        <w:t xml:space="preserve"> </w:t>
-      </w:r>
-      <w:r>
-        <w:rPr>
-          <w:rFonts w:hint="eastAsia"/>
-        </w:rPr>
-        <w:t xml:space="preserve">  </w:t>
-      </w:r>
-      <w:r>
-        <w:t xml:space="preserve"> 审：</w:t>
-      </w:r>
-      <w:r>
-        <w:rPr>
-          <w:rFonts w:hint="eastAsia"/>
-        </w:rPr>
-        <w:t xml:space="preserve"> </w:t>
-      </w:r>
-      <w:r>
-        <w:t xml:space="preserve"> </w:t>
-      </w:r>
-      <w:r>
-        <w:rPr>
-          <w:rFonts w:hint="eastAsia"/>
-        </w:rPr>
-        <w:t>李宇涛</w:t>
-      </w:r>
-    </w:p>
-    <w:p>
-      <w:pPr>
-        <w:pStyle w:val="af7"/>
-        <w:rPr>
-          <w:rFonts w:hint="eastAsia"/>
-        </w:rPr>
         <w:sectPr>
           <w:headerReference w:type="even" r:id="rId7"/>
           <w:headerReference w:type="default" r:id="rId8"/>
@@ -1419,9 +1232,6 @@
     <w:p>
       <w:pPr>
         <w:pStyle w:val="afa"/>
-        <w:rPr>
-          <w:rFonts w:hint="eastAsia"/>
-        </w:rPr>
       </w:pPr>
       <w:r>
         <w:rPr>
@@ -1434,9 +1244,6 @@
     <w:p>
       <w:pPr>
         <w:pStyle w:val="af1"/>
-        <w:rPr>
-          <w:rFonts w:hint="eastAsia"/>
-        </w:rPr>
       </w:pPr>
       <w:r>
         <w:rPr>
@@ -1503,9 +1310,6 @@
     <w:p>
       <w:pPr>
         <w:pStyle w:val="afa"/>
-        <w:rPr>
-          <w:rFonts w:hint="eastAsia"/>
-        </w:rPr>
       </w:pPr>
       <w:r>
         <w:rPr>
@@ -1555,9 +1359,6 @@
           <w:p>
             <w:pPr>
               <w:pStyle w:val="af3"/>
-              <w:rPr>
-                <w:rFonts w:hint="eastAsia"/>
-              </w:rPr>
             </w:pPr>
             <w:r>
               <w:rPr>
@@ -1578,9 +1379,6 @@
           <w:p>
             <w:pPr>
               <w:pStyle w:val="af3"/>
-              <w:rPr>
-                <w:rFonts w:hint="eastAsia"/>
-              </w:rPr>
             </w:pPr>
             <w:r>
               <w:rPr>
@@ -1601,9 +1399,6 @@
           <w:p>
             <w:pPr>
               <w:pStyle w:val="af3"/>
-              <w:rPr>
-                <w:rFonts w:hint="eastAsia"/>
-              </w:rPr>
             </w:pPr>
             <w:r>
               <w:rPr>
@@ -1624,9 +1419,6 @@
           <w:p>
             <w:pPr>
               <w:pStyle w:val="af3"/>
-              <w:rPr>
-                <w:rFonts w:hint="eastAsia"/>
-              </w:rPr>
             </w:pPr>
             <w:r>
               <w:rPr>
@@ -1652,9 +1444,6 @@
           <w:p>
             <w:pPr>
               <w:pStyle w:val="af3"/>
-              <w:rPr>
-                <w:rFonts w:hint="eastAsia"/>
-              </w:rPr>
             </w:pPr>
             <w:r>
               <w:rPr>
@@ -1666,48 +1455,32 @@
           <w:p>
             <w:pPr>
               <w:pStyle w:val="af3"/>
-              <w:rPr>
-                <w:rFonts w:hint="eastAsia"/>
-              </w:rPr>
             </w:pPr>
           </w:p>
           <w:p>
             <w:pPr>
               <w:pStyle w:val="af3"/>
-              <w:rPr>
-                <w:rFonts w:hint="eastAsia"/>
-              </w:rPr>
             </w:pPr>
           </w:p>
           <w:p>
             <w:pPr>
               <w:pStyle w:val="af3"/>
-              <w:rPr>
-                <w:rFonts w:hint="eastAsia"/>
-              </w:rPr>
             </w:pPr>
           </w:p>
           <w:p>
             <w:pPr>
               <w:pStyle w:val="af3"/>
-              <w:rPr>
-                <w:rFonts w:hint="eastAsia"/>
-              </w:rPr>
             </w:pPr>
           </w:p>
           <w:p>
             <w:pPr>
               <w:pStyle w:val="af3"/>
-              <w:rPr>
-                <w:rFonts w:hint="eastAsia"/>
-              </w:rPr>
             </w:pPr>
           </w:p>
           <w:p>
             <w:pPr>
               <w:pStyle w:val="af3"/>
               <w:rPr>
-                <w:rFonts w:hint="eastAsia"/>
                 <w:szCs w:val="28"/>
               </w:rPr>
             </w:pPr>
@@ -1724,9 +1497,6 @@
           <w:p>
             <w:pPr>
               <w:pStyle w:val="af3"/>
-              <w:rPr>
-                <w:rFonts w:hint="eastAsia"/>
-              </w:rPr>
             </w:pPr>
             <w:r>
               <w:rPr>
@@ -1738,48 +1508,32 @@
           <w:p>
             <w:pPr>
               <w:pStyle w:val="af3"/>
-              <w:rPr>
-                <w:rFonts w:hint="eastAsia"/>
-              </w:rPr>
             </w:pPr>
           </w:p>
           <w:p>
             <w:pPr>
               <w:pStyle w:val="af3"/>
-              <w:rPr>
-                <w:rFonts w:hint="eastAsia"/>
-              </w:rPr>
             </w:pPr>
           </w:p>
           <w:p>
             <w:pPr>
               <w:pStyle w:val="af3"/>
-              <w:rPr>
-                <w:rFonts w:hint="eastAsia"/>
-              </w:rPr>
             </w:pPr>
           </w:p>
           <w:p>
             <w:pPr>
               <w:pStyle w:val="af3"/>
-              <w:rPr>
-                <w:rFonts w:hint="eastAsia"/>
-              </w:rPr>
             </w:pPr>
           </w:p>
           <w:p>
             <w:pPr>
               <w:pStyle w:val="af3"/>
-              <w:rPr>
-                <w:rFonts w:hint="eastAsia"/>
-              </w:rPr>
             </w:pPr>
           </w:p>
           <w:p>
             <w:pPr>
               <w:pStyle w:val="af3"/>
               <w:rPr>
-                <w:rFonts w:hint="eastAsia"/>
                 <w:szCs w:val="28"/>
               </w:rPr>
             </w:pPr>
@@ -1797,7 +1551,6 @@
             <w:pPr>
               <w:pStyle w:val="af3"/>
               <w:rPr>
-                <w:rFonts w:hint="eastAsia"/>
                 <w:szCs w:val="28"/>
               </w:rPr>
             </w:pPr>
@@ -1815,7 +1568,6 @@
             <w:pPr>
               <w:pStyle w:val="af3"/>
               <w:rPr>
-                <w:rFonts w:hint="eastAsia"/>
                 <w:szCs w:val="28"/>
               </w:rPr>
             </w:pPr>
@@ -1823,19 +1575,10 @@
         </w:tc>
       </w:tr>
     </w:tbl>
-    <w:p>
-      <w:pPr>
-        <w:rPr>
-          <w:rFonts w:hint="eastAsia"/>
-        </w:rPr>
-      </w:pPr>
-    </w:p>
+    <w:p/>
     <w:p>
       <w:pPr>
         <w:pStyle w:val="afa"/>
-        <w:rPr>
-          <w:rFonts w:hint="eastAsia"/>
-        </w:rPr>
       </w:pPr>
       <w:r>
         <w:rPr>
@@ -1881,9 +1624,6 @@
           <w:p>
             <w:pPr>
               <w:pStyle w:val="af3"/>
-              <w:rPr>
-                <w:rFonts w:hint="eastAsia"/>
-              </w:rPr>
             </w:pPr>
             <w:r>
               <w:rPr>
@@ -1904,9 +1644,6 @@
           <w:p>
             <w:pPr>
               <w:pStyle w:val="af3"/>
-              <w:rPr>
-                <w:rFonts w:hint="eastAsia"/>
-              </w:rPr>
             </w:pPr>
             <w:r>
               <w:rPr>
@@ -1927,9 +1664,6 @@
           <w:p>
             <w:pPr>
               <w:pStyle w:val="af3"/>
-              <w:rPr>
-                <w:rFonts w:hint="eastAsia"/>
-              </w:rPr>
             </w:pPr>
             <w:r>
               <w:rPr>
@@ -1950,9 +1684,6 @@
           <w:p>
             <w:pPr>
               <w:pStyle w:val="af3"/>
-              <w:rPr>
-                <w:rFonts w:hint="eastAsia"/>
-              </w:rPr>
             </w:pPr>
             <w:r>
               <w:rPr>
@@ -1973,9 +1704,6 @@
           <w:p>
             <w:pPr>
               <w:pStyle w:val="af3"/>
-              <w:rPr>
-                <w:rFonts w:hint="eastAsia"/>
-              </w:rPr>
             </w:pPr>
             <w:r>
               <w:rPr>
@@ -1996,9 +1724,6 @@
           <w:p>
             <w:pPr>
               <w:pStyle w:val="af3"/>
-              <w:rPr>
-                <w:rFonts w:hint="eastAsia"/>
-              </w:rPr>
             </w:pPr>
             <w:r>
               <w:rPr>
@@ -2024,9 +1749,6 @@
           <w:p>
             <w:pPr>
               <w:pStyle w:val="af3"/>
-              <w:rPr>
-                <w:rFonts w:hint="eastAsia"/>
-              </w:rPr>
             </w:pPr>
             <w:r>
               <w:rPr>
@@ -2229,7 +1951,6 @@
             <w:pPr>
               <w:pStyle w:val="af3"/>
               <w:rPr>
-                <w:rFonts w:hint="eastAsia"/>
                 <w:szCs w:val="28"/>
               </w:rPr>
             </w:pPr>
@@ -2247,7 +1968,6 @@
             <w:pPr>
               <w:pStyle w:val="af3"/>
               <w:rPr>
-                <w:rFonts w:hint="eastAsia"/>
                 <w:szCs w:val="28"/>
               </w:rPr>
             </w:pPr>
@@ -2265,7 +1985,6 @@
             <w:pPr>
               <w:pStyle w:val="af3"/>
               <w:rPr>
-                <w:rFonts w:hint="eastAsia"/>
                 <w:szCs w:val="28"/>
               </w:rPr>
             </w:pPr>
@@ -2275,9 +1994,6 @@
     </w:tbl>
     <w:p>
       <w:pPr>
-        <w:rPr>
-          <w:rFonts w:hint="eastAsia"/>
-        </w:rPr>
         <w:sectPr>
           <w:footerReference w:type="default" r:id="rId11"/>
           <w:type w:val="oddPage"/>
@@ -2292,9 +2008,6 @@
     <w:p>
       <w:pPr>
         <w:pStyle w:val="-"/>
-        <w:rPr>
-          <w:rFonts w:hint="eastAsia"/>
-        </w:rPr>
       </w:pPr>
       <w:r>
         <w:rPr>
@@ -2306,9 +2019,9 @@
     </w:p>
     <w:p>
       <w:pPr>
-        <w:pStyle w:val="12"/>
-        <w:rPr>
-          <w:rFonts w:ascii="等线" w:eastAsia="等线" w:hAnsi="等线"/>
+        <w:pStyle w:val="14"/>
+        <w:rPr>
+          <w:rFonts w:asciiTheme="minorHAnsi" w:eastAsiaTheme="minorEastAsia" w:hAnsiTheme="minorHAnsi" w:cstheme="minorBidi"/>
           <w:szCs w:val="22"/>
         </w:rPr>
       </w:pPr>
@@ -2330,7 +2043,7 @@
       <w:r>
         <w:fldChar w:fldCharType="separate"/>
       </w:r>
-      <w:hyperlink w:anchor="_Toc510568577" w:history="1">
+      <w:hyperlink w:anchor="_Toc510950289" w:history="1">
         <w:r>
           <w:rPr>
             <w:rStyle w:val="af4"/>
@@ -2339,7 +2052,7 @@
         </w:r>
         <w:r>
           <w:rPr>
-            <w:rFonts w:ascii="等线" w:eastAsia="等线" w:hAnsi="等线"/>
+            <w:rFonts w:asciiTheme="minorHAnsi" w:eastAsiaTheme="minorEastAsia" w:hAnsiTheme="minorHAnsi" w:cstheme="minorBidi"/>
             <w:szCs w:val="22"/>
           </w:rPr>
           <w:tab/>
@@ -2366,7 +2079,7 @@
           <w:rPr>
             <w:webHidden/>
           </w:rPr>
-          <w:instrText xml:space="preserve"> PAGEREF _Toc510568577 \h </w:instrText>
+          <w:instrText xml:space="preserve"> PAGEREF _Toc510950289 \h </w:instrText>
         </w:r>
         <w:r>
           <w:rPr>
@@ -2397,11 +2110,11 @@
       <w:pPr>
         <w:pStyle w:val="22"/>
         <w:rPr>
-          <w:rFonts w:ascii="等线" w:eastAsia="等线" w:hAnsi="等线"/>
+          <w:rFonts w:asciiTheme="minorHAnsi" w:eastAsiaTheme="minorEastAsia" w:hAnsiTheme="minorHAnsi" w:cstheme="minorBidi"/>
           <w:szCs w:val="22"/>
         </w:rPr>
       </w:pPr>
-      <w:hyperlink w:anchor="_Toc510568578" w:history="1">
+      <w:hyperlink w:anchor="_Toc510950290" w:history="1">
         <w:r>
           <w:rPr>
             <w:rStyle w:val="af4"/>
@@ -2410,7 +2123,7 @@
         </w:r>
         <w:r>
           <w:rPr>
-            <w:rFonts w:ascii="等线" w:eastAsia="等线" w:hAnsi="等线"/>
+            <w:rFonts w:asciiTheme="minorHAnsi" w:eastAsiaTheme="minorEastAsia" w:hAnsiTheme="minorHAnsi" w:cstheme="minorBidi"/>
             <w:szCs w:val="22"/>
           </w:rPr>
           <w:tab/>
@@ -2437,7 +2150,7 @@
           <w:rPr>
             <w:webHidden/>
           </w:rPr>
-          <w:instrText xml:space="preserve"> PAGEREF _Toc510568578 \h </w:instrText>
+          <w:instrText xml:space="preserve"> PAGEREF _Toc510950290 \h </w:instrText>
         </w:r>
         <w:r>
           <w:rPr>
@@ -2468,11 +2181,11 @@
       <w:pPr>
         <w:pStyle w:val="22"/>
         <w:rPr>
-          <w:rFonts w:ascii="等线" w:eastAsia="等线" w:hAnsi="等线"/>
+          <w:rFonts w:asciiTheme="minorHAnsi" w:eastAsiaTheme="minorEastAsia" w:hAnsiTheme="minorHAnsi" w:cstheme="minorBidi"/>
           <w:szCs w:val="22"/>
         </w:rPr>
       </w:pPr>
-      <w:hyperlink w:anchor="_Toc510568579" w:history="1">
+      <w:hyperlink w:anchor="_Toc510950291" w:history="1">
         <w:r>
           <w:rPr>
             <w:rStyle w:val="af4"/>
@@ -2481,7 +2194,7 @@
         </w:r>
         <w:r>
           <w:rPr>
-            <w:rFonts w:ascii="等线" w:eastAsia="等线" w:hAnsi="等线"/>
+            <w:rFonts w:asciiTheme="minorHAnsi" w:eastAsiaTheme="minorEastAsia" w:hAnsiTheme="minorHAnsi" w:cstheme="minorBidi"/>
             <w:szCs w:val="22"/>
           </w:rPr>
           <w:tab/>
@@ -2508,7 +2221,7 @@
           <w:rPr>
             <w:webHidden/>
           </w:rPr>
-          <w:instrText xml:space="preserve"> PAGEREF _Toc510568579 \h </w:instrText>
+          <w:instrText xml:space="preserve"> PAGEREF _Toc510950291 \h </w:instrText>
         </w:r>
         <w:r>
           <w:rPr>
@@ -2539,11 +2252,11 @@
       <w:pPr>
         <w:pStyle w:val="22"/>
         <w:rPr>
-          <w:rFonts w:ascii="等线" w:eastAsia="等线" w:hAnsi="等线"/>
+          <w:rFonts w:asciiTheme="minorHAnsi" w:eastAsiaTheme="minorEastAsia" w:hAnsiTheme="minorHAnsi" w:cstheme="minorBidi"/>
           <w:szCs w:val="22"/>
         </w:rPr>
       </w:pPr>
-      <w:hyperlink w:anchor="_Toc510568580" w:history="1">
+      <w:hyperlink w:anchor="_Toc510950292" w:history="1">
         <w:r>
           <w:rPr>
             <w:rStyle w:val="af4"/>
@@ -2552,7 +2265,7 @@
         </w:r>
         <w:r>
           <w:rPr>
-            <w:rFonts w:ascii="等线" w:eastAsia="等线" w:hAnsi="等线"/>
+            <w:rFonts w:asciiTheme="minorHAnsi" w:eastAsiaTheme="minorEastAsia" w:hAnsiTheme="minorHAnsi" w:cstheme="minorBidi"/>
             <w:szCs w:val="22"/>
           </w:rPr>
           <w:tab/>
@@ -2579,7 +2292,7 @@
           <w:rPr>
             <w:webHidden/>
           </w:rPr>
-          <w:instrText xml:space="preserve"> PAGEREF _Toc510568580 \h </w:instrText>
+          <w:instrText xml:space="preserve"> PAGEREF _Toc510950292 \h </w:instrText>
         </w:r>
         <w:r>
           <w:rPr>
@@ -2608,13 +2321,13 @@
     </w:p>
     <w:p>
       <w:pPr>
-        <w:pStyle w:val="12"/>
-        <w:rPr>
-          <w:rFonts w:ascii="等线" w:eastAsia="等线" w:hAnsi="等线"/>
+        <w:pStyle w:val="14"/>
+        <w:rPr>
+          <w:rFonts w:asciiTheme="minorHAnsi" w:eastAsiaTheme="minorEastAsia" w:hAnsiTheme="minorHAnsi" w:cstheme="minorBidi"/>
           <w:szCs w:val="22"/>
         </w:rPr>
       </w:pPr>
-      <w:hyperlink w:anchor="_Toc510568581" w:history="1">
+      <w:hyperlink w:anchor="_Toc510950293" w:history="1">
         <w:r>
           <w:rPr>
             <w:rStyle w:val="af4"/>
@@ -2623,7 +2336,7 @@
         </w:r>
         <w:r>
           <w:rPr>
-            <w:rFonts w:ascii="等线" w:eastAsia="等线" w:hAnsi="等线"/>
+            <w:rFonts w:asciiTheme="minorHAnsi" w:eastAsiaTheme="minorEastAsia" w:hAnsiTheme="minorHAnsi" w:cstheme="minorBidi"/>
             <w:szCs w:val="22"/>
           </w:rPr>
           <w:tab/>
@@ -2650,7 +2363,7 @@
           <w:rPr>
             <w:webHidden/>
           </w:rPr>
-          <w:instrText xml:space="preserve"> PAGEREF _Toc510568581 \h </w:instrText>
+          <w:instrText xml:space="preserve"> PAGEREF _Toc510950293 \h </w:instrText>
         </w:r>
         <w:r>
           <w:rPr>
@@ -2681,11 +2394,11 @@
       <w:pPr>
         <w:pStyle w:val="22"/>
         <w:rPr>
-          <w:rFonts w:ascii="等线" w:eastAsia="等线" w:hAnsi="等线"/>
+          <w:rFonts w:asciiTheme="minorHAnsi" w:eastAsiaTheme="minorEastAsia" w:hAnsiTheme="minorHAnsi" w:cstheme="minorBidi"/>
           <w:szCs w:val="22"/>
         </w:rPr>
       </w:pPr>
-      <w:hyperlink w:anchor="_Toc510568582" w:history="1">
+      <w:hyperlink w:anchor="_Toc510950294" w:history="1">
         <w:r>
           <w:rPr>
             <w:rStyle w:val="af4"/>
@@ -2694,7 +2407,7 @@
         </w:r>
         <w:r>
           <w:rPr>
-            <w:rFonts w:ascii="等线" w:eastAsia="等线" w:hAnsi="等线"/>
+            <w:rFonts w:asciiTheme="minorHAnsi" w:eastAsiaTheme="minorEastAsia" w:hAnsiTheme="minorHAnsi" w:cstheme="minorBidi"/>
             <w:szCs w:val="22"/>
           </w:rPr>
           <w:tab/>
@@ -2721,7 +2434,7 @@
           <w:rPr>
             <w:webHidden/>
           </w:rPr>
-          <w:instrText xml:space="preserve"> PAGEREF _Toc510568582 \h </w:instrText>
+          <w:instrText xml:space="preserve"> PAGEREF _Toc510950294 \h </w:instrText>
         </w:r>
         <w:r>
           <w:rPr>
@@ -2752,11 +2465,11 @@
       <w:pPr>
         <w:pStyle w:val="22"/>
         <w:rPr>
-          <w:rFonts w:ascii="等线" w:eastAsia="等线" w:hAnsi="等线"/>
+          <w:rFonts w:asciiTheme="minorHAnsi" w:eastAsiaTheme="minorEastAsia" w:hAnsiTheme="minorHAnsi" w:cstheme="minorBidi"/>
           <w:szCs w:val="22"/>
         </w:rPr>
       </w:pPr>
-      <w:hyperlink w:anchor="_Toc510568583" w:history="1">
+      <w:hyperlink w:anchor="_Toc510950295" w:history="1">
         <w:r>
           <w:rPr>
             <w:rStyle w:val="af4"/>
@@ -2765,7 +2478,7 @@
         </w:r>
         <w:r>
           <w:rPr>
-            <w:rFonts w:ascii="等线" w:eastAsia="等线" w:hAnsi="等线"/>
+            <w:rFonts w:asciiTheme="minorHAnsi" w:eastAsiaTheme="minorEastAsia" w:hAnsiTheme="minorHAnsi" w:cstheme="minorBidi"/>
             <w:szCs w:val="22"/>
           </w:rPr>
           <w:tab/>
@@ -2792,7 +2505,7 @@
           <w:rPr>
             <w:webHidden/>
           </w:rPr>
-          <w:instrText xml:space="preserve"> PAGEREF _Toc510568583 \h </w:instrText>
+          <w:instrText xml:space="preserve"> PAGEREF _Toc510950295 \h </w:instrText>
         </w:r>
         <w:r>
           <w:rPr>
@@ -2821,13 +2534,13 @@
     </w:p>
     <w:p>
       <w:pPr>
-        <w:pStyle w:val="12"/>
-        <w:rPr>
-          <w:rFonts w:ascii="等线" w:eastAsia="等线" w:hAnsi="等线"/>
+        <w:pStyle w:val="14"/>
+        <w:rPr>
+          <w:rFonts w:asciiTheme="minorHAnsi" w:eastAsiaTheme="minorEastAsia" w:hAnsiTheme="minorHAnsi" w:cstheme="minorBidi"/>
           <w:szCs w:val="22"/>
         </w:rPr>
       </w:pPr>
-      <w:hyperlink w:anchor="_Toc510568584" w:history="1">
+      <w:hyperlink w:anchor="_Toc510950296" w:history="1">
         <w:r>
           <w:rPr>
             <w:rStyle w:val="af4"/>
@@ -2836,7 +2549,7 @@
         </w:r>
         <w:r>
           <w:rPr>
-            <w:rFonts w:ascii="等线" w:eastAsia="等线" w:hAnsi="等线"/>
+            <w:rFonts w:asciiTheme="minorHAnsi" w:eastAsiaTheme="minorEastAsia" w:hAnsiTheme="minorHAnsi" w:cstheme="minorBidi"/>
             <w:szCs w:val="22"/>
           </w:rPr>
           <w:tab/>
@@ -2863,7 +2576,7 @@
           <w:rPr>
             <w:webHidden/>
           </w:rPr>
-          <w:instrText xml:space="preserve"> PAGEREF _Toc510568584 \h </w:instrText>
+          <w:instrText xml:space="preserve"> PAGEREF _Toc510950296 \h </w:instrText>
         </w:r>
         <w:r>
           <w:rPr>
@@ -2894,11 +2607,11 @@
       <w:pPr>
         <w:pStyle w:val="22"/>
         <w:rPr>
-          <w:rFonts w:ascii="等线" w:eastAsia="等线" w:hAnsi="等线"/>
+          <w:rFonts w:asciiTheme="minorHAnsi" w:eastAsiaTheme="minorEastAsia" w:hAnsiTheme="minorHAnsi" w:cstheme="minorBidi"/>
           <w:szCs w:val="22"/>
         </w:rPr>
       </w:pPr>
-      <w:hyperlink w:anchor="_Toc510568585" w:history="1">
+      <w:hyperlink w:anchor="_Toc510950297" w:history="1">
         <w:r>
           <w:rPr>
             <w:rStyle w:val="af4"/>
@@ -2907,7 +2620,7 @@
         </w:r>
         <w:r>
           <w:rPr>
-            <w:rFonts w:ascii="等线" w:eastAsia="等线" w:hAnsi="等线"/>
+            <w:rFonts w:asciiTheme="minorHAnsi" w:eastAsiaTheme="minorEastAsia" w:hAnsiTheme="minorHAnsi" w:cstheme="minorBidi"/>
             <w:szCs w:val="22"/>
           </w:rPr>
           <w:tab/>
@@ -2934,7 +2647,7 @@
           <w:rPr>
             <w:webHidden/>
           </w:rPr>
-          <w:instrText xml:space="preserve"> PAGEREF _Toc510568585 \h </w:instrText>
+          <w:instrText xml:space="preserve"> PAGEREF _Toc510950297 \h </w:instrText>
         </w:r>
         <w:r>
           <w:rPr>
@@ -2965,11 +2678,11 @@
       <w:pPr>
         <w:pStyle w:val="31"/>
         <w:rPr>
-          <w:rFonts w:ascii="等线" w:eastAsia="等线" w:hAnsi="等线"/>
+          <w:rFonts w:asciiTheme="minorHAnsi" w:eastAsiaTheme="minorEastAsia" w:hAnsiTheme="minorHAnsi" w:cstheme="minorBidi"/>
           <w:szCs w:val="22"/>
         </w:rPr>
       </w:pPr>
-      <w:hyperlink w:anchor="_Toc510568586" w:history="1">
+      <w:hyperlink w:anchor="_Toc510950298" w:history="1">
         <w:r>
           <w:rPr>
             <w:rStyle w:val="af4"/>
@@ -2978,7 +2691,7 @@
         </w:r>
         <w:r>
           <w:rPr>
-            <w:rFonts w:ascii="等线" w:eastAsia="等线" w:hAnsi="等线"/>
+            <w:rFonts w:asciiTheme="minorHAnsi" w:eastAsiaTheme="minorEastAsia" w:hAnsiTheme="minorHAnsi" w:cstheme="minorBidi"/>
             <w:szCs w:val="22"/>
           </w:rPr>
           <w:tab/>
@@ -3005,7 +2718,7 @@
           <w:rPr>
             <w:webHidden/>
           </w:rPr>
-          <w:instrText xml:space="preserve"> PAGEREF _Toc510568586 \h </w:instrText>
+          <w:instrText xml:space="preserve"> PAGEREF _Toc510950298 \h </w:instrText>
         </w:r>
         <w:r>
           <w:rPr>
@@ -3036,11 +2749,11 @@
       <w:pPr>
         <w:pStyle w:val="31"/>
         <w:rPr>
-          <w:rFonts w:ascii="等线" w:eastAsia="等线" w:hAnsi="等线"/>
+          <w:rFonts w:asciiTheme="minorHAnsi" w:eastAsiaTheme="minorEastAsia" w:hAnsiTheme="minorHAnsi" w:cstheme="minorBidi"/>
           <w:szCs w:val="22"/>
         </w:rPr>
       </w:pPr>
-      <w:hyperlink w:anchor="_Toc510568587" w:history="1">
+      <w:hyperlink w:anchor="_Toc510950299" w:history="1">
         <w:r>
           <w:rPr>
             <w:rStyle w:val="af4"/>
@@ -3049,7 +2762,7 @@
         </w:r>
         <w:r>
           <w:rPr>
-            <w:rFonts w:ascii="等线" w:eastAsia="等线" w:hAnsi="等线"/>
+            <w:rFonts w:asciiTheme="minorHAnsi" w:eastAsiaTheme="minorEastAsia" w:hAnsiTheme="minorHAnsi" w:cstheme="minorBidi"/>
             <w:szCs w:val="22"/>
           </w:rPr>
           <w:tab/>
@@ -3076,7 +2789,7 @@
           <w:rPr>
             <w:webHidden/>
           </w:rPr>
-          <w:instrText xml:space="preserve"> PAGEREF _Toc510568587 \h </w:instrText>
+          <w:instrText xml:space="preserve"> PAGEREF _Toc510950299 \h </w:instrText>
         </w:r>
         <w:r>
           <w:rPr>
@@ -3105,13 +2818,13 @@
     </w:p>
     <w:p>
       <w:pPr>
-        <w:pStyle w:val="12"/>
-        <w:rPr>
-          <w:rFonts w:ascii="等线" w:eastAsia="等线" w:hAnsi="等线"/>
+        <w:pStyle w:val="14"/>
+        <w:rPr>
+          <w:rFonts w:asciiTheme="minorHAnsi" w:eastAsiaTheme="minorEastAsia" w:hAnsiTheme="minorHAnsi" w:cstheme="minorBidi"/>
           <w:szCs w:val="22"/>
         </w:rPr>
       </w:pPr>
-      <w:hyperlink w:anchor="_Toc510568588" w:history="1">
+      <w:hyperlink w:anchor="_Toc510950300" w:history="1">
         <w:r>
           <w:rPr>
             <w:rStyle w:val="af4"/>
@@ -3120,7 +2833,7 @@
         </w:r>
         <w:r>
           <w:rPr>
-            <w:rFonts w:ascii="等线" w:eastAsia="等线" w:hAnsi="等线"/>
+            <w:rFonts w:asciiTheme="minorHAnsi" w:eastAsiaTheme="minorEastAsia" w:hAnsiTheme="minorHAnsi" w:cstheme="minorBidi"/>
             <w:szCs w:val="22"/>
           </w:rPr>
           <w:tab/>
@@ -3147,7 +2860,7 @@
           <w:rPr>
             <w:webHidden/>
           </w:rPr>
-          <w:instrText xml:space="preserve"> PAGEREF _Toc510568588 \h </w:instrText>
+          <w:instrText xml:space="preserve"> PAGEREF _Toc510950300 \h </w:instrText>
         </w:r>
         <w:r>
           <w:rPr>
@@ -3178,11 +2891,11 @@
       <w:pPr>
         <w:pStyle w:val="22"/>
         <w:rPr>
-          <w:rFonts w:ascii="等线" w:eastAsia="等线" w:hAnsi="等线"/>
+          <w:rFonts w:asciiTheme="minorHAnsi" w:eastAsiaTheme="minorEastAsia" w:hAnsiTheme="minorHAnsi" w:cstheme="minorBidi"/>
           <w:szCs w:val="22"/>
         </w:rPr>
       </w:pPr>
-      <w:hyperlink w:anchor="_Toc510568589" w:history="1">
+      <w:hyperlink w:anchor="_Toc510950301" w:history="1">
         <w:r>
           <w:rPr>
             <w:rStyle w:val="af4"/>
@@ -3191,7 +2904,7 @@
         </w:r>
         <w:r>
           <w:rPr>
-            <w:rFonts w:ascii="等线" w:eastAsia="等线" w:hAnsi="等线"/>
+            <w:rFonts w:asciiTheme="minorHAnsi" w:eastAsiaTheme="minorEastAsia" w:hAnsiTheme="minorHAnsi" w:cstheme="minorBidi"/>
             <w:szCs w:val="22"/>
           </w:rPr>
           <w:tab/>
@@ -3218,7 +2931,7 @@
           <w:rPr>
             <w:webHidden/>
           </w:rPr>
-          <w:instrText xml:space="preserve"> PAGEREF _Toc510568589 \h </w:instrText>
+          <w:instrText xml:space="preserve"> PAGEREF _Toc510950301 \h </w:instrText>
         </w:r>
         <w:r>
           <w:rPr>
@@ -3249,20 +2962,78 @@
       <w:pPr>
         <w:pStyle w:val="22"/>
         <w:rPr>
-          <w:rFonts w:ascii="等线" w:eastAsia="等线" w:hAnsi="等线"/>
+          <w:rFonts w:asciiTheme="minorHAnsi" w:eastAsiaTheme="minorEastAsia" w:hAnsiTheme="minorHAnsi" w:cstheme="minorBidi"/>
           <w:szCs w:val="22"/>
         </w:rPr>
       </w:pPr>
-      <w:hyperlink w:anchor="_Toc510568590" w:history="1">
+      <w:hyperlink w:anchor="_Toc510950302" w:history="1">
         <w:r>
           <w:rPr>
             <w:rStyle w:val="af4"/>
           </w:rPr>
-          <w:t>4.1.1</w:t>
-        </w:r>
-        <w:r>
-          <w:rPr>
-            <w:rFonts w:ascii="等线" w:eastAsia="等线" w:hAnsi="等线"/>
+          <w:t>系统组成</w:t>
+        </w:r>
+        <w:r>
+          <w:rPr>
+            <w:webHidden/>
+          </w:rPr>
+          <w:tab/>
+        </w:r>
+        <w:r>
+          <w:rPr>
+            <w:webHidden/>
+          </w:rPr>
+          <w:fldChar w:fldCharType="begin"/>
+        </w:r>
+        <w:r>
+          <w:rPr>
+            <w:webHidden/>
+          </w:rPr>
+          <w:instrText xml:space="preserve"> PAGEREF _Toc510950302 \h </w:instrText>
+        </w:r>
+        <w:r>
+          <w:rPr>
+            <w:webHidden/>
+          </w:rPr>
+        </w:r>
+        <w:r>
+          <w:rPr>
+            <w:webHidden/>
+          </w:rPr>
+          <w:fldChar w:fldCharType="separate"/>
+        </w:r>
+        <w:r>
+          <w:rPr>
+            <w:webHidden/>
+          </w:rPr>
+          <w:t>3</w:t>
+        </w:r>
+        <w:r>
+          <w:rPr>
+            <w:webHidden/>
+          </w:rPr>
+          <w:fldChar w:fldCharType="end"/>
+        </w:r>
+      </w:hyperlink>
+    </w:p>
+    <w:p>
+      <w:pPr>
+        <w:pStyle w:val="22"/>
+        <w:rPr>
+          <w:rFonts w:asciiTheme="minorHAnsi" w:eastAsiaTheme="minorEastAsia" w:hAnsiTheme="minorHAnsi" w:cstheme="minorBidi"/>
+          <w:szCs w:val="22"/>
+        </w:rPr>
+      </w:pPr>
+      <w:hyperlink w:anchor="_Toc510950303" w:history="1">
+        <w:r>
+          <w:rPr>
+            <w:rStyle w:val="af4"/>
+          </w:rPr>
+          <w:t>4.2</w:t>
+        </w:r>
+        <w:r>
+          <w:rPr>
+            <w:rFonts w:asciiTheme="minorHAnsi" w:eastAsiaTheme="minorEastAsia" w:hAnsiTheme="minorHAnsi" w:cstheme="minorBidi"/>
             <w:szCs w:val="22"/>
           </w:rPr>
           <w:tab/>
@@ -3271,7 +3042,7 @@
           <w:rPr>
             <w:rStyle w:val="af4"/>
           </w:rPr>
-          <w:t>系统组成</w:t>
+          <w:t>功能设计</w:t>
         </w:r>
         <w:r>
           <w:rPr>
@@ -3289,7 +3060,7 @@
           <w:rPr>
             <w:webHidden/>
           </w:rPr>
-          <w:instrText xml:space="preserve"> PAGEREF _Toc510568590 \h </w:instrText>
+          <w:instrText xml:space="preserve"> PAGEREF _Toc510950303 \h </w:instrText>
         </w:r>
         <w:r>
           <w:rPr>
@@ -3318,22 +3089,306 @@
     </w:p>
     <w:p>
       <w:pPr>
+        <w:pStyle w:val="31"/>
+        <w:rPr>
+          <w:rFonts w:asciiTheme="minorHAnsi" w:eastAsiaTheme="minorEastAsia" w:hAnsiTheme="minorHAnsi" w:cstheme="minorBidi"/>
+          <w:szCs w:val="22"/>
+        </w:rPr>
+      </w:pPr>
+      <w:hyperlink w:anchor="_Toc510950304" w:history="1">
+        <w:r>
+          <w:rPr>
+            <w:rStyle w:val="af4"/>
+          </w:rPr>
+          <w:t>4.2.1</w:t>
+        </w:r>
+        <w:r>
+          <w:rPr>
+            <w:rFonts w:asciiTheme="minorHAnsi" w:eastAsiaTheme="minorEastAsia" w:hAnsiTheme="minorHAnsi" w:cstheme="minorBidi"/>
+            <w:szCs w:val="22"/>
+          </w:rPr>
+          <w:tab/>
+        </w:r>
+        <w:r>
+          <w:rPr>
+            <w:rStyle w:val="af4"/>
+          </w:rPr>
+          <w:t>数据监控</w:t>
+        </w:r>
+        <w:r>
+          <w:rPr>
+            <w:webHidden/>
+          </w:rPr>
+          <w:tab/>
+        </w:r>
+        <w:r>
+          <w:rPr>
+            <w:webHidden/>
+          </w:rPr>
+          <w:fldChar w:fldCharType="begin"/>
+        </w:r>
+        <w:r>
+          <w:rPr>
+            <w:webHidden/>
+          </w:rPr>
+          <w:instrText xml:space="preserve"> PAGEREF _Toc510950304 \h </w:instrText>
+        </w:r>
+        <w:r>
+          <w:rPr>
+            <w:webHidden/>
+          </w:rPr>
+        </w:r>
+        <w:r>
+          <w:rPr>
+            <w:webHidden/>
+          </w:rPr>
+          <w:fldChar w:fldCharType="separate"/>
+        </w:r>
+        <w:r>
+          <w:rPr>
+            <w:webHidden/>
+          </w:rPr>
+          <w:t>3</w:t>
+        </w:r>
+        <w:r>
+          <w:rPr>
+            <w:webHidden/>
+          </w:rPr>
+          <w:fldChar w:fldCharType="end"/>
+        </w:r>
+      </w:hyperlink>
+    </w:p>
+    <w:p>
+      <w:pPr>
+        <w:pStyle w:val="31"/>
+        <w:rPr>
+          <w:rFonts w:asciiTheme="minorHAnsi" w:eastAsiaTheme="minorEastAsia" w:hAnsiTheme="minorHAnsi" w:cstheme="minorBidi"/>
+          <w:szCs w:val="22"/>
+        </w:rPr>
+      </w:pPr>
+      <w:hyperlink w:anchor="_Toc510950305" w:history="1">
+        <w:r>
+          <w:rPr>
+            <w:rStyle w:val="af4"/>
+          </w:rPr>
+          <w:t>4.2.2</w:t>
+        </w:r>
+        <w:r>
+          <w:rPr>
+            <w:rFonts w:asciiTheme="minorHAnsi" w:eastAsiaTheme="minorEastAsia" w:hAnsiTheme="minorHAnsi" w:cstheme="minorBidi"/>
+            <w:szCs w:val="22"/>
+          </w:rPr>
+          <w:tab/>
+        </w:r>
+        <w:r>
+          <w:rPr>
+            <w:rStyle w:val="af4"/>
+          </w:rPr>
+          <w:t>曲线显示</w:t>
+        </w:r>
+        <w:r>
+          <w:rPr>
+            <w:webHidden/>
+          </w:rPr>
+          <w:tab/>
+        </w:r>
+        <w:r>
+          <w:rPr>
+            <w:webHidden/>
+          </w:rPr>
+          <w:fldChar w:fldCharType="begin"/>
+        </w:r>
+        <w:r>
+          <w:rPr>
+            <w:webHidden/>
+          </w:rPr>
+          <w:instrText xml:space="preserve"> PAGEREF _Toc510950305 \h </w:instrText>
+        </w:r>
+        <w:r>
+          <w:rPr>
+            <w:webHidden/>
+          </w:rPr>
+        </w:r>
+        <w:r>
+          <w:rPr>
+            <w:webHidden/>
+          </w:rPr>
+          <w:fldChar w:fldCharType="separate"/>
+        </w:r>
+        <w:r>
+          <w:rPr>
+            <w:webHidden/>
+          </w:rPr>
+          <w:t>3</w:t>
+        </w:r>
+        <w:r>
+          <w:rPr>
+            <w:webHidden/>
+          </w:rPr>
+          <w:fldChar w:fldCharType="end"/>
+        </w:r>
+      </w:hyperlink>
+    </w:p>
+    <w:p>
+      <w:pPr>
+        <w:pStyle w:val="31"/>
+        <w:rPr>
+          <w:rFonts w:asciiTheme="minorHAnsi" w:eastAsiaTheme="minorEastAsia" w:hAnsiTheme="minorHAnsi" w:cstheme="minorBidi"/>
+          <w:szCs w:val="22"/>
+        </w:rPr>
+      </w:pPr>
+      <w:hyperlink w:anchor="_Toc510950306" w:history="1">
+        <w:r>
+          <w:rPr>
+            <w:rStyle w:val="af4"/>
+          </w:rPr>
+          <w:t>4.2.3</w:t>
+        </w:r>
+        <w:r>
+          <w:rPr>
+            <w:rFonts w:asciiTheme="minorHAnsi" w:eastAsiaTheme="minorEastAsia" w:hAnsiTheme="minorHAnsi" w:cstheme="minorBidi"/>
+            <w:szCs w:val="22"/>
+          </w:rPr>
+          <w:tab/>
+        </w:r>
+        <w:r>
+          <w:rPr>
+            <w:rStyle w:val="af4"/>
+          </w:rPr>
+          <w:t>数据记录</w:t>
+        </w:r>
+        <w:r>
+          <w:rPr>
+            <w:webHidden/>
+          </w:rPr>
+          <w:tab/>
+        </w:r>
+        <w:r>
+          <w:rPr>
+            <w:webHidden/>
+          </w:rPr>
+          <w:fldChar w:fldCharType="begin"/>
+        </w:r>
+        <w:r>
+          <w:rPr>
+            <w:webHidden/>
+          </w:rPr>
+          <w:instrText xml:space="preserve"> PAGEREF _Toc510950306 \h </w:instrText>
+        </w:r>
+        <w:r>
+          <w:rPr>
+            <w:webHidden/>
+          </w:rPr>
+        </w:r>
+        <w:r>
+          <w:rPr>
+            <w:webHidden/>
+          </w:rPr>
+          <w:fldChar w:fldCharType="separate"/>
+        </w:r>
+        <w:r>
+          <w:rPr>
+            <w:webHidden/>
+          </w:rPr>
+          <w:t>4</w:t>
+        </w:r>
+        <w:r>
+          <w:rPr>
+            <w:webHidden/>
+          </w:rPr>
+          <w:fldChar w:fldCharType="end"/>
+        </w:r>
+      </w:hyperlink>
+    </w:p>
+    <w:p>
+      <w:pPr>
+        <w:pStyle w:val="31"/>
+        <w:rPr>
+          <w:rFonts w:asciiTheme="minorHAnsi" w:eastAsiaTheme="minorEastAsia" w:hAnsiTheme="minorHAnsi" w:cstheme="minorBidi"/>
+          <w:szCs w:val="22"/>
+        </w:rPr>
+      </w:pPr>
+      <w:hyperlink w:anchor="_Toc510950307" w:history="1">
+        <w:r>
+          <w:rPr>
+            <w:rStyle w:val="af4"/>
+          </w:rPr>
+          <w:t>4.2.4</w:t>
+        </w:r>
+        <w:r>
+          <w:rPr>
+            <w:rFonts w:asciiTheme="minorHAnsi" w:eastAsiaTheme="minorEastAsia" w:hAnsiTheme="minorHAnsi" w:cstheme="minorBidi"/>
+            <w:szCs w:val="22"/>
+          </w:rPr>
+          <w:tab/>
+        </w:r>
+        <w:r>
+          <w:rPr>
+            <w:rStyle w:val="af4"/>
+          </w:rPr>
+          <w:t>记录回放</w:t>
+        </w:r>
+        <w:r>
+          <w:rPr>
+            <w:webHidden/>
+          </w:rPr>
+          <w:tab/>
+        </w:r>
+        <w:r>
+          <w:rPr>
+            <w:webHidden/>
+          </w:rPr>
+          <w:fldChar w:fldCharType="begin"/>
+        </w:r>
+        <w:r>
+          <w:rPr>
+            <w:webHidden/>
+          </w:rPr>
+          <w:instrText xml:space="preserve"> PAGEREF _Toc510950307 \h </w:instrText>
+        </w:r>
+        <w:r>
+          <w:rPr>
+            <w:webHidden/>
+          </w:rPr>
+        </w:r>
+        <w:r>
+          <w:rPr>
+            <w:webHidden/>
+          </w:rPr>
+          <w:fldChar w:fldCharType="separate"/>
+        </w:r>
+        <w:r>
+          <w:rPr>
+            <w:webHidden/>
+          </w:rPr>
+          <w:t>5</w:t>
+        </w:r>
+        <w:r>
+          <w:rPr>
+            <w:webHidden/>
+          </w:rPr>
+          <w:fldChar w:fldCharType="end"/>
+        </w:r>
+      </w:hyperlink>
+    </w:p>
+    <w:p>
+      <w:pPr>
         <w:pStyle w:val="22"/>
         <w:rPr>
-          <w:rFonts w:ascii="等线" w:eastAsia="等线" w:hAnsi="等线"/>
+          <w:rFonts w:asciiTheme="minorHAnsi" w:eastAsiaTheme="minorEastAsia" w:hAnsiTheme="minorHAnsi" w:cstheme="minorBidi"/>
           <w:szCs w:val="22"/>
         </w:rPr>
       </w:pPr>
-      <w:hyperlink w:anchor="_Toc510568591" w:history="1">
+      <w:hyperlink w:anchor="_Toc510950308" w:history="1">
         <w:r>
           <w:rPr>
             <w:rStyle w:val="af4"/>
           </w:rPr>
-          <w:t>4.2</w:t>
-        </w:r>
-        <w:r>
-          <w:rPr>
-            <w:rFonts w:ascii="等线" w:eastAsia="等线" w:hAnsi="等线"/>
+          <w:t>4.3</w:t>
+        </w:r>
+        <w:r>
+          <w:rPr>
+            <w:rFonts w:asciiTheme="minorHAnsi" w:eastAsiaTheme="minorEastAsia" w:hAnsiTheme="minorHAnsi" w:cstheme="minorBidi"/>
             <w:szCs w:val="22"/>
           </w:rPr>
           <w:tab/>
@@ -3342,7 +3397,7 @@
           <w:rPr>
             <w:rStyle w:val="af4"/>
           </w:rPr>
-          <w:t>功能设计</w:t>
+          <w:t>用户界面设计</w:t>
         </w:r>
         <w:r>
           <w:rPr>
@@ -3360,7 +3415,7 @@
           <w:rPr>
             <w:webHidden/>
           </w:rPr>
-          <w:instrText xml:space="preserve"> PAGEREF _Toc510568591 \h </w:instrText>
+          <w:instrText xml:space="preserve"> PAGEREF _Toc510950308 \h </w:instrText>
         </w:r>
         <w:r>
           <w:rPr>
@@ -3377,7 +3432,7 @@
           <w:rPr>
             <w:webHidden/>
           </w:rPr>
-          <w:t>3</w:t>
+          <w:t>6</w:t>
         </w:r>
         <w:r>
           <w:rPr>
@@ -3391,20 +3446,20 @@
       <w:pPr>
         <w:pStyle w:val="31"/>
         <w:rPr>
-          <w:rFonts w:ascii="等线" w:eastAsia="等线" w:hAnsi="等线"/>
+          <w:rFonts w:asciiTheme="minorHAnsi" w:eastAsiaTheme="minorEastAsia" w:hAnsiTheme="minorHAnsi" w:cstheme="minorBidi"/>
           <w:szCs w:val="22"/>
         </w:rPr>
       </w:pPr>
-      <w:hyperlink w:anchor="_Toc510568592" w:history="1">
+      <w:hyperlink w:anchor="_Toc510950309" w:history="1">
         <w:r>
           <w:rPr>
             <w:rStyle w:val="af4"/>
           </w:rPr>
-          <w:t>4.2.1</w:t>
-        </w:r>
-        <w:r>
-          <w:rPr>
-            <w:rFonts w:ascii="等线" w:eastAsia="等线" w:hAnsi="等线"/>
+          <w:t>4.3.1</w:t>
+        </w:r>
+        <w:r>
+          <w:rPr>
+            <w:rFonts w:asciiTheme="minorHAnsi" w:eastAsiaTheme="minorEastAsia" w:hAnsiTheme="minorHAnsi" w:cstheme="minorBidi"/>
             <w:szCs w:val="22"/>
           </w:rPr>
           <w:tab/>
@@ -3413,7 +3468,7 @@
           <w:rPr>
             <w:rStyle w:val="af4"/>
           </w:rPr>
-          <w:t>数据监控</w:t>
+          <w:t>界面布局</w:t>
         </w:r>
         <w:r>
           <w:rPr>
@@ -3431,7 +3486,7 @@
           <w:rPr>
             <w:webHidden/>
           </w:rPr>
-          <w:instrText xml:space="preserve"> PAGEREF _Toc510568592 \h </w:instrText>
+          <w:instrText xml:space="preserve"> PAGEREF _Toc510950309 \h </w:instrText>
         </w:r>
         <w:r>
           <w:rPr>
@@ -3448,7 +3503,7 @@
           <w:rPr>
             <w:webHidden/>
           </w:rPr>
-          <w:t>3</w:t>
+          <w:t>6</w:t>
         </w:r>
         <w:r>
           <w:rPr>
@@ -3462,20 +3517,20 @@
       <w:pPr>
         <w:pStyle w:val="31"/>
         <w:rPr>
-          <w:rFonts w:ascii="等线" w:eastAsia="等线" w:hAnsi="等线"/>
+          <w:rFonts w:asciiTheme="minorHAnsi" w:eastAsiaTheme="minorEastAsia" w:hAnsiTheme="minorHAnsi" w:cstheme="minorBidi"/>
           <w:szCs w:val="22"/>
         </w:rPr>
       </w:pPr>
-      <w:hyperlink w:anchor="_Toc510568593" w:history="1">
+      <w:hyperlink w:anchor="_Toc510950310" w:history="1">
         <w:r>
           <w:rPr>
             <w:rStyle w:val="af4"/>
           </w:rPr>
-          <w:t>4.2.2</w:t>
-        </w:r>
-        <w:r>
-          <w:rPr>
-            <w:rFonts w:ascii="等线" w:eastAsia="等线" w:hAnsi="等线"/>
+          <w:t>4.3.2</w:t>
+        </w:r>
+        <w:r>
+          <w:rPr>
+            <w:rFonts w:asciiTheme="minorHAnsi" w:eastAsiaTheme="minorEastAsia" w:hAnsiTheme="minorHAnsi" w:cstheme="minorBidi"/>
             <w:szCs w:val="22"/>
           </w:rPr>
           <w:tab/>
@@ -3484,7 +3539,7 @@
           <w:rPr>
             <w:rStyle w:val="af4"/>
           </w:rPr>
-          <w:t>曲线显示</w:t>
+          <w:t>参数监视页面</w:t>
         </w:r>
         <w:r>
           <w:rPr>
@@ -3502,7 +3557,7 @@
           <w:rPr>
             <w:webHidden/>
           </w:rPr>
-          <w:instrText xml:space="preserve"> PAGEREF _Toc510568593 \h </w:instrText>
+          <w:instrText xml:space="preserve"> PAGEREF _Toc510950310 \h </w:instrText>
         </w:r>
         <w:r>
           <w:rPr>
@@ -3519,7 +3574,7 @@
           <w:rPr>
             <w:webHidden/>
           </w:rPr>
-          <w:t>4</w:t>
+          <w:t>7</w:t>
         </w:r>
         <w:r>
           <w:rPr>
@@ -3533,20 +3588,20 @@
       <w:pPr>
         <w:pStyle w:val="31"/>
         <w:rPr>
-          <w:rFonts w:ascii="等线" w:eastAsia="等线" w:hAnsi="等线"/>
+          <w:rFonts w:asciiTheme="minorHAnsi" w:eastAsiaTheme="minorEastAsia" w:hAnsiTheme="minorHAnsi" w:cstheme="minorBidi"/>
           <w:szCs w:val="22"/>
         </w:rPr>
       </w:pPr>
-      <w:hyperlink w:anchor="_Toc510568594" w:history="1">
+      <w:hyperlink w:anchor="_Toc510950311" w:history="1">
         <w:r>
           <w:rPr>
             <w:rStyle w:val="af4"/>
           </w:rPr>
-          <w:t>4.2.3</w:t>
-        </w:r>
-        <w:r>
-          <w:rPr>
-            <w:rFonts w:ascii="等线" w:eastAsia="等线" w:hAnsi="等线"/>
+          <w:t>4.3.3</w:t>
+        </w:r>
+        <w:r>
+          <w:rPr>
+            <w:rFonts w:asciiTheme="minorHAnsi" w:eastAsiaTheme="minorEastAsia" w:hAnsiTheme="minorHAnsi" w:cstheme="minorBidi"/>
             <w:szCs w:val="22"/>
           </w:rPr>
           <w:tab/>
@@ -3555,7 +3610,7 @@
           <w:rPr>
             <w:rStyle w:val="af4"/>
           </w:rPr>
-          <w:t>数据记录</w:t>
+          <w:t>曲线显示页面</w:t>
         </w:r>
         <w:r>
           <w:rPr>
@@ -3573,7 +3628,7 @@
           <w:rPr>
             <w:webHidden/>
           </w:rPr>
-          <w:instrText xml:space="preserve"> PAGEREF _Toc510568594 \h </w:instrText>
+          <w:instrText xml:space="preserve"> PAGEREF _Toc510950311 \h </w:instrText>
         </w:r>
         <w:r>
           <w:rPr>
@@ -3590,7 +3645,7 @@
           <w:rPr>
             <w:webHidden/>
           </w:rPr>
-          <w:t>4</w:t>
+          <w:t>8</w:t>
         </w:r>
         <w:r>
           <w:rPr>
@@ -3604,20 +3659,20 @@
       <w:pPr>
         <w:pStyle w:val="31"/>
         <w:rPr>
-          <w:rFonts w:ascii="等线" w:eastAsia="等线" w:hAnsi="等线"/>
+          <w:rFonts w:asciiTheme="minorHAnsi" w:eastAsiaTheme="minorEastAsia" w:hAnsiTheme="minorHAnsi" w:cstheme="minorBidi"/>
           <w:szCs w:val="22"/>
         </w:rPr>
       </w:pPr>
-      <w:hyperlink w:anchor="_Toc510568595" w:history="1">
+      <w:hyperlink w:anchor="_Toc510950312" w:history="1">
         <w:r>
           <w:rPr>
             <w:rStyle w:val="af4"/>
           </w:rPr>
-          <w:t>4.2.4</w:t>
-        </w:r>
-        <w:r>
-          <w:rPr>
-            <w:rFonts w:ascii="等线" w:eastAsia="等线" w:hAnsi="等线"/>
+          <w:t>4.3.4</w:t>
+        </w:r>
+        <w:r>
+          <w:rPr>
+            <w:rFonts w:asciiTheme="minorHAnsi" w:eastAsiaTheme="minorEastAsia" w:hAnsiTheme="minorHAnsi" w:cstheme="minorBidi"/>
             <w:szCs w:val="22"/>
           </w:rPr>
           <w:tab/>
@@ -3626,7 +3681,7 @@
           <w:rPr>
             <w:rStyle w:val="af4"/>
           </w:rPr>
-          <w:t>记录回放</w:t>
+          <w:t>记录回放页面</w:t>
         </w:r>
         <w:r>
           <w:rPr>
@@ -3644,7 +3699,7 @@
           <w:rPr>
             <w:webHidden/>
           </w:rPr>
-          <w:instrText xml:space="preserve"> PAGEREF _Toc510568595 \h </w:instrText>
+          <w:instrText xml:space="preserve"> PAGEREF _Toc510950312 \h </w:instrText>
         </w:r>
         <w:r>
           <w:rPr>
@@ -3661,10 +3716,481 @@
           <w:rPr>
             <w:webHidden/>
           </w:rPr>
+          <w:t>9</w:t>
+        </w:r>
+        <w:r>
+          <w:rPr>
+            <w:webHidden/>
+          </w:rPr>
+          <w:fldChar w:fldCharType="end"/>
+        </w:r>
+      </w:hyperlink>
+    </w:p>
+    <w:p>
+      <w:pPr>
+        <w:pStyle w:val="22"/>
+        <w:rPr>
+          <w:rFonts w:asciiTheme="minorHAnsi" w:eastAsiaTheme="minorEastAsia" w:hAnsiTheme="minorHAnsi" w:cstheme="minorBidi"/>
+          <w:szCs w:val="22"/>
+        </w:rPr>
+      </w:pPr>
+      <w:hyperlink w:anchor="_Toc510950313" w:history="1">
+        <w:r>
+          <w:rPr>
+            <w:rStyle w:val="af4"/>
+          </w:rPr>
+          <w:t>4.4</w:t>
+        </w:r>
+        <w:r>
+          <w:rPr>
+            <w:rFonts w:asciiTheme="minorHAnsi" w:eastAsiaTheme="minorEastAsia" w:hAnsiTheme="minorHAnsi" w:cstheme="minorBidi"/>
+            <w:szCs w:val="22"/>
+          </w:rPr>
+          <w:tab/>
+        </w:r>
+        <w:r>
+          <w:rPr>
+            <w:rStyle w:val="af4"/>
+          </w:rPr>
+          <w:t>系统配置</w:t>
+        </w:r>
+        <w:r>
+          <w:rPr>
+            <w:webHidden/>
+          </w:rPr>
+          <w:tab/>
+        </w:r>
+        <w:r>
+          <w:rPr>
+            <w:webHidden/>
+          </w:rPr>
+          <w:fldChar w:fldCharType="begin"/>
+        </w:r>
+        <w:r>
+          <w:rPr>
+            <w:webHidden/>
+          </w:rPr>
+          <w:instrText xml:space="preserve"> PAGEREF _Toc510950313 \h </w:instrText>
+        </w:r>
+        <w:r>
+          <w:rPr>
+            <w:webHidden/>
+          </w:rPr>
+        </w:r>
+        <w:r>
+          <w:rPr>
+            <w:webHidden/>
+          </w:rPr>
+          <w:fldChar w:fldCharType="separate"/>
+        </w:r>
+        <w:r>
+          <w:rPr>
+            <w:webHidden/>
+          </w:rPr>
+          <w:t>10</w:t>
+        </w:r>
+        <w:r>
+          <w:rPr>
+            <w:webHidden/>
+          </w:rPr>
+          <w:fldChar w:fldCharType="end"/>
+        </w:r>
+      </w:hyperlink>
+    </w:p>
+    <w:p>
+      <w:pPr>
+        <w:pStyle w:val="31"/>
+        <w:rPr>
+          <w:rFonts w:asciiTheme="minorHAnsi" w:eastAsiaTheme="minorEastAsia" w:hAnsiTheme="minorHAnsi" w:cstheme="minorBidi"/>
+          <w:szCs w:val="22"/>
+        </w:rPr>
+      </w:pPr>
+      <w:hyperlink w:anchor="_Toc510950314" w:history="1">
+        <w:r>
+          <w:rPr>
+            <w:rStyle w:val="af4"/>
+          </w:rPr>
+          <w:t>4.4.1</w:t>
+        </w:r>
+        <w:r>
+          <w:rPr>
+            <w:rFonts w:asciiTheme="minorHAnsi" w:eastAsiaTheme="minorEastAsia" w:hAnsiTheme="minorHAnsi" w:cstheme="minorBidi"/>
+            <w:szCs w:val="22"/>
+          </w:rPr>
+          <w:tab/>
+        </w:r>
+        <w:r>
+          <w:rPr>
+            <w:rStyle w:val="af4"/>
+          </w:rPr>
+          <w:t>监视/记录的参数配置</w:t>
+        </w:r>
+        <w:r>
+          <w:rPr>
+            <w:webHidden/>
+          </w:rPr>
+          <w:tab/>
+        </w:r>
+        <w:r>
+          <w:rPr>
+            <w:webHidden/>
+          </w:rPr>
+          <w:fldChar w:fldCharType="begin"/>
+        </w:r>
+        <w:r>
+          <w:rPr>
+            <w:webHidden/>
+          </w:rPr>
+          <w:instrText xml:space="preserve"> PAGEREF _Toc510950314 \h </w:instrText>
+        </w:r>
+        <w:r>
+          <w:rPr>
+            <w:webHidden/>
+          </w:rPr>
+        </w:r>
+        <w:r>
+          <w:rPr>
+            <w:webHidden/>
+          </w:rPr>
+          <w:fldChar w:fldCharType="separate"/>
+        </w:r>
+        <w:r>
+          <w:rPr>
+            <w:webHidden/>
+          </w:rPr>
+          <w:t>10</w:t>
+        </w:r>
+        <w:r>
+          <w:rPr>
+            <w:webHidden/>
+          </w:rPr>
+          <w:fldChar w:fldCharType="end"/>
+        </w:r>
+      </w:hyperlink>
+    </w:p>
+    <w:p>
+      <w:pPr>
+        <w:pStyle w:val="31"/>
+        <w:rPr>
+          <w:rFonts w:asciiTheme="minorHAnsi" w:eastAsiaTheme="minorEastAsia" w:hAnsiTheme="minorHAnsi" w:cstheme="minorBidi"/>
+          <w:szCs w:val="22"/>
+        </w:rPr>
+      </w:pPr>
+      <w:hyperlink w:anchor="_Toc510950315" w:history="1">
+        <w:r>
+          <w:rPr>
+            <w:rStyle w:val="af4"/>
+          </w:rPr>
+          <w:t>4.4.2</w:t>
+        </w:r>
+        <w:r>
+          <w:rPr>
+            <w:rFonts w:asciiTheme="minorHAnsi" w:eastAsiaTheme="minorEastAsia" w:hAnsiTheme="minorHAnsi" w:cstheme="minorBidi"/>
+            <w:szCs w:val="22"/>
+          </w:rPr>
+          <w:tab/>
+        </w:r>
+        <w:r>
+          <w:rPr>
+            <w:rStyle w:val="af4"/>
+          </w:rPr>
+          <w:t>曲线的配置</w:t>
+        </w:r>
+        <w:r>
+          <w:rPr>
+            <w:webHidden/>
+          </w:rPr>
+          <w:tab/>
+        </w:r>
+        <w:r>
+          <w:rPr>
+            <w:webHidden/>
+          </w:rPr>
+          <w:fldChar w:fldCharType="begin"/>
+        </w:r>
+        <w:r>
+          <w:rPr>
+            <w:webHidden/>
+          </w:rPr>
+          <w:instrText xml:space="preserve"> PAGEREF _Toc510950315 \h </w:instrText>
+        </w:r>
+        <w:r>
+          <w:rPr>
+            <w:webHidden/>
+          </w:rPr>
+        </w:r>
+        <w:r>
+          <w:rPr>
+            <w:webHidden/>
+          </w:rPr>
+          <w:fldChar w:fldCharType="separate"/>
+        </w:r>
+        <w:r>
+          <w:rPr>
+            <w:webHidden/>
+          </w:rPr>
+          <w:t>11</w:t>
+        </w:r>
+        <w:r>
+          <w:rPr>
+            <w:webHidden/>
+          </w:rPr>
+          <w:fldChar w:fldCharType="end"/>
+        </w:r>
+      </w:hyperlink>
+    </w:p>
+    <w:p>
+      <w:pPr>
+        <w:pStyle w:val="22"/>
+        <w:rPr>
+          <w:rFonts w:asciiTheme="minorHAnsi" w:eastAsiaTheme="minorEastAsia" w:hAnsiTheme="minorHAnsi" w:cstheme="minorBidi"/>
+          <w:szCs w:val="22"/>
+        </w:rPr>
+      </w:pPr>
+      <w:hyperlink w:anchor="_Toc510950316" w:history="1">
+        <w:r>
+          <w:rPr>
+            <w:rStyle w:val="af4"/>
+          </w:rPr>
+          <w:t>4.5</w:t>
+        </w:r>
+        <w:r>
+          <w:rPr>
+            <w:rFonts w:asciiTheme="minorHAnsi" w:eastAsiaTheme="minorEastAsia" w:hAnsiTheme="minorHAnsi" w:cstheme="minorBidi"/>
+            <w:szCs w:val="22"/>
+          </w:rPr>
+          <w:tab/>
+        </w:r>
+        <w:r>
+          <w:rPr>
+            <w:rStyle w:val="af4"/>
+          </w:rPr>
+          <w:t>通信</w:t>
+        </w:r>
+        <w:r>
+          <w:rPr>
+            <w:webHidden/>
+          </w:rPr>
+          <w:tab/>
+        </w:r>
+        <w:r>
+          <w:rPr>
+            <w:webHidden/>
+          </w:rPr>
+          <w:fldChar w:fldCharType="begin"/>
+        </w:r>
+        <w:r>
+          <w:rPr>
+            <w:webHidden/>
+          </w:rPr>
+          <w:instrText xml:space="preserve"> PAGEREF _Toc510950316 \h </w:instrText>
+        </w:r>
+        <w:r>
+          <w:rPr>
+            <w:webHidden/>
+          </w:rPr>
+        </w:r>
+        <w:r>
+          <w:rPr>
+            <w:webHidden/>
+          </w:rPr>
+          <w:fldChar w:fldCharType="separate"/>
+        </w:r>
+        <w:r>
+          <w:rPr>
+            <w:webHidden/>
+          </w:rPr>
+          <w:t>11</w:t>
+        </w:r>
+        <w:r>
+          <w:rPr>
+            <w:webHidden/>
+          </w:rPr>
+          <w:fldChar w:fldCharType="end"/>
+        </w:r>
+      </w:hyperlink>
+    </w:p>
+    <w:p>
+      <w:pPr>
+        <w:pStyle w:val="22"/>
+        <w:rPr>
+          <w:rFonts w:asciiTheme="minorHAnsi" w:eastAsiaTheme="minorEastAsia" w:hAnsiTheme="minorHAnsi" w:cstheme="minorBidi"/>
+          <w:szCs w:val="22"/>
+        </w:rPr>
+      </w:pPr>
+      <w:hyperlink w:anchor="_Toc510950317" w:history="1">
+        <w:r>
+          <w:rPr>
+            <w:rStyle w:val="af4"/>
+          </w:rPr>
+          <w:t>4.9  数据库</w:t>
+        </w:r>
+        <w:r>
+          <w:rPr>
+            <w:webHidden/>
+          </w:rPr>
+          <w:tab/>
+        </w:r>
+        <w:r>
+          <w:rPr>
+            <w:webHidden/>
+          </w:rPr>
+          <w:fldChar w:fldCharType="begin"/>
+        </w:r>
+        <w:r>
+          <w:rPr>
+            <w:webHidden/>
+          </w:rPr>
+          <w:instrText xml:space="preserve"> PAGEREF _Toc510950317 \h </w:instrText>
+        </w:r>
+        <w:r>
+          <w:rPr>
+            <w:webHidden/>
+          </w:rPr>
+        </w:r>
+        <w:r>
+          <w:rPr>
+            <w:webHidden/>
+          </w:rPr>
+          <w:fldChar w:fldCharType="separate"/>
+        </w:r>
+        <w:r>
+          <w:rPr>
+            <w:webHidden/>
+          </w:rPr>
+          <w:t>12</w:t>
+        </w:r>
+        <w:r>
+          <w:rPr>
+            <w:webHidden/>
+          </w:rPr>
+          <w:fldChar w:fldCharType="end"/>
+        </w:r>
+      </w:hyperlink>
+    </w:p>
+    <w:p>
+      <w:pPr>
+        <w:pStyle w:val="14"/>
+        <w:rPr>
+          <w:rFonts w:asciiTheme="minorHAnsi" w:eastAsiaTheme="minorEastAsia" w:hAnsiTheme="minorHAnsi" w:cstheme="minorBidi"/>
+          <w:szCs w:val="22"/>
+        </w:rPr>
+      </w:pPr>
+      <w:hyperlink w:anchor="_Toc510950318" w:history="1">
+        <w:r>
+          <w:rPr>
+            <w:rStyle w:val="af4"/>
+          </w:rPr>
+          <w:t>5  实施计划</w:t>
+        </w:r>
+        <w:r>
+          <w:rPr>
+            <w:webHidden/>
+          </w:rPr>
+          <w:tab/>
+        </w:r>
+        <w:r>
+          <w:rPr>
+            <w:webHidden/>
+          </w:rPr>
+          <w:fldChar w:fldCharType="begin"/>
+        </w:r>
+        <w:r>
+          <w:rPr>
+            <w:webHidden/>
+          </w:rPr>
+          <w:instrText xml:space="preserve"> PAGEREF _Toc510950318 \h </w:instrText>
+        </w:r>
+        <w:r>
+          <w:rPr>
+            <w:webHidden/>
+          </w:rPr>
+        </w:r>
+        <w:r>
+          <w:rPr>
+            <w:webHidden/>
+          </w:rPr>
+          <w:fldChar w:fldCharType="separate"/>
+        </w:r>
+        <w:r>
+          <w:rPr>
+            <w:webHidden/>
+          </w:rPr>
+          <w:t>12</w:t>
+        </w:r>
+        <w:r>
+          <w:rPr>
+            <w:webHidden/>
+          </w:rPr>
+          <w:fldChar w:fldCharType="end"/>
+        </w:r>
+      </w:hyperlink>
+    </w:p>
+    <w:p>
+      <w:pPr>
+        <w:pStyle w:val="14"/>
+        <w:rPr>
+          <w:rFonts w:asciiTheme="minorHAnsi" w:eastAsiaTheme="minorEastAsia" w:hAnsiTheme="minorHAnsi" w:cstheme="minorBidi"/>
+          <w:szCs w:val="22"/>
+        </w:rPr>
+      </w:pPr>
+      <w:hyperlink w:anchor="_Toc510950319" w:history="1">
+        <w:r>
+          <w:rPr>
+            <w:rStyle w:val="af4"/>
+          </w:rPr>
           <w:t>5</w:t>
         </w:r>
         <w:r>
           <w:rPr>
+            <w:rFonts w:asciiTheme="minorHAnsi" w:eastAsiaTheme="minorEastAsia" w:hAnsiTheme="minorHAnsi" w:cstheme="minorBidi"/>
+            <w:szCs w:val="22"/>
+          </w:rPr>
+          <w:tab/>
+        </w:r>
+        <w:r>
+          <w:rPr>
+            <w:rStyle w:val="af4"/>
+          </w:rPr>
+          <w:t>质量保证与技术服务</w:t>
+        </w:r>
+        <w:r>
+          <w:rPr>
+            <w:webHidden/>
+          </w:rPr>
+          <w:tab/>
+        </w:r>
+        <w:r>
+          <w:rPr>
+            <w:webHidden/>
+          </w:rPr>
+          <w:fldChar w:fldCharType="begin"/>
+        </w:r>
+        <w:r>
+          <w:rPr>
+            <w:webHidden/>
+          </w:rPr>
+          <w:instrText xml:space="preserve"> PAGEREF _Toc510950319 \h </w:instrText>
+        </w:r>
+        <w:r>
+          <w:rPr>
+            <w:webHidden/>
+          </w:rPr>
+        </w:r>
+        <w:r>
+          <w:rPr>
+            <w:webHidden/>
+          </w:rPr>
+          <w:fldChar w:fldCharType="separate"/>
+        </w:r>
+        <w:r>
+          <w:rPr>
+            <w:webHidden/>
+          </w:rPr>
+          <w:t>13</w:t>
+        </w:r>
+        <w:r>
+          <w:rPr>
             <w:webHidden/>
           </w:rPr>
           <w:fldChar w:fldCharType="end"/>
@@ -3675,29 +4201,74 @@
       <w:pPr>
         <w:pStyle w:val="22"/>
         <w:rPr>
-          <w:rFonts w:ascii="等线" w:eastAsia="等线" w:hAnsi="等线"/>
+          <w:rFonts w:asciiTheme="minorHAnsi" w:eastAsiaTheme="minorEastAsia" w:hAnsiTheme="minorHAnsi" w:cstheme="minorBidi"/>
           <w:szCs w:val="22"/>
         </w:rPr>
       </w:pPr>
-      <w:hyperlink w:anchor="_Toc510568596" w:history="1">
+      <w:hyperlink w:anchor="_Toc510950320" w:history="1">
         <w:r>
           <w:rPr>
             <w:rStyle w:val="af4"/>
           </w:rPr>
-          <w:t>4.3</w:t>
-        </w:r>
-        <w:r>
-          <w:rPr>
-            <w:rFonts w:ascii="等线" w:eastAsia="等线" w:hAnsi="等线"/>
-            <w:szCs w:val="22"/>
+          <w:t>6.1  质量保证</w:t>
+        </w:r>
+        <w:r>
+          <w:rPr>
+            <w:webHidden/>
           </w:rPr>
           <w:tab/>
         </w:r>
         <w:r>
           <w:rPr>
+            <w:webHidden/>
+          </w:rPr>
+          <w:fldChar w:fldCharType="begin"/>
+        </w:r>
+        <w:r>
+          <w:rPr>
+            <w:webHidden/>
+          </w:rPr>
+          <w:instrText xml:space="preserve"> PAGEREF _Toc510950320 \h </w:instrText>
+        </w:r>
+        <w:r>
+          <w:rPr>
+            <w:webHidden/>
+          </w:rPr>
+        </w:r>
+        <w:r>
+          <w:rPr>
+            <w:webHidden/>
+          </w:rPr>
+          <w:fldChar w:fldCharType="separate"/>
+        </w:r>
+        <w:r>
+          <w:rPr>
+            <w:webHidden/>
+          </w:rPr>
+          <w:t>13</w:t>
+        </w:r>
+        <w:r>
+          <w:rPr>
+            <w:webHidden/>
+          </w:rPr>
+          <w:fldChar w:fldCharType="end"/>
+        </w:r>
+      </w:hyperlink>
+    </w:p>
+    <w:p>
+      <w:pPr>
+        <w:pStyle w:val="22"/>
+        <w:rPr>
+          <w:rFonts w:asciiTheme="minorHAnsi" w:eastAsiaTheme="minorEastAsia" w:hAnsiTheme="minorHAnsi" w:cstheme="minorBidi"/>
+          <w:szCs w:val="22"/>
+        </w:rPr>
+      </w:pPr>
+      <w:hyperlink w:anchor="_Toc510950321" w:history="1">
+        <w:r>
+          <w:rPr>
             <w:rStyle w:val="af4"/>
           </w:rPr>
-          <w:t>用户界面设计</w:t>
+          <w:t>6.2  技术服务</w:t>
         </w:r>
         <w:r>
           <w:rPr>
@@ -3715,7 +4286,7 @@
           <w:rPr>
             <w:webHidden/>
           </w:rPr>
-          <w:instrText xml:space="preserve"> PAGEREF _Toc510568596 \h </w:instrText>
+          <w:instrText xml:space="preserve"> PAGEREF _Toc510950321 \h </w:instrText>
         </w:r>
         <w:r>
           <w:rPr>
@@ -3732,7 +4303,7 @@
           <w:rPr>
             <w:webHidden/>
           </w:rPr>
-          <w:t>6</w:t>
+          <w:t>13</w:t>
         </w:r>
         <w:r>
           <w:rPr>
@@ -3744,31 +4315,76 @@
     </w:p>
     <w:p>
       <w:pPr>
-        <w:pStyle w:val="31"/>
-        <w:rPr>
-          <w:rFonts w:ascii="等线" w:eastAsia="等线" w:hAnsi="等线"/>
+        <w:pStyle w:val="22"/>
+        <w:rPr>
+          <w:rFonts w:asciiTheme="minorHAnsi" w:eastAsiaTheme="minorEastAsia" w:hAnsiTheme="minorHAnsi" w:cstheme="minorBidi"/>
           <w:szCs w:val="22"/>
         </w:rPr>
       </w:pPr>
-      <w:hyperlink w:anchor="_Toc510568597" w:history="1">
+      <w:hyperlink w:anchor="_Toc510950322" w:history="1">
         <w:r>
           <w:rPr>
             <w:rStyle w:val="af4"/>
           </w:rPr>
-          <w:t>4.3.1</w:t>
-        </w:r>
-        <w:r>
-          <w:rPr>
-            <w:rFonts w:ascii="等线" w:eastAsia="等线" w:hAnsi="等线"/>
-            <w:szCs w:val="22"/>
+          <w:t>6.3  培训服务</w:t>
+        </w:r>
+        <w:r>
+          <w:rPr>
+            <w:webHidden/>
           </w:rPr>
           <w:tab/>
         </w:r>
         <w:r>
           <w:rPr>
+            <w:webHidden/>
+          </w:rPr>
+          <w:fldChar w:fldCharType="begin"/>
+        </w:r>
+        <w:r>
+          <w:rPr>
+            <w:webHidden/>
+          </w:rPr>
+          <w:instrText xml:space="preserve"> PAGEREF _Toc510950322 \h </w:instrText>
+        </w:r>
+        <w:r>
+          <w:rPr>
+            <w:webHidden/>
+          </w:rPr>
+        </w:r>
+        <w:r>
+          <w:rPr>
+            <w:webHidden/>
+          </w:rPr>
+          <w:fldChar w:fldCharType="separate"/>
+        </w:r>
+        <w:r>
+          <w:rPr>
+            <w:webHidden/>
+          </w:rPr>
+          <w:t>13</w:t>
+        </w:r>
+        <w:r>
+          <w:rPr>
+            <w:webHidden/>
+          </w:rPr>
+          <w:fldChar w:fldCharType="end"/>
+        </w:r>
+      </w:hyperlink>
+    </w:p>
+    <w:p>
+      <w:pPr>
+        <w:pStyle w:val="14"/>
+        <w:rPr>
+          <w:rFonts w:asciiTheme="minorHAnsi" w:eastAsiaTheme="minorEastAsia" w:hAnsiTheme="minorHAnsi" w:cstheme="minorBidi"/>
+          <w:szCs w:val="22"/>
+        </w:rPr>
+      </w:pPr>
+      <w:hyperlink w:anchor="_Toc510950323" w:history="1">
+        <w:r>
+          <w:rPr>
             <w:rStyle w:val="af4"/>
           </w:rPr>
-          <w:t>界面布局</w:t>
+          <w:t>7  交付清单</w:t>
         </w:r>
         <w:r>
           <w:rPr>
@@ -3786,7 +4402,7 @@
           <w:rPr>
             <w:webHidden/>
           </w:rPr>
-          <w:instrText xml:space="preserve"> PAGEREF _Toc510568597 \h </w:instrText>
+          <w:instrText xml:space="preserve"> PAGEREF _Toc510950323 \h </w:instrText>
         </w:r>
         <w:r>
           <w:rPr>
@@ -3803,7 +4419,7 @@
           <w:rPr>
             <w:webHidden/>
           </w:rPr>
-          <w:t>6</w:t>
+          <w:t>13</w:t>
         </w:r>
         <w:r>
           <w:rPr>
@@ -3814,938 +4430,11 @@
       </w:hyperlink>
     </w:p>
     <w:p>
-      <w:pPr>
-        <w:pStyle w:val="31"/>
-        <w:rPr>
-          <w:rFonts w:ascii="等线" w:eastAsia="等线" w:hAnsi="等线"/>
-          <w:szCs w:val="22"/>
-        </w:rPr>
-      </w:pPr>
-      <w:hyperlink w:anchor="_Toc510568598" w:history="1">
-        <w:r>
-          <w:rPr>
-            <w:rStyle w:val="af4"/>
-          </w:rPr>
-          <w:t>4.3.2</w:t>
-        </w:r>
-        <w:r>
-          <w:rPr>
-            <w:rFonts w:ascii="等线" w:eastAsia="等线" w:hAnsi="等线"/>
-            <w:szCs w:val="22"/>
-          </w:rPr>
-          <w:tab/>
-        </w:r>
-        <w:r>
-          <w:rPr>
-            <w:rStyle w:val="af4"/>
-          </w:rPr>
-          <w:t>参数监视页面</w:t>
-        </w:r>
-        <w:r>
-          <w:rPr>
-            <w:webHidden/>
-          </w:rPr>
-          <w:tab/>
-        </w:r>
-        <w:r>
-          <w:rPr>
-            <w:webHidden/>
-          </w:rPr>
-          <w:fldChar w:fldCharType="begin"/>
-        </w:r>
-        <w:r>
-          <w:rPr>
-            <w:webHidden/>
-          </w:rPr>
-          <w:instrText xml:space="preserve"> PAGEREF _Toc510568598 \h </w:instrText>
-        </w:r>
-        <w:r>
-          <w:rPr>
-            <w:webHidden/>
-          </w:rPr>
-        </w:r>
-        <w:r>
-          <w:rPr>
-            <w:webHidden/>
-          </w:rPr>
-          <w:fldChar w:fldCharType="separate"/>
-        </w:r>
-        <w:r>
-          <w:rPr>
-            <w:webHidden/>
-          </w:rPr>
-          <w:t>7</w:t>
-        </w:r>
-        <w:r>
-          <w:rPr>
-            <w:webHidden/>
-          </w:rPr>
-          <w:fldChar w:fldCharType="end"/>
-        </w:r>
-      </w:hyperlink>
-    </w:p>
-    <w:p>
-      <w:pPr>
-        <w:pStyle w:val="31"/>
-        <w:rPr>
-          <w:rFonts w:ascii="等线" w:eastAsia="等线" w:hAnsi="等线"/>
-          <w:szCs w:val="22"/>
-        </w:rPr>
-      </w:pPr>
-      <w:hyperlink w:anchor="_Toc510568599" w:history="1">
-        <w:r>
-          <w:rPr>
-            <w:rStyle w:val="af4"/>
-          </w:rPr>
-          <w:t>4.3.3</w:t>
-        </w:r>
-        <w:r>
-          <w:rPr>
-            <w:rFonts w:ascii="等线" w:eastAsia="等线" w:hAnsi="等线"/>
-            <w:szCs w:val="22"/>
-          </w:rPr>
-          <w:tab/>
-        </w:r>
-        <w:r>
-          <w:rPr>
-            <w:rStyle w:val="af4"/>
-          </w:rPr>
-          <w:t>曲线显示页面</w:t>
-        </w:r>
-        <w:r>
-          <w:rPr>
-            <w:webHidden/>
-          </w:rPr>
-          <w:tab/>
-        </w:r>
-        <w:r>
-          <w:rPr>
-            <w:webHidden/>
-          </w:rPr>
-          <w:fldChar w:fldCharType="begin"/>
-        </w:r>
-        <w:r>
-          <w:rPr>
-            <w:webHidden/>
-          </w:rPr>
-          <w:instrText xml:space="preserve"> PAGEREF _Toc510568599 \h </w:instrText>
-        </w:r>
-        <w:r>
-          <w:rPr>
-            <w:webHidden/>
-          </w:rPr>
-        </w:r>
-        <w:r>
-          <w:rPr>
-            <w:webHidden/>
-          </w:rPr>
-          <w:fldChar w:fldCharType="separate"/>
-        </w:r>
-        <w:r>
-          <w:rPr>
-            <w:webHidden/>
-          </w:rPr>
-          <w:t>8</w:t>
-        </w:r>
-        <w:r>
-          <w:rPr>
-            <w:webHidden/>
-          </w:rPr>
-          <w:fldChar w:fldCharType="end"/>
-        </w:r>
-      </w:hyperlink>
-    </w:p>
-    <w:p>
-      <w:pPr>
-        <w:pStyle w:val="31"/>
-        <w:rPr>
-          <w:rFonts w:ascii="等线" w:eastAsia="等线" w:hAnsi="等线"/>
-          <w:szCs w:val="22"/>
-        </w:rPr>
-      </w:pPr>
-      <w:hyperlink w:anchor="_Toc510568600" w:history="1">
-        <w:r>
-          <w:rPr>
-            <w:rStyle w:val="af4"/>
-          </w:rPr>
-          <w:t>4.3.4</w:t>
-        </w:r>
-        <w:r>
-          <w:rPr>
-            <w:rFonts w:ascii="等线" w:eastAsia="等线" w:hAnsi="等线"/>
-            <w:szCs w:val="22"/>
-          </w:rPr>
-          <w:tab/>
-        </w:r>
-        <w:r>
-          <w:rPr>
-            <w:rStyle w:val="af4"/>
-          </w:rPr>
-          <w:t>记录回放页面</w:t>
-        </w:r>
-        <w:r>
-          <w:rPr>
-            <w:webHidden/>
-          </w:rPr>
-          <w:tab/>
-        </w:r>
-        <w:r>
-          <w:rPr>
-            <w:webHidden/>
-          </w:rPr>
-          <w:fldChar w:fldCharType="begin"/>
-        </w:r>
-        <w:r>
-          <w:rPr>
-            <w:webHidden/>
-          </w:rPr>
-          <w:instrText xml:space="preserve"> PAGEREF _Toc510568600 \h </w:instrText>
-        </w:r>
-        <w:r>
-          <w:rPr>
-            <w:webHidden/>
-          </w:rPr>
-        </w:r>
-        <w:r>
-          <w:rPr>
-            <w:webHidden/>
-          </w:rPr>
-          <w:fldChar w:fldCharType="separate"/>
-        </w:r>
-        <w:r>
-          <w:rPr>
-            <w:webHidden/>
-          </w:rPr>
-          <w:t>9</w:t>
-        </w:r>
-        <w:r>
-          <w:rPr>
-            <w:webHidden/>
-          </w:rPr>
-          <w:fldChar w:fldCharType="end"/>
-        </w:r>
-      </w:hyperlink>
-    </w:p>
-    <w:p>
-      <w:pPr>
-        <w:pStyle w:val="22"/>
-        <w:rPr>
-          <w:rFonts w:ascii="等线" w:eastAsia="等线" w:hAnsi="等线"/>
-          <w:szCs w:val="22"/>
-        </w:rPr>
-      </w:pPr>
-      <w:hyperlink w:anchor="_Toc510568601" w:history="1">
-        <w:r>
-          <w:rPr>
-            <w:rStyle w:val="af4"/>
-          </w:rPr>
-          <w:t>4.4</w:t>
-        </w:r>
-        <w:r>
-          <w:rPr>
-            <w:rFonts w:ascii="等线" w:eastAsia="等线" w:hAnsi="等线"/>
-            <w:szCs w:val="22"/>
-          </w:rPr>
-          <w:tab/>
-        </w:r>
-        <w:r>
-          <w:rPr>
-            <w:rStyle w:val="af4"/>
-          </w:rPr>
-          <w:t>系统配置</w:t>
-        </w:r>
-        <w:r>
-          <w:rPr>
-            <w:webHidden/>
-          </w:rPr>
-          <w:tab/>
-        </w:r>
-        <w:r>
-          <w:rPr>
-            <w:webHidden/>
-          </w:rPr>
-          <w:fldChar w:fldCharType="begin"/>
-        </w:r>
-        <w:r>
-          <w:rPr>
-            <w:webHidden/>
-          </w:rPr>
-          <w:instrText xml:space="preserve"> PAGEREF _Toc510568601 \h </w:instrText>
-        </w:r>
-        <w:r>
-          <w:rPr>
-            <w:webHidden/>
-          </w:rPr>
-        </w:r>
-        <w:r>
-          <w:rPr>
-            <w:webHidden/>
-          </w:rPr>
-          <w:fldChar w:fldCharType="separate"/>
-        </w:r>
-        <w:r>
-          <w:rPr>
-            <w:webHidden/>
-          </w:rPr>
-          <w:t>10</w:t>
-        </w:r>
-        <w:r>
-          <w:rPr>
-            <w:webHidden/>
-          </w:rPr>
-          <w:fldChar w:fldCharType="end"/>
-        </w:r>
-      </w:hyperlink>
-    </w:p>
-    <w:p>
-      <w:pPr>
-        <w:pStyle w:val="31"/>
-        <w:rPr>
-          <w:rFonts w:ascii="等线" w:eastAsia="等线" w:hAnsi="等线"/>
-          <w:szCs w:val="22"/>
-        </w:rPr>
-      </w:pPr>
-      <w:hyperlink w:anchor="_Toc510568602" w:history="1">
-        <w:r>
-          <w:rPr>
-            <w:rStyle w:val="af4"/>
-          </w:rPr>
-          <w:t>4.4.1</w:t>
-        </w:r>
-        <w:r>
-          <w:rPr>
-            <w:rFonts w:ascii="等线" w:eastAsia="等线" w:hAnsi="等线"/>
-            <w:szCs w:val="22"/>
-          </w:rPr>
-          <w:tab/>
-        </w:r>
-        <w:r>
-          <w:rPr>
-            <w:rStyle w:val="af4"/>
-          </w:rPr>
-          <w:t>监视/记录的参数配置</w:t>
-        </w:r>
-        <w:r>
-          <w:rPr>
-            <w:webHidden/>
-          </w:rPr>
-          <w:tab/>
-        </w:r>
-        <w:r>
-          <w:rPr>
-            <w:webHidden/>
-          </w:rPr>
-          <w:fldChar w:fldCharType="begin"/>
-        </w:r>
-        <w:r>
-          <w:rPr>
-            <w:webHidden/>
-          </w:rPr>
-          <w:instrText xml:space="preserve"> PAGEREF _Toc510568602 \h </w:instrText>
-        </w:r>
-        <w:r>
-          <w:rPr>
-            <w:webHidden/>
-          </w:rPr>
-        </w:r>
-        <w:r>
-          <w:rPr>
-            <w:webHidden/>
-          </w:rPr>
-          <w:fldChar w:fldCharType="separate"/>
-        </w:r>
-        <w:r>
-          <w:rPr>
-            <w:webHidden/>
-          </w:rPr>
-          <w:t>10</w:t>
-        </w:r>
-        <w:r>
-          <w:rPr>
-            <w:webHidden/>
-          </w:rPr>
-          <w:fldChar w:fldCharType="end"/>
-        </w:r>
-      </w:hyperlink>
-    </w:p>
-    <w:p>
-      <w:pPr>
-        <w:pStyle w:val="31"/>
-        <w:rPr>
-          <w:rFonts w:ascii="等线" w:eastAsia="等线" w:hAnsi="等线"/>
-          <w:szCs w:val="22"/>
-        </w:rPr>
-      </w:pPr>
-      <w:hyperlink w:anchor="_Toc510568603" w:history="1">
-        <w:r>
-          <w:rPr>
-            <w:rStyle w:val="af4"/>
-          </w:rPr>
-          <w:t>4.4.2</w:t>
-        </w:r>
-        <w:r>
-          <w:rPr>
-            <w:rFonts w:ascii="等线" w:eastAsia="等线" w:hAnsi="等线"/>
-            <w:szCs w:val="22"/>
-          </w:rPr>
-          <w:tab/>
-        </w:r>
-        <w:r>
-          <w:rPr>
-            <w:rStyle w:val="af4"/>
-          </w:rPr>
-          <w:t>曲线的配置</w:t>
-        </w:r>
-        <w:r>
-          <w:rPr>
-            <w:webHidden/>
-          </w:rPr>
-          <w:tab/>
-        </w:r>
-        <w:r>
-          <w:rPr>
-            <w:webHidden/>
-          </w:rPr>
-          <w:fldChar w:fldCharType="begin"/>
-        </w:r>
-        <w:r>
-          <w:rPr>
-            <w:webHidden/>
-          </w:rPr>
-          <w:instrText xml:space="preserve"> PAGEREF _Toc510568603 \h </w:instrText>
-        </w:r>
-        <w:r>
-          <w:rPr>
-            <w:webHidden/>
-          </w:rPr>
-        </w:r>
-        <w:r>
-          <w:rPr>
-            <w:webHidden/>
-          </w:rPr>
-          <w:fldChar w:fldCharType="separate"/>
-        </w:r>
-        <w:r>
-          <w:rPr>
-            <w:webHidden/>
-          </w:rPr>
-          <w:t>11</w:t>
-        </w:r>
-        <w:r>
-          <w:rPr>
-            <w:webHidden/>
-          </w:rPr>
-          <w:fldChar w:fldCharType="end"/>
-        </w:r>
-      </w:hyperlink>
-    </w:p>
-    <w:p>
-      <w:pPr>
-        <w:pStyle w:val="22"/>
-        <w:rPr>
-          <w:rFonts w:ascii="等线" w:eastAsia="等线" w:hAnsi="等线"/>
-          <w:szCs w:val="22"/>
-        </w:rPr>
-      </w:pPr>
-      <w:hyperlink w:anchor="_Toc510568604" w:history="1">
-        <w:r>
-          <w:rPr>
-            <w:rStyle w:val="af4"/>
-          </w:rPr>
-          <w:t>4.5</w:t>
-        </w:r>
-        <w:r>
-          <w:rPr>
-            <w:rFonts w:ascii="等线" w:eastAsia="等线" w:hAnsi="等线"/>
-            <w:szCs w:val="22"/>
-          </w:rPr>
-          <w:tab/>
-        </w:r>
-        <w:r>
-          <w:rPr>
-            <w:rStyle w:val="af4"/>
-          </w:rPr>
-          <w:t>通信</w:t>
-        </w:r>
-        <w:r>
-          <w:rPr>
-            <w:webHidden/>
-          </w:rPr>
-          <w:tab/>
-        </w:r>
-        <w:r>
-          <w:rPr>
-            <w:webHidden/>
-          </w:rPr>
-          <w:fldChar w:fldCharType="begin"/>
-        </w:r>
-        <w:r>
-          <w:rPr>
-            <w:webHidden/>
-          </w:rPr>
-          <w:instrText xml:space="preserve"> PAGEREF _Toc510568604 \h </w:instrText>
-        </w:r>
-        <w:r>
-          <w:rPr>
-            <w:webHidden/>
-          </w:rPr>
-        </w:r>
-        <w:r>
-          <w:rPr>
-            <w:webHidden/>
-          </w:rPr>
-          <w:fldChar w:fldCharType="separate"/>
-        </w:r>
-        <w:r>
-          <w:rPr>
-            <w:webHidden/>
-          </w:rPr>
-          <w:t>11</w:t>
-        </w:r>
-        <w:r>
-          <w:rPr>
-            <w:webHidden/>
-          </w:rPr>
-          <w:fldChar w:fldCharType="end"/>
-        </w:r>
-      </w:hyperlink>
-    </w:p>
-    <w:p>
-      <w:pPr>
-        <w:pStyle w:val="22"/>
-        <w:rPr>
-          <w:rFonts w:ascii="等线" w:eastAsia="等线" w:hAnsi="等线"/>
-          <w:szCs w:val="22"/>
-        </w:rPr>
-      </w:pPr>
-      <w:hyperlink w:anchor="_Toc510568605" w:history="1">
-        <w:r>
-          <w:rPr>
-            <w:rStyle w:val="af4"/>
-          </w:rPr>
-          <w:t>4.9  数据库</w:t>
-        </w:r>
-        <w:r>
-          <w:rPr>
-            <w:webHidden/>
-          </w:rPr>
-          <w:tab/>
-        </w:r>
-        <w:r>
-          <w:rPr>
-            <w:webHidden/>
-          </w:rPr>
-          <w:fldChar w:fldCharType="begin"/>
-        </w:r>
-        <w:r>
-          <w:rPr>
-            <w:webHidden/>
-          </w:rPr>
-          <w:instrText xml:space="preserve"> PAGEREF _Toc510568605 \h </w:instrText>
-        </w:r>
-        <w:r>
-          <w:rPr>
-            <w:webHidden/>
-          </w:rPr>
-        </w:r>
-        <w:r>
-          <w:rPr>
-            <w:webHidden/>
-          </w:rPr>
-          <w:fldChar w:fldCharType="separate"/>
-        </w:r>
-        <w:r>
-          <w:rPr>
-            <w:webHidden/>
-          </w:rPr>
-          <w:t>12</w:t>
-        </w:r>
-        <w:r>
-          <w:rPr>
-            <w:webHidden/>
-          </w:rPr>
-          <w:fldChar w:fldCharType="end"/>
-        </w:r>
-      </w:hyperlink>
-    </w:p>
-    <w:p>
-      <w:pPr>
-        <w:pStyle w:val="12"/>
-        <w:rPr>
-          <w:rFonts w:ascii="等线" w:eastAsia="等线" w:hAnsi="等线"/>
-          <w:szCs w:val="22"/>
-        </w:rPr>
-      </w:pPr>
-      <w:hyperlink w:anchor="_Toc510568606" w:history="1">
-        <w:r>
-          <w:rPr>
-            <w:rStyle w:val="af4"/>
-          </w:rPr>
-          <w:t>5  实施计划</w:t>
-        </w:r>
-        <w:r>
-          <w:rPr>
-            <w:webHidden/>
-          </w:rPr>
-          <w:tab/>
-        </w:r>
-        <w:r>
-          <w:rPr>
-            <w:webHidden/>
-          </w:rPr>
-          <w:fldChar w:fldCharType="begin"/>
-        </w:r>
-        <w:r>
-          <w:rPr>
-            <w:webHidden/>
-          </w:rPr>
-          <w:instrText xml:space="preserve"> PAGEREF _Toc510568606 \h </w:instrText>
-        </w:r>
-        <w:r>
-          <w:rPr>
-            <w:webHidden/>
-          </w:rPr>
-        </w:r>
-        <w:r>
-          <w:rPr>
-            <w:webHidden/>
-          </w:rPr>
-          <w:fldChar w:fldCharType="separate"/>
-        </w:r>
-        <w:r>
-          <w:rPr>
-            <w:webHidden/>
-          </w:rPr>
-          <w:t>12</w:t>
-        </w:r>
-        <w:r>
-          <w:rPr>
-            <w:webHidden/>
-          </w:rPr>
-          <w:fldChar w:fldCharType="end"/>
-        </w:r>
-      </w:hyperlink>
-    </w:p>
-    <w:p>
-      <w:pPr>
-        <w:pStyle w:val="12"/>
-        <w:rPr>
-          <w:rFonts w:ascii="等线" w:eastAsia="等线" w:hAnsi="等线"/>
-          <w:szCs w:val="22"/>
-        </w:rPr>
-      </w:pPr>
-      <w:hyperlink w:anchor="_Toc510568607" w:history="1">
-        <w:r>
-          <w:rPr>
-            <w:rStyle w:val="af4"/>
-          </w:rPr>
-          <w:t>5</w:t>
-        </w:r>
-        <w:r>
-          <w:rPr>
-            <w:rFonts w:ascii="等线" w:eastAsia="等线" w:hAnsi="等线"/>
-            <w:szCs w:val="22"/>
-          </w:rPr>
-          <w:tab/>
-        </w:r>
-        <w:r>
-          <w:rPr>
-            <w:rStyle w:val="af4"/>
-          </w:rPr>
-          <w:t>质量保证与技术服务</w:t>
-        </w:r>
-        <w:r>
-          <w:rPr>
-            <w:webHidden/>
-          </w:rPr>
-          <w:tab/>
-        </w:r>
-        <w:r>
-          <w:rPr>
-            <w:webHidden/>
-          </w:rPr>
-          <w:fldChar w:fldCharType="begin"/>
-        </w:r>
-        <w:r>
-          <w:rPr>
-            <w:webHidden/>
-          </w:rPr>
-          <w:instrText xml:space="preserve"> PAGEREF _Toc510568607 \h </w:instrText>
-        </w:r>
-        <w:r>
-          <w:rPr>
-            <w:webHidden/>
-          </w:rPr>
-        </w:r>
-        <w:r>
-          <w:rPr>
-            <w:webHidden/>
-          </w:rPr>
-          <w:fldChar w:fldCharType="separate"/>
-        </w:r>
-        <w:r>
-          <w:rPr>
-            <w:webHidden/>
-          </w:rPr>
-          <w:t>13</w:t>
-        </w:r>
-        <w:r>
-          <w:rPr>
-            <w:webHidden/>
-          </w:rPr>
-          <w:fldChar w:fldCharType="end"/>
-        </w:r>
-      </w:hyperlink>
-    </w:p>
-    <w:p>
-      <w:pPr>
-        <w:pStyle w:val="22"/>
-        <w:rPr>
-          <w:rFonts w:ascii="等线" w:eastAsia="等线" w:hAnsi="等线"/>
-          <w:szCs w:val="22"/>
-        </w:rPr>
-      </w:pPr>
-      <w:hyperlink w:anchor="_Toc510568608" w:history="1">
-        <w:r>
-          <w:rPr>
-            <w:rStyle w:val="af4"/>
-          </w:rPr>
-          <w:t>6.1  质量保证</w:t>
-        </w:r>
-        <w:r>
-          <w:rPr>
-            <w:webHidden/>
-          </w:rPr>
-          <w:tab/>
-        </w:r>
-        <w:r>
-          <w:rPr>
-            <w:webHidden/>
-          </w:rPr>
-          <w:fldChar w:fldCharType="begin"/>
-        </w:r>
-        <w:r>
-          <w:rPr>
-            <w:webHidden/>
-          </w:rPr>
-          <w:instrText xml:space="preserve"> PAGEREF _Toc510568608 \h </w:instrText>
-        </w:r>
-        <w:r>
-          <w:rPr>
-            <w:webHidden/>
-          </w:rPr>
-        </w:r>
-        <w:r>
-          <w:rPr>
-            <w:webHidden/>
-          </w:rPr>
-          <w:fldChar w:fldCharType="separate"/>
-        </w:r>
-        <w:r>
-          <w:rPr>
-            <w:webHidden/>
-          </w:rPr>
-          <w:t>13</w:t>
-        </w:r>
-        <w:r>
-          <w:rPr>
-            <w:webHidden/>
-          </w:rPr>
-          <w:fldChar w:fldCharType="end"/>
-        </w:r>
-      </w:hyperlink>
-    </w:p>
-    <w:p>
-      <w:pPr>
-        <w:pStyle w:val="22"/>
-        <w:rPr>
-          <w:rFonts w:ascii="等线" w:eastAsia="等线" w:hAnsi="等线"/>
-          <w:szCs w:val="22"/>
-        </w:rPr>
-      </w:pPr>
-      <w:hyperlink w:anchor="_Toc510568609" w:history="1">
-        <w:r>
-          <w:rPr>
-            <w:rStyle w:val="af4"/>
-          </w:rPr>
-          <w:t>6.2  技术服务</w:t>
-        </w:r>
-        <w:r>
-          <w:rPr>
-            <w:webHidden/>
-          </w:rPr>
-          <w:tab/>
-        </w:r>
-        <w:r>
-          <w:rPr>
-            <w:webHidden/>
-          </w:rPr>
-          <w:fldChar w:fldCharType="begin"/>
-        </w:r>
-        <w:r>
-          <w:rPr>
-            <w:webHidden/>
-          </w:rPr>
-          <w:instrText xml:space="preserve"> PAGEREF _Toc510568609 \h </w:instrText>
-        </w:r>
-        <w:r>
-          <w:rPr>
-            <w:webHidden/>
-          </w:rPr>
-        </w:r>
-        <w:r>
-          <w:rPr>
-            <w:webHidden/>
-          </w:rPr>
-          <w:fldChar w:fldCharType="separate"/>
-        </w:r>
-        <w:r>
-          <w:rPr>
-            <w:webHidden/>
-          </w:rPr>
-          <w:t>13</w:t>
-        </w:r>
-        <w:r>
-          <w:rPr>
-            <w:webHidden/>
-          </w:rPr>
-          <w:fldChar w:fldCharType="end"/>
-        </w:r>
-      </w:hyperlink>
-    </w:p>
-    <w:p>
-      <w:pPr>
-        <w:pStyle w:val="22"/>
-        <w:rPr>
-          <w:rFonts w:ascii="等线" w:eastAsia="等线" w:hAnsi="等线"/>
-          <w:szCs w:val="22"/>
-        </w:rPr>
-      </w:pPr>
-      <w:hyperlink w:anchor="_Toc510568610" w:history="1">
-        <w:r>
-          <w:rPr>
-            <w:rStyle w:val="af4"/>
-          </w:rPr>
-          <w:t>6.3  培训服务</w:t>
-        </w:r>
-        <w:r>
-          <w:rPr>
-            <w:webHidden/>
-          </w:rPr>
-          <w:tab/>
-        </w:r>
-        <w:r>
-          <w:rPr>
-            <w:webHidden/>
-          </w:rPr>
-          <w:fldChar w:fldCharType="begin"/>
-        </w:r>
-        <w:r>
-          <w:rPr>
-            <w:webHidden/>
-          </w:rPr>
-          <w:instrText xml:space="preserve"> PAGEREF _Toc510568610 \h </w:instrText>
-        </w:r>
-        <w:r>
-          <w:rPr>
-            <w:webHidden/>
-          </w:rPr>
-        </w:r>
-        <w:r>
-          <w:rPr>
-            <w:webHidden/>
-          </w:rPr>
-          <w:fldChar w:fldCharType="separate"/>
-        </w:r>
-        <w:r>
-          <w:rPr>
-            <w:webHidden/>
-          </w:rPr>
-          <w:t>13</w:t>
-        </w:r>
-        <w:r>
-          <w:rPr>
-            <w:webHidden/>
-          </w:rPr>
-          <w:fldChar w:fldCharType="end"/>
-        </w:r>
-      </w:hyperlink>
-    </w:p>
-    <w:p>
-      <w:pPr>
-        <w:pStyle w:val="12"/>
-        <w:rPr>
-          <w:rFonts w:ascii="等线" w:eastAsia="等线" w:hAnsi="等线"/>
-          <w:szCs w:val="22"/>
-        </w:rPr>
-      </w:pPr>
-      <w:hyperlink w:anchor="_Toc510568611" w:history="1">
-        <w:r>
-          <w:rPr>
-            <w:rStyle w:val="af4"/>
-          </w:rPr>
-          <w:t>7  交付清单</w:t>
-        </w:r>
-        <w:r>
-          <w:rPr>
-            <w:webHidden/>
-          </w:rPr>
-          <w:tab/>
-        </w:r>
-        <w:r>
-          <w:rPr>
-            <w:webHidden/>
-          </w:rPr>
-          <w:fldChar w:fldCharType="begin"/>
-        </w:r>
-        <w:r>
-          <w:rPr>
-            <w:webHidden/>
-          </w:rPr>
-          <w:instrText xml:space="preserve"> PAGEREF _Toc510568611 \h </w:instrText>
-        </w:r>
-        <w:r>
-          <w:rPr>
-            <w:webHidden/>
-          </w:rPr>
-        </w:r>
-        <w:r>
-          <w:rPr>
-            <w:webHidden/>
-          </w:rPr>
-          <w:fldChar w:fldCharType="separate"/>
-        </w:r>
-        <w:r>
-          <w:rPr>
-            <w:webHidden/>
-          </w:rPr>
-          <w:t>13</w:t>
-        </w:r>
-        <w:r>
-          <w:rPr>
-            <w:webHidden/>
-          </w:rPr>
-          <w:fldChar w:fldCharType="end"/>
-        </w:r>
-      </w:hyperlink>
-    </w:p>
-    <w:p>
-      <w:pPr>
-        <w:rPr>
-          <w:rFonts w:hint="eastAsia"/>
-        </w:rPr>
-      </w:pPr>
       <w:r>
         <w:fldChar w:fldCharType="end"/>
       </w:r>
     </w:p>
-    <w:p>
-      <w:pPr>
-        <w:rPr>
-          <w:rFonts w:hint="eastAsia"/>
-        </w:rPr>
-      </w:pPr>
-    </w:p>
+    <w:p/>
     <w:p>
       <w:pPr>
         <w:sectPr>
@@ -4763,9 +4452,6 @@
       <w:pPr>
         <w:pStyle w:val="-"/>
         <w:spacing w:before="489" w:after="326"/>
-        <w:rPr>
-          <w:rFonts w:hint="eastAsia"/>
-        </w:rPr>
       </w:pPr>
       <w:r>
         <w:rPr>
@@ -4791,37 +4477,125 @@
       <w:pPr>
         <w:pStyle w:val="1"/>
         <w:spacing w:before="163" w:after="163"/>
-        <w:rPr>
-          <w:rFonts w:hint="eastAsia"/>
-        </w:rPr>
-      </w:pPr>
-      <w:bookmarkStart w:id="1" w:name="_Toc510568577"/>
+      </w:pPr>
+      <w:bookmarkStart w:id="0" w:name="_Toc510950289"/>
       <w:r>
         <w:rPr>
           <w:rFonts w:hint="eastAsia"/>
         </w:rPr>
         <w:t>引言</w:t>
       </w:r>
+      <w:bookmarkEnd w:id="0"/>
+    </w:p>
+    <w:p>
+      <w:pPr>
+        <w:pStyle w:val="2"/>
+      </w:pPr>
+      <w:bookmarkStart w:id="1" w:name="_Toc510950290"/>
+      <w:r>
+        <w:rPr>
+          <w:rFonts w:hint="eastAsia"/>
+        </w:rPr>
+        <w:t>范围</w:t>
+      </w:r>
       <w:bookmarkEnd w:id="1"/>
     </w:p>
     <w:p>
       <w:pPr>
+        <w:ind w:firstLineChars="200" w:firstLine="480"/>
+        <w:rPr>
+          <w:rFonts w:ascii="宋体"/>
+        </w:rPr>
+      </w:pPr>
+      <w:r>
+        <w:rPr>
+          <w:rFonts w:ascii="宋体" w:hint="eastAsia"/>
+        </w:rPr>
+        <w:t>本文档</w:t>
+      </w:r>
+      <w:r>
+        <w:rPr>
+          <w:rFonts w:ascii="宋体" w:hint="eastAsia"/>
+        </w:rPr>
+        <w:t>制定了记录回放软件的技术方案</w:t>
+      </w:r>
+      <w:r>
+        <w:rPr>
+          <w:rFonts w:ascii="宋体" w:hint="eastAsia"/>
+        </w:rPr>
+        <w:t>。</w:t>
+      </w:r>
+    </w:p>
+    <w:p>
+      <w:pPr>
+        <w:pStyle w:val="af2"/>
+        <w:rPr>
+          <w:rFonts w:ascii="宋体"/>
+        </w:rPr>
+      </w:pPr>
+      <w:r>
+        <w:rPr>
+          <w:rFonts w:ascii="宋体" w:hint="eastAsia"/>
+        </w:rPr>
+        <w:t>本文档适用于</w:t>
+      </w:r>
+      <w:r>
+        <w:rPr>
+          <w:rFonts w:ascii="宋体" w:hint="eastAsia"/>
+        </w:rPr>
+        <w:t>记录回放软件的技术讨论</w:t>
+      </w:r>
+      <w:r>
+        <w:rPr>
+          <w:rFonts w:ascii="宋体" w:hint="eastAsia"/>
+        </w:rPr>
+        <w:t>。</w:t>
+      </w:r>
+    </w:p>
+    <w:p>
+      <w:pPr>
         <w:pStyle w:val="2"/>
-        <w:rPr>
-          <w:rFonts w:hint="eastAsia"/>
-        </w:rPr>
-      </w:pPr>
-      <w:bookmarkStart w:id="2" w:name="_Toc510568578"/>
-      <w:r>
-        <w:rPr>
-          <w:rFonts w:hint="eastAsia"/>
-        </w:rPr>
-        <w:t>范围</w:t>
+      </w:pPr>
+      <w:bookmarkStart w:id="2" w:name="_Toc510950291"/>
+      <w:r>
+        <w:rPr>
+          <w:rFonts w:hint="eastAsia"/>
+        </w:rPr>
+        <w:t>编制依据</w:t>
       </w:r>
       <w:bookmarkEnd w:id="2"/>
     </w:p>
     <w:p>
       <w:pPr>
+        <w:ind w:firstLineChars="150" w:firstLine="360"/>
+        <w:rPr>
+          <w:rFonts w:ascii="宋体"/>
+        </w:rPr>
+      </w:pPr>
+      <w:r>
+        <w:rPr>
+          <w:rFonts w:ascii="宋体" w:hint="eastAsia"/>
+        </w:rPr>
+        <w:t>《教员控制软件包技术要求》</w:t>
+      </w:r>
+    </w:p>
+    <w:p>
+      <w:pPr>
+        <w:pStyle w:val="2"/>
+      </w:pPr>
+      <w:bookmarkStart w:id="3" w:name="_Toc501704319"/>
+      <w:bookmarkStart w:id="4" w:name="_Toc510950292"/>
+      <w:r>
+        <w:rPr>
+          <w:rFonts w:hint="eastAsia"/>
+        </w:rPr>
+        <w:t>术语及缩略语</w:t>
+      </w:r>
+      <w:bookmarkEnd w:id="3"/>
+      <w:bookmarkEnd w:id="4"/>
+    </w:p>
+    <w:p>
+      <w:pPr>
         <w:ind w:firstLineChars="200" w:firstLine="480"/>
         <w:rPr>
           <w:rFonts w:ascii="宋体"/>
@@ -4831,181 +4605,78 @@
         <w:rPr>
           <w:rFonts w:ascii="宋体" w:hint="eastAsia"/>
         </w:rPr>
-        <w:t>本文档</w:t>
+        <w:t>IOS</w:t>
       </w:r>
       <w:r>
         <w:rPr>
           <w:rFonts w:ascii="宋体" w:hint="eastAsia"/>
         </w:rPr>
-        <w:t>制定了记录回放软件的技术方案</w:t>
+        <w:tab/>
       </w:r>
       <w:r>
         <w:rPr>
           <w:rFonts w:ascii="宋体" w:hint="eastAsia"/>
         </w:rPr>
-        <w:t>。</w:t>
-      </w:r>
-    </w:p>
-    <w:p>
-      <w:pPr>
-        <w:pStyle w:val="af2"/>
+        <w:tab/>
+      </w:r>
+      <w:r>
         <w:rPr>
           <w:rFonts w:ascii="宋体" w:hint="eastAsia"/>
         </w:rPr>
-      </w:pPr>
+        <w:tab/>
+      </w:r>
       <w:r>
         <w:rPr>
           <w:rFonts w:ascii="宋体" w:hint="eastAsia"/>
         </w:rPr>
-        <w:t>本文档适用于</w:t>
+        <w:tab/>
       </w:r>
       <w:r>
         <w:rPr>
           <w:rFonts w:ascii="宋体" w:hint="eastAsia"/>
         </w:rPr>
-        <w:t>记录回放软件的技术讨论</w:t>
+        <w:tab/>
+      </w:r>
+      <w:r>
+        <w:rPr>
+          <w:rFonts w:ascii="宋体"/>
+        </w:rPr>
+        <w:tab/>
       </w:r>
       <w:r>
         <w:rPr>
           <w:rFonts w:ascii="宋体" w:hint="eastAsia"/>
         </w:rPr>
-        <w:t>。</w:t>
-      </w:r>
-    </w:p>
-    <w:p>
-      <w:pPr>
-        <w:pStyle w:val="2"/>
-        <w:rPr>
-          <w:rFonts w:hint="eastAsia"/>
-        </w:rPr>
-      </w:pPr>
-      <w:bookmarkStart w:id="3" w:name="_Toc510568579"/>
-      <w:r>
-        <w:rPr>
-          <w:rFonts w:hint="eastAsia"/>
-        </w:rPr>
-        <w:t>编制依据</w:t>
-      </w:r>
-      <w:bookmarkEnd w:id="3"/>
-    </w:p>
-    <w:p>
-      <w:pPr>
-        <w:ind w:firstLineChars="150" w:firstLine="360"/>
+        <w:t>教员控制系统软件</w:t>
+      </w:r>
+      <w:r>
         <w:rPr>
           <w:rFonts w:ascii="宋体" w:hint="eastAsia"/>
         </w:rPr>
-      </w:pPr>
+        <w:t>(I</w:t>
+      </w:r>
+      <w:r>
+        <w:rPr>
+          <w:rFonts w:ascii="宋体"/>
+        </w:rPr>
+        <w:t>nstructor</w:t>
+      </w:r>
+      <w:r>
+        <w:rPr>
+          <w:rFonts w:ascii="宋体"/>
+        </w:rPr>
+        <w:t xml:space="preserve"> Control System</w:t>
+      </w:r>
       <w:r>
         <w:rPr>
           <w:rFonts w:ascii="宋体" w:hint="eastAsia"/>
         </w:rPr>
-        <w:t>《教员控制软件包技术要求》</w:t>
-      </w:r>
-    </w:p>
-    <w:p>
-      <w:pPr>
-        <w:pStyle w:val="2"/>
-        <w:rPr>
-          <w:rFonts w:hint="eastAsia"/>
-        </w:rPr>
-      </w:pPr>
-      <w:bookmarkStart w:id="4" w:name="_Toc501704319"/>
-      <w:bookmarkStart w:id="5" w:name="_Toc510568580"/>
-      <w:r>
-        <w:rPr>
-          <w:rFonts w:hint="eastAsia"/>
-        </w:rPr>
-        <w:t>术语及缩略语</w:t>
-      </w:r>
-      <w:bookmarkEnd w:id="4"/>
-      <w:bookmarkEnd w:id="5"/>
+        <w:t>)</w:t>
+      </w:r>
     </w:p>
     <w:p>
       <w:pPr>
         <w:ind w:firstLineChars="200" w:firstLine="480"/>
-        <w:rPr>
-          <w:rFonts w:ascii="宋体"/>
-        </w:rPr>
-      </w:pPr>
-      <w:r>
-        <w:rPr>
-          <w:rFonts w:ascii="宋体" w:hint="eastAsia"/>
-        </w:rPr>
-        <w:t>IOS</w:t>
-      </w:r>
-      <w:r>
-        <w:rPr>
-          <w:rFonts w:ascii="宋体" w:hint="eastAsia"/>
-        </w:rPr>
-        <w:tab/>
-      </w:r>
-      <w:r>
-        <w:rPr>
-          <w:rFonts w:ascii="宋体" w:hint="eastAsia"/>
-        </w:rPr>
-        <w:tab/>
-      </w:r>
-      <w:r>
-        <w:rPr>
-          <w:rFonts w:ascii="宋体" w:hint="eastAsia"/>
-        </w:rPr>
-        <w:tab/>
-      </w:r>
-      <w:r>
-        <w:rPr>
-          <w:rFonts w:ascii="宋体" w:hint="eastAsia"/>
-        </w:rPr>
-        <w:tab/>
-      </w:r>
-      <w:r>
-        <w:rPr>
-          <w:rFonts w:ascii="宋体" w:hint="eastAsia"/>
-        </w:rPr>
-        <w:tab/>
-      </w:r>
-      <w:r>
-        <w:rPr>
-          <w:rFonts w:ascii="宋体"/>
-        </w:rPr>
-        <w:tab/>
-      </w:r>
-      <w:r>
-        <w:rPr>
-          <w:rFonts w:ascii="宋体" w:hint="eastAsia"/>
-        </w:rPr>
-        <w:t>教员控制系统软件</w:t>
-      </w:r>
-      <w:r>
-        <w:rPr>
-          <w:rFonts w:ascii="宋体" w:hint="eastAsia"/>
-        </w:rPr>
-        <w:t>(I</w:t>
-      </w:r>
-      <w:r>
-        <w:rPr>
-          <w:rFonts w:ascii="宋体"/>
-        </w:rPr>
-        <w:t>nstructor</w:t>
-      </w:r>
-      <w:r>
-        <w:rPr>
-          <w:rFonts w:ascii="宋体"/>
-        </w:rPr>
-        <w:t xml:space="preserve"> Control System</w:t>
-      </w:r>
-      <w:r>
-        <w:rPr>
-          <w:rFonts w:ascii="宋体" w:hint="eastAsia"/>
-        </w:rPr>
-        <w:t>)</w:t>
-      </w:r>
-    </w:p>
-    <w:p>
-      <w:pPr>
-        <w:ind w:firstLineChars="200" w:firstLine="480"/>
-        <w:rPr>
-          <w:rFonts w:hint="eastAsia"/>
-        </w:rPr>
       </w:pPr>
       <w:r>
         <w:rPr>
@@ -5078,40 +4749,34 @@
       <w:pPr>
         <w:pStyle w:val="1"/>
         <w:spacing w:before="163" w:after="163"/>
-        <w:rPr>
-          <w:rFonts w:hint="eastAsia"/>
-        </w:rPr>
-      </w:pPr>
-      <w:bookmarkStart w:id="6" w:name="_Toc510568581"/>
+      </w:pPr>
+      <w:bookmarkStart w:id="5" w:name="_Toc510950293"/>
       <w:r>
         <w:rPr>
           <w:rFonts w:hint="eastAsia"/>
         </w:rPr>
         <w:t>系统概述</w:t>
       </w:r>
+      <w:bookmarkEnd w:id="5"/>
+    </w:p>
+    <w:p>
+      <w:pPr>
+        <w:pStyle w:val="2"/>
+      </w:pPr>
+      <w:bookmarkStart w:id="6" w:name="_Toc501704321"/>
+      <w:bookmarkStart w:id="7" w:name="_Toc510950294"/>
+      <w:r>
+        <w:rPr>
+          <w:rFonts w:hint="eastAsia"/>
+        </w:rPr>
+        <w:t>功能描述</w:t>
+      </w:r>
       <w:bookmarkEnd w:id="6"/>
-    </w:p>
-    <w:p>
-      <w:pPr>
-        <w:pStyle w:val="2"/>
-        <w:rPr>
-          <w:rFonts w:hint="eastAsia"/>
-        </w:rPr>
-      </w:pPr>
-      <w:bookmarkStart w:id="7" w:name="_Toc501704321"/>
-      <w:bookmarkStart w:id="8" w:name="_Toc510568582"/>
-      <w:r>
-        <w:rPr>
-          <w:rFonts w:hint="eastAsia"/>
-        </w:rPr>
-        <w:t>功能描述</w:t>
-      </w:r>
       <w:bookmarkEnd w:id="7"/>
-      <w:bookmarkEnd w:id="8"/>
-    </w:p>
-    <w:p>
-      <w:pPr>
-        <w:pStyle w:val="affd"/>
+    </w:p>
+    <w:p>
+      <w:pPr>
+        <w:pStyle w:val="afff"/>
         <w:spacing w:line="360" w:lineRule="auto"/>
       </w:pPr>
       <w:r>
@@ -5123,7 +4788,7 @@
     </w:p>
     <w:p>
       <w:pPr>
-        <w:pStyle w:val="affd"/>
+        <w:pStyle w:val="afff"/>
         <w:spacing w:line="360" w:lineRule="auto"/>
       </w:pPr>
       <w:r>
@@ -5135,7 +4800,7 @@
     </w:p>
     <w:p>
       <w:pPr>
-        <w:pStyle w:val="affd"/>
+        <w:pStyle w:val="afff"/>
         <w:spacing w:line="360" w:lineRule="auto"/>
       </w:pPr>
       <w:r>
@@ -5147,7 +4812,7 @@
     </w:p>
     <w:p>
       <w:pPr>
-        <w:pStyle w:val="affd"/>
+        <w:pStyle w:val="afff"/>
         <w:numPr>
           <w:ilvl w:val="0"/>
           <w:numId w:val="9"/>
@@ -5164,7 +4829,7 @@
     </w:p>
     <w:p>
       <w:pPr>
-        <w:pStyle w:val="affd"/>
+        <w:pStyle w:val="afff"/>
         <w:numPr>
           <w:ilvl w:val="0"/>
           <w:numId w:val="9"/>
@@ -5193,7 +4858,7 @@
     </w:p>
     <w:p>
       <w:pPr>
-        <w:pStyle w:val="affd"/>
+        <w:pStyle w:val="afff"/>
         <w:numPr>
           <w:ilvl w:val="0"/>
           <w:numId w:val="9"/>
@@ -5210,16 +4875,13 @@
     </w:p>
     <w:p>
       <w:pPr>
-        <w:pStyle w:val="affd"/>
+        <w:pStyle w:val="afff"/>
         <w:numPr>
           <w:ilvl w:val="0"/>
           <w:numId w:val="9"/>
         </w:numPr>
         <w:spacing w:line="360" w:lineRule="auto"/>
         <w:ind w:left="480" w:firstLineChars="0" w:firstLine="0"/>
-        <w:rPr>
-          <w:rFonts w:hint="eastAsia"/>
-        </w:rPr>
       </w:pPr>
       <w:r>
         <w:rPr>
@@ -5231,24 +4893,21 @@
     <w:p>
       <w:pPr>
         <w:pStyle w:val="2"/>
-        <w:rPr>
-          <w:rFonts w:hint="eastAsia"/>
-        </w:rPr>
-      </w:pPr>
-      <w:bookmarkStart w:id="9" w:name="_Toc501704322"/>
-      <w:bookmarkStart w:id="10" w:name="_Toc510568583"/>
+      </w:pPr>
+      <w:bookmarkStart w:id="8" w:name="_Toc501704322"/>
+      <w:bookmarkStart w:id="9" w:name="_Toc510950295"/>
       <w:r>
         <w:rPr>
           <w:rFonts w:hint="eastAsia"/>
         </w:rPr>
         <w:t>系统性能</w:t>
       </w:r>
+      <w:bookmarkEnd w:id="8"/>
       <w:bookmarkEnd w:id="9"/>
-      <w:bookmarkEnd w:id="10"/>
-    </w:p>
-    <w:p>
-      <w:pPr>
-        <w:pStyle w:val="affd"/>
+    </w:p>
+    <w:p>
+      <w:pPr>
+        <w:pStyle w:val="afff"/>
         <w:spacing w:line="360" w:lineRule="auto"/>
       </w:pPr>
       <w:r>
@@ -5266,7 +4925,7 @@
     </w:p>
     <w:p>
       <w:pPr>
-        <w:pStyle w:val="affd"/>
+        <w:pStyle w:val="afff"/>
         <w:numPr>
           <w:ilvl w:val="0"/>
           <w:numId w:val="10"/>
@@ -5283,16 +4942,13 @@
     </w:p>
     <w:p>
       <w:pPr>
-        <w:pStyle w:val="affd"/>
+        <w:pStyle w:val="afff"/>
         <w:numPr>
           <w:ilvl w:val="0"/>
           <w:numId w:val="10"/>
         </w:numPr>
         <w:spacing w:line="360" w:lineRule="auto"/>
         <w:ind w:firstLineChars="0"/>
-        <w:rPr>
-          <w:rFonts w:hint="eastAsia"/>
-        </w:rPr>
       </w:pPr>
       <w:r>
         <w:rPr>
@@ -5303,7 +4959,7 @@
     </w:p>
     <w:p>
       <w:pPr>
-        <w:pStyle w:val="affd"/>
+        <w:pStyle w:val="afff"/>
         <w:numPr>
           <w:ilvl w:val="0"/>
           <w:numId w:val="10"/>
@@ -5323,69 +4979,57 @@
       <w:pPr>
         <w:pStyle w:val="1"/>
         <w:spacing w:before="163" w:after="163"/>
-        <w:rPr>
-          <w:rFonts w:hint="eastAsia"/>
-        </w:rPr>
-      </w:pPr>
-      <w:bookmarkStart w:id="11" w:name="_Toc501704323"/>
-      <w:bookmarkStart w:id="12" w:name="_Toc510568584"/>
+      </w:pPr>
+      <w:bookmarkStart w:id="10" w:name="_Toc501704323"/>
+      <w:bookmarkStart w:id="11" w:name="_Toc510950296"/>
       <w:r>
         <w:rPr>
           <w:rFonts w:hint="eastAsia"/>
         </w:rPr>
         <w:t>开发及运行环境</w:t>
       </w:r>
+      <w:bookmarkEnd w:id="10"/>
       <w:bookmarkEnd w:id="11"/>
+    </w:p>
+    <w:p>
+      <w:pPr>
+        <w:pStyle w:val="2"/>
+      </w:pPr>
+      <w:bookmarkStart w:id="12" w:name="_Toc501704324"/>
+      <w:bookmarkStart w:id="13" w:name="_Toc510950297"/>
+      <w:r>
+        <w:rPr>
+          <w:rFonts w:hint="eastAsia"/>
+        </w:rPr>
+        <w:t>记录回放</w:t>
+      </w:r>
+      <w:r>
+        <w:rPr>
+          <w:rFonts w:hint="eastAsia"/>
+        </w:rPr>
+        <w:t>软件</w:t>
+      </w:r>
       <w:bookmarkEnd w:id="12"/>
-    </w:p>
-    <w:p>
-      <w:pPr>
-        <w:pStyle w:val="2"/>
-        <w:rPr>
-          <w:rFonts w:hint="eastAsia"/>
-        </w:rPr>
-      </w:pPr>
-      <w:bookmarkStart w:id="13" w:name="_Toc501704324"/>
-      <w:bookmarkStart w:id="14" w:name="_Toc510568585"/>
-      <w:r>
-        <w:rPr>
-          <w:rFonts w:hint="eastAsia"/>
-        </w:rPr>
-        <w:t>记录回放</w:t>
-      </w:r>
-      <w:r>
-        <w:rPr>
-          <w:rFonts w:hint="eastAsia"/>
-        </w:rPr>
-        <w:t>软件</w:t>
-      </w:r>
       <w:bookmarkEnd w:id="13"/>
+    </w:p>
+    <w:p>
+      <w:pPr>
+        <w:pStyle w:val="3"/>
+      </w:pPr>
+      <w:bookmarkStart w:id="14" w:name="_Toc501704325"/>
+      <w:bookmarkStart w:id="15" w:name="_Toc510950298"/>
+      <w:r>
+        <w:rPr>
+          <w:rFonts w:hint="eastAsia"/>
+        </w:rPr>
+        <w:t>开发环境</w:t>
+      </w:r>
       <w:bookmarkEnd w:id="14"/>
-    </w:p>
-    <w:p>
-      <w:pPr>
-        <w:pStyle w:val="3"/>
-        <w:rPr>
-          <w:rFonts w:hint="eastAsia"/>
-        </w:rPr>
-      </w:pPr>
-      <w:bookmarkStart w:id="15" w:name="_Toc501704325"/>
-      <w:bookmarkStart w:id="16" w:name="_Toc510568586"/>
-      <w:r>
-        <w:rPr>
-          <w:rFonts w:hint="eastAsia"/>
-        </w:rPr>
-        <w:t>开发环境</w:t>
-      </w:r>
       <w:bookmarkEnd w:id="15"/>
-      <w:bookmarkEnd w:id="16"/>
     </w:p>
     <w:p>
       <w:pPr>
         <w:pStyle w:val="4"/>
-        <w:rPr>
-          <w:rFonts w:hint="eastAsia"/>
-        </w:rPr>
       </w:pPr>
       <w:r>
         <w:rPr>
@@ -5506,9 +5150,6 @@
       <w:pPr>
         <w:pStyle w:val="a2"/>
         <w:spacing w:line="360" w:lineRule="auto"/>
-        <w:rPr>
-          <w:rFonts w:hint="eastAsia"/>
-        </w:rPr>
       </w:pPr>
       <w:r>
         <w:t>版本管理：Git for Windows</w:t>
@@ -5523,9 +5164,6 @@
     <w:p>
       <w:pPr>
         <w:pStyle w:val="4"/>
-        <w:rPr>
-          <w:rFonts w:hint="eastAsia"/>
-        </w:rPr>
       </w:pPr>
       <w:r>
         <w:rPr>
@@ -5537,9 +5175,6 @@
     <w:p>
       <w:pPr>
         <w:ind w:firstLineChars="200" w:firstLine="480"/>
-        <w:rPr>
-          <w:rFonts w:hint="eastAsia"/>
-        </w:rPr>
       </w:pPr>
       <w:r>
         <w:rPr>
@@ -5721,27 +5356,21 @@
     <w:p>
       <w:pPr>
         <w:pStyle w:val="3"/>
-        <w:rPr>
-          <w:rFonts w:hint="eastAsia"/>
-        </w:rPr>
-      </w:pPr>
-      <w:bookmarkStart w:id="17" w:name="_Toc501704326"/>
-      <w:bookmarkStart w:id="18" w:name="_Toc510568587"/>
+      </w:pPr>
+      <w:bookmarkStart w:id="16" w:name="_Toc501704326"/>
+      <w:bookmarkStart w:id="17" w:name="_Toc510950299"/>
       <w:r>
         <w:rPr>
           <w:rFonts w:hint="eastAsia"/>
         </w:rPr>
         <w:t>运行环境</w:t>
       </w:r>
+      <w:bookmarkEnd w:id="16"/>
       <w:bookmarkEnd w:id="17"/>
-      <w:bookmarkEnd w:id="18"/>
     </w:p>
     <w:p>
       <w:pPr>
         <w:pStyle w:val="4"/>
-        <w:rPr>
-          <w:rFonts w:hint="eastAsia"/>
-        </w:rPr>
       </w:pPr>
       <w:r>
         <w:rPr>
@@ -5765,38 +5394,6 @@
           <w:rFonts w:hint="eastAsia"/>
         </w:rPr>
         <w:t>软件的软件运行环境主要如下：</w:t>
-      </w:r>
-    </w:p>
-    <w:p>
-      <w:pPr>
-        <w:pStyle w:val="a2"/>
-        <w:numPr>
-          <w:ilvl w:val="4"/>
-          <w:numId w:val="15"/>
-        </w:numPr>
-        <w:spacing w:line="360" w:lineRule="auto"/>
-        <w:ind w:hanging="2013"/>
-      </w:pPr>
-      <w:r>
-        <w:rPr>
-          <w:rFonts w:hint="eastAsia"/>
-        </w:rPr>
-        <w:t xml:space="preserve"> </w:t>
-      </w:r>
-      <w:r>
-        <w:rPr>
-          <w:rFonts w:hint="eastAsia"/>
-        </w:rPr>
-        <w:t>操作系统：Windows</w:t>
-      </w:r>
-      <w:r>
-        <w:t>7 64</w:t>
-      </w:r>
-      <w:r>
-        <w:rPr>
-          <w:rFonts w:hint="eastAsia"/>
-        </w:rPr>
-        <w:t>位；</w:t>
       </w:r>
     </w:p>
     <w:p>
@@ -5819,6 +5416,38 @@
         <w:rPr>
           <w:rFonts w:hint="eastAsia"/>
         </w:rPr>
+        <w:t>操作系统：Windows</w:t>
+      </w:r>
+      <w:r>
+        <w:t>7 64</w:t>
+      </w:r>
+      <w:r>
+        <w:rPr>
+          <w:rFonts w:hint="eastAsia"/>
+        </w:rPr>
+        <w:t>位；</w:t>
+      </w:r>
+    </w:p>
+    <w:p>
+      <w:pPr>
+        <w:pStyle w:val="a2"/>
+        <w:numPr>
+          <w:ilvl w:val="4"/>
+          <w:numId w:val="15"/>
+        </w:numPr>
+        <w:spacing w:line="360" w:lineRule="auto"/>
+        <w:ind w:left="567" w:firstLine="0"/>
+      </w:pPr>
+      <w:r>
+        <w:rPr>
+          <w:rFonts w:hint="eastAsia"/>
+        </w:rPr>
+        <w:t xml:space="preserve"> </w:t>
+      </w:r>
+      <w:r>
+        <w:rPr>
+          <w:rFonts w:hint="eastAsia"/>
+        </w:rPr>
         <w:t>运行支持库：</w:t>
       </w:r>
       <w:r>
@@ -5867,9 +5496,6 @@
     <w:p>
       <w:pPr>
         <w:pStyle w:val="4"/>
-        <w:rPr>
-          <w:rFonts w:hint="eastAsia"/>
-        </w:rPr>
       </w:pPr>
       <w:r>
         <w:rPr>
@@ -6083,46 +5709,46 @@
         <w:pStyle w:val="1"/>
         <w:spacing w:before="163" w:after="163"/>
       </w:pPr>
-      <w:bookmarkStart w:id="19" w:name="_Toc501704327"/>
-      <w:bookmarkStart w:id="20" w:name="_Toc510568588"/>
+      <w:bookmarkStart w:id="18" w:name="_Toc501704327"/>
+      <w:bookmarkStart w:id="19" w:name="_Toc510950300"/>
       <w:r>
         <w:rPr>
           <w:rFonts w:hint="eastAsia"/>
         </w:rPr>
         <w:t>设计方案</w:t>
       </w:r>
+      <w:bookmarkEnd w:id="18"/>
       <w:bookmarkEnd w:id="19"/>
+    </w:p>
+    <w:p>
+      <w:pPr>
+        <w:pStyle w:val="2"/>
+      </w:pPr>
+      <w:bookmarkStart w:id="20" w:name="_Toc510950301"/>
+      <w:r>
+        <w:rPr>
+          <w:rFonts w:hint="eastAsia"/>
+        </w:rPr>
+        <w:t>系统概述</w:t>
+      </w:r>
       <w:bookmarkEnd w:id="20"/>
     </w:p>
     <w:p>
       <w:pPr>
-        <w:pStyle w:val="2"/>
-      </w:pPr>
-      <w:bookmarkStart w:id="21" w:name="_Toc510568589"/>
-      <w:r>
-        <w:rPr>
-          <w:rFonts w:hint="eastAsia"/>
-        </w:rPr>
-        <w:t>系统概述</w:t>
+        <w:pStyle w:val="afff1"/>
+      </w:pPr>
+      <w:bookmarkStart w:id="21" w:name="_Toc510950302"/>
+      <w:r>
+        <w:rPr>
+          <w:rFonts w:hint="eastAsia"/>
+        </w:rPr>
+        <w:t>系统组成</w:t>
       </w:r>
       <w:bookmarkEnd w:id="21"/>
     </w:p>
     <w:p>
       <w:pPr>
         <w:pStyle w:val="afff"/>
-      </w:pPr>
-      <w:bookmarkStart w:id="22" w:name="_Toc510568590"/>
-      <w:r>
-        <w:rPr>
-          <w:rFonts w:hint="eastAsia"/>
-        </w:rPr>
-        <w:t>系统组成</w:t>
-      </w:r>
-      <w:bookmarkEnd w:id="22"/>
-    </w:p>
-    <w:p>
-      <w:pPr>
-        <w:pStyle w:val="affd"/>
         <w:spacing w:line="360" w:lineRule="auto"/>
       </w:pPr>
       <w:r>
@@ -6140,7 +5766,7 @@
     </w:p>
     <w:p>
       <w:pPr>
-        <w:pStyle w:val="afff4"/>
+        <w:pStyle w:val="afff6"/>
       </w:pPr>
       <w:r>
         <w:object w:dxaOrig="7057" w:dyaOrig="4297">
@@ -6163,16 +5789,16 @@
             <v:path o:extrusionok="f" gradientshapeok="t" o:connecttype="rect"/>
             <o:lock v:ext="edit" aspectratio="t"/>
           </v:shapetype>
-          <v:shape id="_x0000_i1026" type="#_x0000_t75" style="width:352.8pt;height:214.8pt" o:ole="">
+          <v:shape id="_x0000_i1025" type="#_x0000_t75" style="width:353pt;height:215pt" o:ole="">
             <v:imagedata r:id="rId13" o:title=""/>
           </v:shape>
-          <o:OLEObject Type="Embed" ProgID="Visio.Drawing.15" ShapeID="_x0000_i1026" DrawAspect="Content" ObjectID="_1584355262" r:id="rId14"/>
+          <o:OLEObject Type="Embed" ProgID="Visio.Drawing.15" ShapeID="_x0000_i1025" DrawAspect="Content" ObjectID="_1584704168" r:id="rId14"/>
         </w:object>
       </w:r>
     </w:p>
     <w:p>
       <w:pPr>
-        <w:pStyle w:val="afff1"/>
+        <w:pStyle w:val="afff3"/>
         <w:spacing w:before="130" w:after="130"/>
       </w:pPr>
       <w:r>
@@ -6186,25 +5812,171 @@
       <w:pPr>
         <w:pStyle w:val="2"/>
       </w:pPr>
-      <w:bookmarkStart w:id="23" w:name="_Toc510568591"/>
+      <w:bookmarkStart w:id="22" w:name="_Toc510950303"/>
       <w:r>
         <w:rPr>
           <w:rFonts w:hint="eastAsia"/>
         </w:rPr>
         <w:t>功能设计</w:t>
       </w:r>
+      <w:bookmarkEnd w:id="22"/>
+    </w:p>
+    <w:p>
+      <w:pPr>
+        <w:pStyle w:val="3"/>
+      </w:pPr>
+      <w:bookmarkStart w:id="23" w:name="_Toc510950304"/>
+      <w:r>
+        <w:rPr>
+          <w:rFonts w:hint="eastAsia"/>
+        </w:rPr>
+        <w:t>数据监控</w:t>
+      </w:r>
       <w:bookmarkEnd w:id="23"/>
     </w:p>
     <w:p>
       <w:pPr>
+        <w:pStyle w:val="4"/>
+      </w:pPr>
+      <w:r>
+        <w:rPr>
+          <w:rFonts w:hint="eastAsia"/>
+        </w:rPr>
+        <w:t>功能描述</w:t>
+      </w:r>
+    </w:p>
+    <w:p>
+      <w:pPr>
+        <w:pStyle w:val="afff"/>
+      </w:pPr>
+      <w:r>
+        <w:rPr>
+          <w:rFonts w:hint="eastAsia"/>
+        </w:rPr>
+        <w:t>数据监控页面实时监控模拟器训练过程中的主要仿真数据。</w:t>
+      </w:r>
+      <w:r>
+        <w:rPr>
+          <w:rFonts w:hint="eastAsia"/>
+        </w:rPr>
+        <w:t>数据的显示采用</w:t>
+      </w:r>
+      <w:r>
+        <w:rPr>
+          <w:rFonts w:hint="eastAsia"/>
+        </w:rPr>
+        <w:t>数据</w:t>
+      </w:r>
+      <w:r>
+        <w:rPr>
+          <w:rFonts w:hint="eastAsia"/>
+        </w:rPr>
+        <w:t>列表的方式，</w:t>
+      </w:r>
+      <w:r>
+        <w:rPr>
+          <w:rFonts w:hint="eastAsia"/>
+        </w:rPr>
+        <w:t>实时显示数据的</w:t>
+      </w:r>
+      <w:r>
+        <w:rPr>
+          <w:rFonts w:hint="eastAsia"/>
+        </w:rPr>
+        <w:t>当前值和状态</w:t>
+      </w:r>
+      <w:r>
+        <w:rPr>
+          <w:rFonts w:hint="eastAsia"/>
+        </w:rPr>
+        <w:t>信息。</w:t>
+      </w:r>
+    </w:p>
+    <w:p>
+      <w:pPr>
+        <w:pStyle w:val="4"/>
+      </w:pPr>
+      <w:r>
+        <w:rPr>
+          <w:rFonts w:hint="eastAsia"/>
+        </w:rPr>
+        <w:t>实现原理</w:t>
+      </w:r>
+    </w:p>
+    <w:p>
+      <w:pPr>
+        <w:pStyle w:val="afff"/>
+      </w:pPr>
+      <w:r>
+        <w:rPr>
+          <w:rFonts w:hint="eastAsia"/>
+        </w:rPr>
+        <w:t>所有需显示的数据按照</w:t>
+      </w:r>
+      <w:r>
+        <w:rPr>
+          <w:rFonts w:hint="eastAsia"/>
+        </w:rPr>
+        <w:t>分系统进行分类，各分类内</w:t>
+      </w:r>
+      <w:r>
+        <w:rPr>
+          <w:rFonts w:hint="eastAsia"/>
+        </w:rPr>
+        <w:t>的数据由配置文件进行定义，</w:t>
+      </w:r>
+      <w:r>
+        <w:rPr>
+          <w:rFonts w:hint="eastAsia"/>
+        </w:rPr>
+        <w:t>用户可根据项目需求对配置文件进行修改，从而实现显示参数的增删管理。</w:t>
+      </w:r>
+    </w:p>
+    <w:p>
+      <w:pPr>
+        <w:pStyle w:val="afff"/>
+      </w:pPr>
+      <w:r>
+        <w:rPr>
+          <w:rFonts w:hint="eastAsia"/>
+        </w:rPr>
+        <w:t>数据信息包括数据名称、变量名称、数据类型、数据值、数据单位、数据地址、数据范围</w:t>
+      </w:r>
+      <w:r>
+        <w:rPr>
+          <w:rFonts w:hint="eastAsia"/>
+        </w:rPr>
+        <w:t>。</w:t>
+      </w:r>
+      <w:r>
+        <w:rPr>
+          <w:rFonts w:hint="eastAsia"/>
+        </w:rPr>
+        <w:t>这些信息由</w:t>
+      </w:r>
+      <w:r>
+        <w:rPr>
+          <w:rFonts w:hint="eastAsia"/>
+        </w:rPr>
+        <w:t>数据</w:t>
+      </w:r>
+      <w:r>
+        <w:rPr>
+          <w:rFonts w:hint="eastAsia"/>
+        </w:rPr>
+        <w:t>配置文件进行定义。</w:t>
+      </w:r>
+    </w:p>
+    <w:p>
+      <w:pPr>
         <w:pStyle w:val="3"/>
       </w:pPr>
-      <w:bookmarkStart w:id="24" w:name="_Toc510568592"/>
-      <w:r>
-        <w:rPr>
-          <w:rFonts w:hint="eastAsia"/>
-        </w:rPr>
-        <w:t>数据监控</w:t>
+      <w:bookmarkStart w:id="24" w:name="_Toc510950305"/>
+      <w:r>
+        <w:rPr>
+          <w:rFonts w:hint="eastAsia"/>
+        </w:rPr>
+        <w:t>曲线显示</w:t>
       </w:r>
       <w:bookmarkEnd w:id="24"/>
     </w:p>
@@ -6221,22 +5993,39 @@
     </w:p>
     <w:p>
       <w:pPr>
-        <w:pStyle w:val="affd"/>
-        <w:rPr>
-          <w:rFonts w:hint="eastAsia"/>
-        </w:rPr>
-      </w:pPr>
-      <w:r>
-        <w:rPr>
-          <w:rFonts w:hint="eastAsia"/>
-        </w:rPr>
-        <w:t>数据监控页面实时监控模拟器训练过程中的主要仿真数据。</w:t>
-      </w:r>
-      <w:r>
-        <w:rPr>
-          <w:rFonts w:hint="eastAsia"/>
-        </w:rPr>
-        <w:t>数据的显示采用</w:t>
+        <w:pStyle w:val="afff"/>
+        <w:spacing w:line="360" w:lineRule="auto"/>
+      </w:pPr>
+      <w:r>
+        <w:rPr>
+          <w:rFonts w:hint="eastAsia"/>
+        </w:rPr>
+        <w:t>数据显示用于将仿真数据以曲线的形式展示出来。</w:t>
+      </w:r>
+      <w:r>
+        <w:rPr>
+          <w:rFonts w:hint="eastAsia"/>
+        </w:rPr>
+        <w:t>数据显示应是同步进行的，</w:t>
+      </w:r>
+      <w:r>
+        <w:rPr>
+          <w:rFonts w:hint="eastAsia"/>
+        </w:rPr>
+        <w:t>即可在</w:t>
+      </w:r>
+      <w:r>
+        <w:rPr>
+          <w:rFonts w:hint="eastAsia"/>
+        </w:rPr>
+        <w:lastRenderedPageBreak/>
+        <w:t>模拟器正常运行状态下绘制实时曲线，也可在回放状态下绘制曲线，且曲线绘制的进度和速度应与</w:t>
+      </w:r>
+      <w:r>
+        <w:rPr>
+          <w:rFonts w:hint="eastAsia"/>
+        </w:rPr>
+        <w:t>回放</w:t>
       </w:r>
       <w:r>
         <w:rPr>
@@ -6248,25 +6037,7 @@
         <w:rPr>
           <w:rFonts w:hint="eastAsia"/>
         </w:rPr>
-        <w:t>列表的方式，</w:t>
-      </w:r>
-      <w:r>
-        <w:rPr>
-          <w:rFonts w:hint="eastAsia"/>
-        </w:rPr>
-        <w:t>实时显示数据的</w:t>
-      </w:r>
-      <w:r>
-        <w:rPr>
-          <w:rFonts w:hint="eastAsia"/>
-        </w:rPr>
-        <w:t>当前值和状态</w:t>
-      </w:r>
-      <w:r>
-        <w:rPr>
-          <w:rFonts w:hint="eastAsia"/>
-        </w:rPr>
-        <w:t>信息。</w:t>
+        <w:t>相同。</w:t>
       </w:r>
     </w:p>
     <w:p>
@@ -6282,42 +6053,86 @@
     </w:p>
     <w:p>
       <w:pPr>
-        <w:pStyle w:val="affd"/>
-      </w:pPr>
-      <w:r>
-        <w:rPr>
-          <w:rFonts w:hint="eastAsia"/>
-        </w:rPr>
-        <w:t>所有需显示的数据按照</w:t>
-      </w:r>
-      <w:r>
-        <w:rPr>
-          <w:rFonts w:hint="eastAsia"/>
-        </w:rPr>
-        <w:t>分系统进行分类，各分类内</w:t>
-      </w:r>
-      <w:r>
-        <w:rPr>
-          <w:rFonts w:hint="eastAsia"/>
-        </w:rPr>
-        <w:t>的数据由配置文件进行定义，</w:t>
-      </w:r>
-      <w:r>
-        <w:rPr>
-          <w:rFonts w:hint="eastAsia"/>
-        </w:rPr>
-        <w:t>用户可根据项目需求对配置文件进行修改，从而实现显示参数的增删管理。</w:t>
-      </w:r>
-    </w:p>
-    <w:p>
-      <w:pPr>
-        <w:pStyle w:val="affd"/>
-      </w:pPr>
-      <w:r>
-        <w:rPr>
-          <w:rFonts w:hint="eastAsia"/>
-        </w:rPr>
-        <w:t>数据信息包括数据名称、变量名称、数据类型、数据值、数据单位、数据地址、数据范围</w:t>
+        <w:pStyle w:val="afff"/>
+        <w:spacing w:line="360" w:lineRule="auto"/>
+      </w:pPr>
+      <w:r>
+        <w:rPr>
+          <w:rFonts w:hint="eastAsia"/>
+        </w:rPr>
+        <w:t>考虑到数据的同步观察，</w:t>
+      </w:r>
+      <w:r>
+        <w:rPr>
+          <w:rFonts w:hint="eastAsia"/>
+        </w:rPr>
+        <w:t>曲线的</w:t>
+      </w:r>
+      <w:r>
+        <w:rPr>
+          <w:rFonts w:hint="eastAsia"/>
+        </w:rPr>
+        <w:t>绘制</w:t>
+      </w:r>
+      <w:r>
+        <w:rPr>
+          <w:rFonts w:hint="eastAsia"/>
+        </w:rPr>
+        <w:t>数据直接</w:t>
+      </w:r>
+      <w:r>
+        <w:rPr>
+          <w:rFonts w:hint="eastAsia"/>
+        </w:rPr>
+        <w:t>从</w:t>
+      </w:r>
+      <w:r>
+        <w:rPr>
+          <w:rFonts w:hint="eastAsia"/>
+        </w:rPr>
+        <w:t>反射内存网读出，</w:t>
+      </w:r>
+      <w:r>
+        <w:rPr>
+          <w:rFonts w:hint="eastAsia"/>
+        </w:rPr>
+        <w:t>以实现数据的同步功能。</w:t>
+      </w:r>
+    </w:p>
+    <w:p>
+      <w:pPr>
+        <w:pStyle w:val="afff"/>
+        <w:spacing w:line="360" w:lineRule="auto"/>
+      </w:pPr>
+      <w:r>
+        <w:rPr>
+          <w:rFonts w:hint="eastAsia"/>
+        </w:rPr>
+        <w:t>同时提供4个曲线绘制窗口</w:t>
+      </w:r>
+      <w:r>
+        <w:rPr>
+          <w:rFonts w:hint="eastAsia"/>
+        </w:rPr>
+        <w:t>，可同时绘制四种不同的曲线。</w:t>
+      </w:r>
+      <w:r>
+        <w:rPr>
+          <w:rFonts w:hint="eastAsia"/>
+        </w:rPr>
+        <w:t>曲线绘制前可编辑曲线绘制的X轴数据和Y轴数据，</w:t>
+      </w:r>
+      <w:r>
+        <w:rPr>
+          <w:rFonts w:hint="eastAsia"/>
+        </w:rPr>
+        <w:t>当曲线绘制暂停时，可对曲线进行放大、缩小、移动位置的操作，方便</w:t>
+      </w:r>
+      <w:r>
+        <w:rPr>
+          <w:rFonts w:hint="eastAsia"/>
+        </w:rPr>
+        <w:t>操作人员使用</w:t>
       </w:r>
       <w:r>
         <w:rPr>
@@ -6325,106 +6140,113 @@
         </w:rPr>
         <w:t>。</w:t>
       </w:r>
-      <w:r>
-        <w:rPr>
-          <w:rFonts w:hint="eastAsia"/>
-        </w:rPr>
-        <w:t>这些信息由</w:t>
-      </w:r>
-      <w:r>
-        <w:rPr>
-          <w:rFonts w:hint="eastAsia"/>
-        </w:rPr>
-        <w:t>数据</w:t>
-      </w:r>
-      <w:r>
-        <w:rPr>
-          <w:rFonts w:hint="eastAsia"/>
-        </w:rPr>
-        <w:t>配置文件进行定义。</w:t>
-      </w:r>
-    </w:p>
-    <w:p>
-      <w:pPr>
-        <w:pStyle w:val="affd"/>
-      </w:pPr>
-    </w:p>
-    <w:p>
-      <w:pPr>
-        <w:pStyle w:val="affd"/>
-        <w:rPr>
-          <w:rFonts w:hint="eastAsia"/>
-        </w:rPr>
-      </w:pPr>
+    </w:p>
+    <w:p>
+      <w:pPr>
+        <w:pStyle w:val="afff"/>
+        <w:spacing w:line="360" w:lineRule="auto"/>
+      </w:pPr>
+      <w:r>
+        <w:rPr>
+          <w:rFonts w:hint="eastAsia"/>
+        </w:rPr>
+        <w:t>提供数据快照功能，将所有曲线当前状态以图片的方式保存到制定文件夹，</w:t>
+      </w:r>
+      <w:r>
+        <w:rPr>
+          <w:rFonts w:hint="eastAsia"/>
+        </w:rPr>
+        <w:t>用户可随时查看这些图片。</w:t>
+      </w:r>
     </w:p>
     <w:p>
       <w:pPr>
         <w:pStyle w:val="3"/>
       </w:pPr>
-      <w:bookmarkStart w:id="25" w:name="_Toc510568593"/>
-      <w:r>
-        <w:rPr>
-          <w:rFonts w:hint="eastAsia"/>
-        </w:rPr>
-        <w:t>曲线显示</w:t>
+      <w:bookmarkStart w:id="25" w:name="_Toc510950306"/>
+      <w:r>
+        <w:rPr>
+          <w:rFonts w:hint="eastAsia"/>
+        </w:rPr>
+        <w:t>数据记录</w:t>
       </w:r>
       <w:bookmarkEnd w:id="25"/>
     </w:p>
     <w:p>
       <w:pPr>
         <w:pStyle w:val="4"/>
-        <w:rPr>
-          <w:rFonts w:hint="eastAsia"/>
-        </w:rPr>
-      </w:pPr>
-      <w:r>
-        <w:rPr>
-          <w:rFonts w:hint="eastAsia"/>
-        </w:rPr>
-        <w:lastRenderedPageBreak/>
+      </w:pPr>
+      <w:r>
+        <w:rPr>
+          <w:rFonts w:hint="eastAsia"/>
+        </w:rPr>
         <w:t>功能描述</w:t>
       </w:r>
     </w:p>
     <w:p>
       <w:pPr>
-        <w:pStyle w:val="affd"/>
+        <w:pStyle w:val="afff"/>
         <w:spacing w:line="360" w:lineRule="auto"/>
       </w:pPr>
       <w:r>
         <w:rPr>
           <w:rFonts w:hint="eastAsia"/>
         </w:rPr>
-        <w:t>数据显示用于将仿真数据以曲线的形式展示出来。</w:t>
-      </w:r>
-      <w:r>
-        <w:rPr>
-          <w:rFonts w:hint="eastAsia"/>
-        </w:rPr>
-        <w:t>数据显示应是同步进行的，</w:t>
-      </w:r>
-      <w:r>
-        <w:rPr>
-          <w:rFonts w:hint="eastAsia"/>
-        </w:rPr>
-        <w:t>即可在模拟器正常运行状态下绘制实时曲线，也可在回放状态下绘制曲线，且曲线绘制的进度和速度应与</w:t>
-      </w:r>
-      <w:r>
-        <w:rPr>
-          <w:rFonts w:hint="eastAsia"/>
-        </w:rPr>
-        <w:t>回放</w:t>
-      </w:r>
-      <w:r>
-        <w:rPr>
-          <w:rFonts w:hint="eastAsia"/>
-        </w:rPr>
-        <w:t>数据</w:t>
-      </w:r>
-      <w:r>
-        <w:rPr>
-          <w:rFonts w:hint="eastAsia"/>
-        </w:rPr>
-        <w:t>相同。</w:t>
+        <w:t>在飞行训练进行过程是可随时记录整个训练过程中分布式网上各节点输出的主要数据，</w:t>
+      </w:r>
+      <w:r>
+        <w:rPr>
+          <w:rFonts w:hint="eastAsia"/>
+        </w:rPr>
+        <w:t>具体</w:t>
+      </w:r>
+      <w:r>
+        <w:rPr>
+          <w:rFonts w:hint="eastAsia"/>
+        </w:rPr>
+        <w:t>需记录的数据由双方</w:t>
+      </w:r>
+      <w:r>
+        <w:rPr>
+          <w:rFonts w:hint="eastAsia"/>
+        </w:rPr>
+        <w:t>后期进行</w:t>
+      </w:r>
+      <w:r>
+        <w:rPr>
+          <w:rFonts w:hint="eastAsia"/>
+        </w:rPr>
+        <w:t>协定</w:t>
+      </w:r>
+      <w:r>
+        <w:rPr>
+          <w:rFonts w:hint="eastAsia"/>
+        </w:rPr>
+        <w:t>。</w:t>
+      </w:r>
+    </w:p>
+    <w:p>
+      <w:pPr>
+        <w:pStyle w:val="afff"/>
+        <w:spacing w:line="360" w:lineRule="auto"/>
+      </w:pPr>
+      <w:r>
+        <w:rPr>
+          <w:rFonts w:hint="eastAsia"/>
+        </w:rPr>
+        <w:t>数据记录分为数据快照和连续记录两种模式</w:t>
+      </w:r>
+      <w:r>
+        <w:rPr>
+          <w:rFonts w:hint="eastAsia"/>
+        </w:rPr>
+        <w:t>。数据快照只记录当前帧的数据，连续记录在点击记录按钮时开始记录，直至</w:t>
+      </w:r>
+      <w:r>
+        <w:rPr>
+          <w:rFonts w:hint="eastAsia"/>
+        </w:rPr>
+        <w:t>点击结束按钮后停止记录。记录的数据保存在数据库内。</w:t>
       </w:r>
     </w:p>
     <w:p>
@@ -6440,304 +6262,86 @@
     </w:p>
     <w:p>
       <w:pPr>
-        <w:pStyle w:val="affd"/>
+        <w:pStyle w:val="afff"/>
         <w:spacing w:line="360" w:lineRule="auto"/>
       </w:pPr>
       <w:r>
         <w:rPr>
           <w:rFonts w:hint="eastAsia"/>
         </w:rPr>
-        <w:t>考虑到数据的同步观察，</w:t>
-      </w:r>
-      <w:r>
-        <w:rPr>
-          <w:rFonts w:hint="eastAsia"/>
-        </w:rPr>
-        <w:t>曲线的</w:t>
-      </w:r>
-      <w:r>
-        <w:rPr>
-          <w:rFonts w:hint="eastAsia"/>
-        </w:rPr>
-        <w:t>绘制</w:t>
-      </w:r>
-      <w:r>
-        <w:rPr>
-          <w:rFonts w:hint="eastAsia"/>
-        </w:rPr>
-        <w:t>数据直接</w:t>
-      </w:r>
-      <w:r>
-        <w:rPr>
-          <w:rFonts w:hint="eastAsia"/>
-        </w:rPr>
-        <w:t>从</w:t>
-      </w:r>
-      <w:r>
-        <w:rPr>
-          <w:rFonts w:hint="eastAsia"/>
-        </w:rPr>
-        <w:t>反射内存网读出，</w:t>
-      </w:r>
-      <w:r>
-        <w:rPr>
-          <w:rFonts w:hint="eastAsia"/>
-        </w:rPr>
-        <w:t>以实现数据的同步功能。</w:t>
-      </w:r>
-    </w:p>
-    <w:p>
-      <w:pPr>
-        <w:pStyle w:val="affd"/>
+        <w:t>数据记录过程不影响其他各节点软件的运行，</w:t>
+      </w:r>
+      <w:r>
+        <w:rPr>
+          <w:rFonts w:hint="eastAsia"/>
+        </w:rPr>
+        <w:t>数据记录时会自动保存当前记录的时间、</w:t>
+      </w:r>
+      <w:r>
+        <w:rPr>
+          <w:rFonts w:hint="eastAsia"/>
+        </w:rPr>
+        <w:t>人员</w:t>
+      </w:r>
+      <w:r>
+        <w:rPr>
+          <w:rFonts w:hint="eastAsia"/>
+        </w:rPr>
+        <w:t>、训练任务信息</w:t>
+      </w:r>
+      <w:r>
+        <w:rPr>
+          <w:rFonts w:hint="eastAsia"/>
+        </w:rPr>
+        <w:t>等，可对数据记录的文件进行命名，以方便用户的查找和使用</w:t>
+      </w:r>
+      <w:r>
+        <w:rPr>
+          <w:rFonts w:hint="eastAsia"/>
+        </w:rPr>
+        <w:t>。</w:t>
+      </w:r>
+    </w:p>
+    <w:p>
+      <w:pPr>
+        <w:pStyle w:val="afff"/>
         <w:spacing w:line="360" w:lineRule="auto"/>
-        <w:rPr>
-          <w:rFonts w:hint="eastAsia"/>
-        </w:rPr>
-      </w:pPr>
-      <w:r>
-        <w:rPr>
-          <w:rFonts w:hint="eastAsia"/>
-        </w:rPr>
-        <w:t>同时提供4个曲线绘制窗口</w:t>
-      </w:r>
-      <w:r>
-        <w:rPr>
-          <w:rFonts w:hint="eastAsia"/>
-        </w:rPr>
-        <w:t>，可同时绘制四种不同的曲线。</w:t>
-      </w:r>
-      <w:r>
-        <w:rPr>
-          <w:rFonts w:hint="eastAsia"/>
-        </w:rPr>
-        <w:t>曲线绘制前可编辑曲线绘制的X轴数据和Y轴数据，</w:t>
-      </w:r>
-      <w:r>
-        <w:rPr>
-          <w:rFonts w:hint="eastAsia"/>
-        </w:rPr>
-        <w:t>当曲线绘制暂停时，可对曲线进行放大、缩小、移动位置的操作，方便</w:t>
-      </w:r>
-      <w:r>
-        <w:rPr>
-          <w:rFonts w:hint="eastAsia"/>
-        </w:rPr>
-        <w:t>操作人员使用</w:t>
-      </w:r>
-      <w:r>
-        <w:rPr>
-          <w:rFonts w:hint="eastAsia"/>
-        </w:rPr>
-        <w:t>。</w:t>
-      </w:r>
-    </w:p>
-    <w:p>
-      <w:pPr>
-        <w:pStyle w:val="affd"/>
+      </w:pPr>
+      <w:r>
+        <w:rPr>
+          <w:rFonts w:hint="eastAsia"/>
+        </w:rPr>
+        <w:t>数据快照记录的形式为将当前显示的数据作为图片保存下来，放置在指定文件加内，方便用户的随时查看。</w:t>
+      </w:r>
+    </w:p>
+    <w:p>
+      <w:pPr>
+        <w:pStyle w:val="afff"/>
         <w:spacing w:line="360" w:lineRule="auto"/>
       </w:pPr>
       <w:r>
         <w:rPr>
           <w:rFonts w:hint="eastAsia"/>
         </w:rPr>
-        <w:t>提供数据快照功能，将所有曲线当前状态以图片的方式保存到制定文件夹，</w:t>
-      </w:r>
-      <w:r>
-        <w:rPr>
-          <w:rFonts w:hint="eastAsia"/>
-        </w:rPr>
-        <w:t>用户可随时查看这些图片。</w:t>
-      </w:r>
-    </w:p>
-    <w:p>
-      <w:pPr>
-        <w:pStyle w:val="3"/>
-      </w:pPr>
-      <w:bookmarkStart w:id="26" w:name="_Toc510568594"/>
-      <w:r>
-        <w:rPr>
-          <w:rFonts w:hint="eastAsia"/>
-        </w:rPr>
-        <w:t>数据记录</w:t>
-      </w:r>
-      <w:bookmarkEnd w:id="26"/>
-    </w:p>
-    <w:p>
-      <w:pPr>
-        <w:pStyle w:val="4"/>
-      </w:pPr>
-      <w:r>
-        <w:rPr>
-          <w:rFonts w:hint="eastAsia"/>
-        </w:rPr>
-        <w:t>功能描述</w:t>
-      </w:r>
-    </w:p>
-    <w:p>
-      <w:pPr>
-        <w:pStyle w:val="affd"/>
-        <w:spacing w:line="360" w:lineRule="auto"/>
-        <w:rPr>
-          <w:rFonts w:hint="eastAsia"/>
-        </w:rPr>
-      </w:pPr>
-      <w:r>
-        <w:rPr>
-          <w:rFonts w:hint="eastAsia"/>
-        </w:rPr>
-        <w:t>在飞行训练进行过程是可随时记录整个训练过程中分布式网上各节点输出的主要数据，</w:t>
-      </w:r>
-      <w:r>
-        <w:rPr>
-          <w:rFonts w:hint="eastAsia"/>
-        </w:rPr>
-        <w:t>具体</w:t>
-      </w:r>
-      <w:r>
-        <w:rPr>
-          <w:rFonts w:hint="eastAsia"/>
-        </w:rPr>
-        <w:t>需记录的数据由双方</w:t>
-      </w:r>
-      <w:r>
-        <w:rPr>
-          <w:rFonts w:hint="eastAsia"/>
-        </w:rPr>
-        <w:t>后期进行</w:t>
-      </w:r>
-      <w:r>
-        <w:rPr>
-          <w:rFonts w:hint="eastAsia"/>
-        </w:rPr>
-        <w:t>协定</w:t>
-      </w:r>
-      <w:r>
-        <w:rPr>
-          <w:rFonts w:hint="eastAsia"/>
-        </w:rPr>
-        <w:t>。</w:t>
-      </w:r>
-    </w:p>
-    <w:p>
-      <w:pPr>
-        <w:pStyle w:val="affd"/>
-        <w:spacing w:line="360" w:lineRule="auto"/>
-      </w:pPr>
-      <w:r>
-        <w:rPr>
-          <w:rFonts w:hint="eastAsia"/>
-        </w:rPr>
-        <w:t>数据记录分为数据快照和连续记录两种模式</w:t>
-      </w:r>
-      <w:r>
-        <w:rPr>
-          <w:rFonts w:hint="eastAsia"/>
-        </w:rPr>
-        <w:t>。数据快照只记录当前帧的数据，连续记录在点击记录按钮时开始记录，直至</w:t>
-      </w:r>
-      <w:r>
-        <w:rPr>
-          <w:rFonts w:hint="eastAsia"/>
-        </w:rPr>
-        <w:t>点击结束按钮后停止记录。记录的数据保存在数据库内。</w:t>
-      </w:r>
-    </w:p>
-    <w:p>
-      <w:pPr>
-        <w:pStyle w:val="4"/>
-      </w:pPr>
-      <w:r>
-        <w:rPr>
-          <w:rFonts w:hint="eastAsia"/>
-        </w:rPr>
-        <w:t>实现原理</w:t>
-      </w:r>
-    </w:p>
-    <w:p>
-      <w:pPr>
-        <w:pStyle w:val="affd"/>
-        <w:spacing w:line="360" w:lineRule="auto"/>
-        <w:rPr>
-          <w:rFonts w:hint="eastAsia"/>
-        </w:rPr>
-      </w:pPr>
-      <w:r>
-        <w:rPr>
-          <w:rFonts w:hint="eastAsia"/>
-        </w:rPr>
-        <w:t>数据记录过程不影响其他各节点软件的运行，</w:t>
-      </w:r>
-      <w:r>
-        <w:rPr>
-          <w:rFonts w:hint="eastAsia"/>
-        </w:rPr>
-        <w:t>数据记录时会自动保存当前记录的时间、</w:t>
-      </w:r>
-      <w:r>
-        <w:rPr>
-          <w:rFonts w:hint="eastAsia"/>
-        </w:rPr>
-        <w:t>人员</w:t>
-      </w:r>
-      <w:r>
-        <w:rPr>
-          <w:rFonts w:hint="eastAsia"/>
-        </w:rPr>
-        <w:t>、训练任务信息</w:t>
-      </w:r>
-      <w:r>
-        <w:rPr>
-          <w:rFonts w:hint="eastAsia"/>
-        </w:rPr>
-        <w:t>等，可对数据记录的文件进行命名，以方便用户的查找和使用</w:t>
-      </w:r>
-      <w:r>
-        <w:rPr>
-          <w:rFonts w:hint="eastAsia"/>
-        </w:rPr>
-        <w:t>。</w:t>
-      </w:r>
-    </w:p>
-    <w:p>
-      <w:pPr>
-        <w:pStyle w:val="affd"/>
-        <w:spacing w:line="360" w:lineRule="auto"/>
-      </w:pPr>
-      <w:r>
-        <w:rPr>
-          <w:rFonts w:hint="eastAsia"/>
-        </w:rPr>
-        <w:t>数据快照记录的形式为将当前显示的数据作为图片保存下来，放置在指定文件加内，方便用户的随时查看。</w:t>
-      </w:r>
-    </w:p>
-    <w:p>
-      <w:pPr>
-        <w:pStyle w:val="affd"/>
-        <w:spacing w:line="360" w:lineRule="auto"/>
-      </w:pPr>
-      <w:r>
-        <w:rPr>
-          <w:rFonts w:hint="eastAsia"/>
-        </w:rPr>
         <w:t>数据记录原理图如下所示：</w:t>
       </w:r>
     </w:p>
     <w:p>
       <w:pPr>
-        <w:pStyle w:val="afff4"/>
+        <w:pStyle w:val="afff6"/>
       </w:pPr>
       <w:r>
         <w:object w:dxaOrig="11907" w:dyaOrig="12053">
-          <v:shape id="对象 129" o:spid="_x0000_i1027" type="#_x0000_t75" style="width:441pt;height:450.6pt;mso-position-horizontal-relative:page;mso-position-vertical-relative:page" o:ole="">
+          <v:shape id="对象 129" o:spid="_x0000_i1026" type="#_x0000_t75" style="width:441pt;height:451pt;mso-position-horizontal-relative:page;mso-position-vertical-relative:page" o:ole="">
             <v:imagedata r:id="rId15" o:title=""/>
           </v:shape>
-          <o:OLEObject Type="Embed" ProgID="Visio.Drawing.11" ShapeID="对象 129" DrawAspect="Content" ObjectID="_1584355263" r:id="rId16"/>
+          <o:OLEObject Type="Embed" ProgID="Visio.Drawing.11" ShapeID="对象 129" DrawAspect="Content" ObjectID="_1584704169" r:id="rId16"/>
         </w:object>
       </w:r>
     </w:p>
     <w:p>
       <w:pPr>
-        <w:pStyle w:val="afff1"/>
+        <w:pStyle w:val="afff3"/>
         <w:spacing w:before="130" w:after="130"/>
       </w:pPr>
       <w:r>
@@ -6751,7 +6355,7 @@
       <w:pPr>
         <w:pStyle w:val="3"/>
       </w:pPr>
-      <w:bookmarkStart w:id="27" w:name="_Toc510568595"/>
+      <w:bookmarkStart w:id="26" w:name="_Toc510950307"/>
       <w:r>
         <w:rPr>
           <w:rFonts w:hint="eastAsia"/>
@@ -6764,7 +6368,7 @@
         </w:rPr>
         <w:t>回放</w:t>
       </w:r>
-      <w:bookmarkEnd w:id="27"/>
+      <w:bookmarkEnd w:id="26"/>
     </w:p>
     <w:p>
       <w:pPr>
@@ -6779,7 +6383,7 @@
     </w:p>
     <w:p>
       <w:pPr>
-        <w:pStyle w:val="affd"/>
+        <w:pStyle w:val="afff"/>
         <w:spacing w:line="360" w:lineRule="auto"/>
       </w:pPr>
       <w:r>
@@ -6828,9 +6432,6 @@
     <w:p>
       <w:pPr>
         <w:pStyle w:val="4"/>
-        <w:rPr>
-          <w:rFonts w:hint="eastAsia"/>
-        </w:rPr>
       </w:pPr>
       <w:r>
         <w:rPr>
@@ -6841,11 +6442,8 @@
     </w:p>
     <w:p>
       <w:pPr>
-        <w:pStyle w:val="affd"/>
+        <w:pStyle w:val="afff"/>
         <w:spacing w:line="360" w:lineRule="auto"/>
-        <w:rPr>
-          <w:rFonts w:hint="eastAsia"/>
-        </w:rPr>
       </w:pPr>
       <w:r>
         <w:rPr>
@@ -6856,11 +6454,8 @@
     </w:p>
     <w:p>
       <w:pPr>
-        <w:pStyle w:val="affd"/>
+        <w:pStyle w:val="afff"/>
         <w:spacing w:line="360" w:lineRule="auto"/>
-        <w:rPr>
-          <w:rFonts w:hint="eastAsia"/>
-        </w:rPr>
       </w:pPr>
       <w:r>
         <w:rPr>
@@ -6884,19 +6479,19 @@
         <w:rPr>
           <w:rFonts w:hint="eastAsia"/>
         </w:rPr>
-        <w:t>X、1X、2X、4X、8X等，同时可显示当前回</w:t>
+        <w:t>X、1X、2X、4X、8X等，同时可显示当前回放</w:t>
       </w:r>
       <w:r>
         <w:rPr>
           <w:rFonts w:hint="eastAsia"/>
         </w:rPr>
         <w:lastRenderedPageBreak/>
-        <w:t>放文件的进度和总时长。</w:t>
-      </w:r>
-    </w:p>
-    <w:p>
-      <w:pPr>
-        <w:pStyle w:val="affd"/>
+        <w:t>文件的进度和总时长。</w:t>
+      </w:r>
+    </w:p>
+    <w:p>
+      <w:pPr>
+        <w:pStyle w:val="afff"/>
         <w:spacing w:line="360" w:lineRule="auto"/>
       </w:pPr>
       <w:r>
@@ -6908,21 +6503,21 @@
     </w:p>
     <w:p>
       <w:pPr>
-        <w:pStyle w:val="afff4"/>
+        <w:pStyle w:val="afff6"/>
         <w:spacing w:line="360" w:lineRule="auto"/>
       </w:pPr>
       <w:r>
         <w:object w:dxaOrig="9721" w:dyaOrig="10306">
-          <v:shape id="_x0000_i1028" type="#_x0000_t75" style="width:442.8pt;height:469.2pt" o:ole="">
+          <v:shape id="_x0000_i1027" type="#_x0000_t75" style="width:443pt;height:469.5pt" o:ole="">
             <v:imagedata r:id="rId17" o:title=""/>
           </v:shape>
-          <o:OLEObject Type="Embed" ProgID="Visio.Drawing.15" ShapeID="_x0000_i1028" DrawAspect="Content" ObjectID="_1584355264" r:id="rId18"/>
+          <o:OLEObject Type="Embed" ProgID="Visio.Drawing.15" ShapeID="_x0000_i1027" DrawAspect="Content" ObjectID="_1584704170" r:id="rId18"/>
         </w:object>
       </w:r>
     </w:p>
     <w:p>
       <w:pPr>
-        <w:pStyle w:val="afff1"/>
+        <w:pStyle w:val="afff3"/>
         <w:spacing w:before="130" w:after="130" w:line="360" w:lineRule="auto"/>
       </w:pPr>
       <w:r>
@@ -6936,32 +6531,29 @@
       <w:pPr>
         <w:pStyle w:val="2"/>
       </w:pPr>
-      <w:bookmarkStart w:id="28" w:name="_Toc510568596"/>
+      <w:bookmarkStart w:id="27" w:name="_Toc510950308"/>
       <w:r>
         <w:rPr>
           <w:rFonts w:hint="eastAsia"/>
         </w:rPr>
         <w:t>用户界面设计</w:t>
       </w:r>
+      <w:bookmarkEnd w:id="27"/>
+    </w:p>
+    <w:p>
+      <w:pPr>
+        <w:pStyle w:val="3"/>
+      </w:pPr>
+      <w:bookmarkStart w:id="28" w:name="_Toc510950309"/>
+      <w:r>
+        <w:t>界面布局</w:t>
+      </w:r>
       <w:bookmarkEnd w:id="28"/>
     </w:p>
     <w:p>
       <w:pPr>
-        <w:pStyle w:val="3"/>
-      </w:pPr>
-      <w:bookmarkStart w:id="29" w:name="_Toc510568597"/>
-      <w:r>
-        <w:t>界面布局</w:t>
-      </w:r>
-      <w:bookmarkEnd w:id="29"/>
-    </w:p>
-    <w:p>
-      <w:pPr>
-        <w:pStyle w:val="affd"/>
+        <w:pStyle w:val="afff"/>
         <w:spacing w:line="360" w:lineRule="auto"/>
-        <w:rPr>
-          <w:rFonts w:hint="eastAsia"/>
-        </w:rPr>
       </w:pPr>
       <w:r>
         <w:t>记录回放软件界面布局如下所示：</w:t>
@@ -6969,7 +6561,7 @@
     </w:p>
     <w:p>
       <w:pPr>
-        <w:pStyle w:val="afff4"/>
+        <w:pStyle w:val="afff6"/>
       </w:pPr>
       <w:r>
         <w:rPr>
@@ -7029,11 +6621,8 @@
     </w:p>
     <w:p>
       <w:pPr>
-        <w:pStyle w:val="afff1"/>
+        <w:pStyle w:val="afff3"/>
         <w:spacing w:before="130" w:after="130"/>
-        <w:rPr>
-          <w:rFonts w:hint="eastAsia"/>
-        </w:rPr>
       </w:pPr>
       <w:r>
         <w:t>页面布局图</w:t>
@@ -7047,7 +6636,7 @@
           <w:numId w:val="18"/>
         </w:numPr>
       </w:pPr>
-      <w:bookmarkStart w:id="30" w:name="_Toc501704330"/>
+      <w:bookmarkStart w:id="29" w:name="_Toc501704330"/>
       <w:r>
         <w:rPr>
           <w:rFonts w:hint="eastAsia"/>
@@ -7128,7 +6717,7 @@
       <w:pPr>
         <w:pStyle w:val="3"/>
       </w:pPr>
-      <w:bookmarkStart w:id="31" w:name="_Toc510568598"/>
+      <w:bookmarkStart w:id="30" w:name="_Toc510950310"/>
       <w:r>
         <w:rPr>
           <w:rFonts w:hint="eastAsia"/>
@@ -7141,14 +6730,11 @@
         </w:rPr>
         <w:t>页面</w:t>
       </w:r>
-      <w:bookmarkEnd w:id="31"/>
-    </w:p>
-    <w:p>
-      <w:pPr>
-        <w:pStyle w:val="affd"/>
-        <w:rPr>
-          <w:rFonts w:hint="eastAsia"/>
-        </w:rPr>
+      <w:bookmarkEnd w:id="30"/>
+    </w:p>
+    <w:p>
+      <w:pPr>
+        <w:pStyle w:val="afff"/>
       </w:pPr>
       <w:r>
         <w:rPr>
@@ -7159,7 +6745,7 @@
     </w:p>
     <w:p>
       <w:pPr>
-        <w:pStyle w:val="afff4"/>
+        <w:pStyle w:val="afff6"/>
         <w:rPr>
           <w:noProof/>
         </w:rPr>
@@ -7221,7 +6807,7 @@
     </w:p>
     <w:p>
       <w:pPr>
-        <w:pStyle w:val="afff1"/>
+        <w:pStyle w:val="afff3"/>
         <w:spacing w:before="130" w:after="130"/>
       </w:pPr>
       <w:r>
@@ -7233,12 +6819,9 @@
     </w:p>
     <w:p>
       <w:pPr>
-        <w:pStyle w:val="affd"/>
+        <w:pStyle w:val="afff"/>
         <w:spacing w:line="360" w:lineRule="auto"/>
         <w:jc w:val="left"/>
-        <w:rPr>
-          <w:rFonts w:hint="eastAsia"/>
-        </w:rPr>
       </w:pPr>
       <w:r>
         <w:rPr>
@@ -7291,7 +6874,7 @@
     </w:p>
     <w:p>
       <w:pPr>
-        <w:pStyle w:val="affd"/>
+        <w:pStyle w:val="afff"/>
         <w:spacing w:line="360" w:lineRule="auto"/>
         <w:jc w:val="left"/>
       </w:pPr>
@@ -7322,12 +6905,9 @@
     </w:p>
     <w:p>
       <w:pPr>
-        <w:pStyle w:val="affd"/>
+        <w:pStyle w:val="afff"/>
         <w:spacing w:line="360" w:lineRule="auto"/>
         <w:jc w:val="left"/>
-        <w:rPr>
-          <w:rFonts w:hint="eastAsia"/>
-        </w:rPr>
       </w:pPr>
       <w:r>
         <w:rPr>
@@ -7340,7 +6920,7 @@
       <w:pPr>
         <w:pStyle w:val="3"/>
       </w:pPr>
-      <w:bookmarkStart w:id="32" w:name="_Toc510568599"/>
+      <w:bookmarkStart w:id="31" w:name="_Toc510950311"/>
       <w:r>
         <w:rPr>
           <w:rFonts w:hint="eastAsia"/>
@@ -7353,11 +6933,11 @@
         </w:rPr>
         <w:t>页面</w:t>
       </w:r>
-      <w:bookmarkEnd w:id="32"/>
-    </w:p>
-    <w:p>
-      <w:pPr>
-        <w:pStyle w:val="affd"/>
+      <w:bookmarkEnd w:id="31"/>
+    </w:p>
+    <w:p>
+      <w:pPr>
+        <w:pStyle w:val="afff"/>
         <w:spacing w:line="360" w:lineRule="auto"/>
         <w:jc w:val="left"/>
       </w:pPr>
@@ -7370,7 +6950,7 @@
     </w:p>
     <w:p>
       <w:pPr>
-        <w:pStyle w:val="afff4"/>
+        <w:pStyle w:val="afff6"/>
         <w:rPr>
           <w:noProof/>
         </w:rPr>
@@ -7432,7 +7012,7 @@
     </w:p>
     <w:p>
       <w:pPr>
-        <w:pStyle w:val="afff1"/>
+        <w:pStyle w:val="afff3"/>
         <w:spacing w:before="130" w:after="130"/>
       </w:pPr>
       <w:r>
@@ -7444,12 +7024,9 @@
     </w:p>
     <w:p>
       <w:pPr>
-        <w:pStyle w:val="affd"/>
+        <w:pStyle w:val="afff"/>
         <w:spacing w:line="360" w:lineRule="auto"/>
         <w:jc w:val="left"/>
-        <w:rPr>
-          <w:rFonts w:hint="eastAsia"/>
-        </w:rPr>
       </w:pPr>
       <w:r>
         <w:rPr>
@@ -7480,18 +7057,18 @@
       <w:pPr>
         <w:pStyle w:val="3"/>
       </w:pPr>
-      <w:bookmarkStart w:id="33" w:name="_Toc510568600"/>
+      <w:bookmarkStart w:id="32" w:name="_Toc510950312"/>
       <w:r>
         <w:rPr>
           <w:rFonts w:hint="eastAsia"/>
         </w:rPr>
         <w:t>记录回放页面</w:t>
       </w:r>
-      <w:bookmarkEnd w:id="33"/>
-    </w:p>
-    <w:p>
-      <w:pPr>
-        <w:pStyle w:val="afff4"/>
+      <w:bookmarkEnd w:id="32"/>
+    </w:p>
+    <w:p>
+      <w:pPr>
+        <w:pStyle w:val="afff6"/>
         <w:rPr>
           <w:noProof/>
         </w:rPr>
@@ -7553,7 +7130,7 @@
     </w:p>
     <w:p>
       <w:pPr>
-        <w:pStyle w:val="afff1"/>
+        <w:pStyle w:val="afff3"/>
         <w:spacing w:before="130" w:after="130"/>
       </w:pPr>
       <w:r>
@@ -7565,12 +7142,9 @@
     </w:p>
     <w:p>
       <w:pPr>
-        <w:pStyle w:val="affd"/>
+        <w:pStyle w:val="afff"/>
         <w:spacing w:line="360" w:lineRule="auto"/>
         <w:jc w:val="left"/>
-        <w:rPr>
-          <w:rFonts w:hint="eastAsia"/>
-        </w:rPr>
       </w:pPr>
       <w:r>
         <w:rPr>
@@ -7599,12 +7173,9 @@
     </w:p>
     <w:p>
       <w:pPr>
-        <w:pStyle w:val="affd"/>
+        <w:pStyle w:val="afff"/>
         <w:spacing w:line="360" w:lineRule="auto"/>
         <w:jc w:val="left"/>
-        <w:rPr>
-          <w:rFonts w:hint="eastAsia"/>
-        </w:rPr>
       </w:pPr>
       <w:r>
         <w:rPr>
@@ -7635,19 +7206,19 @@
       <w:pPr>
         <w:pStyle w:val="2"/>
       </w:pPr>
-      <w:bookmarkStart w:id="34" w:name="_Toc510568601"/>
+      <w:bookmarkStart w:id="33" w:name="_Toc510950313"/>
       <w:r>
         <w:rPr>
           <w:rFonts w:hint="eastAsia"/>
         </w:rPr>
         <w:t>系统配置</w:t>
       </w:r>
-      <w:bookmarkEnd w:id="30"/>
-      <w:bookmarkEnd w:id="34"/>
-    </w:p>
-    <w:p>
-      <w:pPr>
-        <w:pStyle w:val="affd"/>
+      <w:bookmarkEnd w:id="29"/>
+      <w:bookmarkEnd w:id="33"/>
+    </w:p>
+    <w:p>
+      <w:pPr>
+        <w:pStyle w:val="afff"/>
         <w:spacing w:line="360" w:lineRule="auto"/>
         <w:jc w:val="left"/>
       </w:pPr>
@@ -7662,8 +7233,8 @@
       <w:pPr>
         <w:pStyle w:val="3"/>
       </w:pPr>
-      <w:bookmarkStart w:id="35" w:name="_Toc501704331"/>
-      <w:bookmarkStart w:id="36" w:name="_Toc510568602"/>
+      <w:bookmarkStart w:id="34" w:name="_Toc501704331"/>
+      <w:bookmarkStart w:id="35" w:name="_Toc510950314"/>
       <w:r>
         <w:rPr>
           <w:rFonts w:hint="eastAsia"/>
@@ -7676,12 +7247,12 @@
         </w:rPr>
         <w:t>记录的参数配置</w:t>
       </w:r>
+      <w:bookmarkEnd w:id="34"/>
       <w:bookmarkEnd w:id="35"/>
-      <w:bookmarkEnd w:id="36"/>
-    </w:p>
-    <w:p>
-      <w:pPr>
-        <w:pStyle w:val="affd"/>
+    </w:p>
+    <w:p>
+      <w:pPr>
+        <w:pStyle w:val="afff"/>
         <w:spacing w:line="360" w:lineRule="auto"/>
         <w:jc w:val="left"/>
       </w:pPr>
@@ -7694,21 +7265,21 @@
     </w:p>
     <w:p>
       <w:pPr>
-        <w:pStyle w:val="afff4"/>
+        <w:pStyle w:val="afff6"/>
         <w:spacing w:line="360" w:lineRule="auto"/>
       </w:pPr>
       <w:r>
         <w:object w:dxaOrig="2416" w:dyaOrig="3106">
-          <v:shape id="_x0000_i1033" type="#_x0000_t75" style="width:120.6pt;height:155.4pt" o:ole="">
+          <v:shape id="_x0000_i1028" type="#_x0000_t75" style="width:120.5pt;height:155.5pt" o:ole="">
             <v:imagedata r:id="rId23" o:title=""/>
           </v:shape>
-          <o:OLEObject Type="Embed" ProgID="Visio.Drawing.15" ShapeID="_x0000_i1033" DrawAspect="Content" ObjectID="_1584355265" r:id="rId24"/>
+          <o:OLEObject Type="Embed" ProgID="Visio.Drawing.15" ShapeID="_x0000_i1028" DrawAspect="Content" ObjectID="_1584704171" r:id="rId24"/>
         </w:object>
       </w:r>
     </w:p>
     <w:p>
       <w:pPr>
-        <w:pStyle w:val="afff1"/>
+        <w:pStyle w:val="afff3"/>
         <w:spacing w:before="130" w:after="130" w:line="360" w:lineRule="auto"/>
       </w:pPr>
       <w:r>
@@ -7720,7 +7291,7 @@
     </w:p>
     <w:p>
       <w:pPr>
-        <w:pStyle w:val="affd"/>
+        <w:pStyle w:val="afff"/>
         <w:spacing w:line="360" w:lineRule="auto"/>
       </w:pPr>
       <w:r>
@@ -7734,20 +7305,20 @@
       <w:pPr>
         <w:pStyle w:val="3"/>
       </w:pPr>
-      <w:bookmarkStart w:id="37" w:name="_Toc501704332"/>
-      <w:bookmarkStart w:id="38" w:name="_Toc510568603"/>
+      <w:bookmarkStart w:id="36" w:name="_Toc501704332"/>
+      <w:bookmarkStart w:id="37" w:name="_Toc510950315"/>
       <w:r>
         <w:rPr>
           <w:rFonts w:hint="eastAsia"/>
         </w:rPr>
         <w:t>曲线的配置</w:t>
       </w:r>
+      <w:bookmarkEnd w:id="36"/>
       <w:bookmarkEnd w:id="37"/>
-      <w:bookmarkEnd w:id="38"/>
-    </w:p>
-    <w:p>
-      <w:pPr>
-        <w:pStyle w:val="affd"/>
+    </w:p>
+    <w:p>
+      <w:pPr>
+        <w:pStyle w:val="afff"/>
         <w:spacing w:line="360" w:lineRule="auto"/>
       </w:pPr>
       <w:r>
@@ -7759,21 +7330,21 @@
     </w:p>
     <w:p>
       <w:pPr>
-        <w:pStyle w:val="afff4"/>
+        <w:pStyle w:val="afff6"/>
         <w:spacing w:line="360" w:lineRule="auto"/>
       </w:pPr>
       <w:r>
         <w:object w:dxaOrig="4693" w:dyaOrig="2449">
-          <v:shape id="_x0000_i1034" type="#_x0000_t75" style="width:234.6pt;height:122.4pt" o:ole="">
+          <v:shape id="_x0000_i1029" type="#_x0000_t75" style="width:234.5pt;height:122.5pt" o:ole="">
             <v:imagedata r:id="rId25" o:title=""/>
           </v:shape>
-          <o:OLEObject Type="Embed" ProgID="Visio.Drawing.15" ShapeID="_x0000_i1034" DrawAspect="Content" ObjectID="_1584355266" r:id="rId26"/>
+          <o:OLEObject Type="Embed" ProgID="Visio.Drawing.15" ShapeID="_x0000_i1029" DrawAspect="Content" ObjectID="_1584704172" r:id="rId26"/>
         </w:object>
       </w:r>
     </w:p>
     <w:p>
       <w:pPr>
-        <w:pStyle w:val="afff1"/>
+        <w:pStyle w:val="afff3"/>
         <w:spacing w:before="130" w:after="130" w:line="360" w:lineRule="auto"/>
       </w:pPr>
       <w:r>
@@ -7787,20 +7358,20 @@
       <w:pPr>
         <w:pStyle w:val="2"/>
       </w:pPr>
-      <w:bookmarkStart w:id="39" w:name="_Toc501704333"/>
-      <w:bookmarkStart w:id="40" w:name="_Toc510568604"/>
+      <w:bookmarkStart w:id="38" w:name="_Toc501704333"/>
+      <w:bookmarkStart w:id="39" w:name="_Toc510950316"/>
       <w:r>
         <w:rPr>
           <w:rFonts w:hint="eastAsia"/>
         </w:rPr>
         <w:t>通信</w:t>
       </w:r>
+      <w:bookmarkEnd w:id="38"/>
       <w:bookmarkEnd w:id="39"/>
-      <w:bookmarkEnd w:id="40"/>
-    </w:p>
-    <w:p>
-      <w:pPr>
-        <w:pStyle w:val="affd"/>
+    </w:p>
+    <w:p>
+      <w:pPr>
+        <w:pStyle w:val="afff"/>
         <w:spacing w:line="360" w:lineRule="auto"/>
       </w:pPr>
       <w:r>
@@ -7812,7 +7383,7 @@
     </w:p>
     <w:p>
       <w:pPr>
-        <w:pStyle w:val="affd"/>
+        <w:pStyle w:val="afff"/>
         <w:spacing w:line="360" w:lineRule="auto"/>
       </w:pPr>
       <w:r>
@@ -7824,21 +7395,21 @@
     </w:p>
     <w:p>
       <w:pPr>
-        <w:pStyle w:val="afff4"/>
+        <w:pStyle w:val="afff6"/>
         <w:spacing w:line="360" w:lineRule="auto"/>
       </w:pPr>
       <w:r>
         <w:object w:dxaOrig="10051" w:dyaOrig="3255">
-          <v:shape id="_x0000_i1035" type="#_x0000_t75" style="width:453.6pt;height:147pt" o:ole="">
+          <v:shape id="_x0000_i1030" type="#_x0000_t75" style="width:454pt;height:147pt" o:ole="">
             <v:imagedata r:id="rId27" o:title=""/>
           </v:shape>
-          <o:OLEObject Type="Embed" ProgID="Visio.Drawing.15" ShapeID="_x0000_i1035" DrawAspect="Content" ObjectID="_1584355267" r:id="rId28"/>
+          <o:OLEObject Type="Embed" ProgID="Visio.Drawing.15" ShapeID="_x0000_i1030" DrawAspect="Content" ObjectID="_1584704173" r:id="rId28"/>
         </w:object>
       </w:r>
     </w:p>
     <w:p>
       <w:pPr>
-        <w:pStyle w:val="afff1"/>
+        <w:pStyle w:val="afff3"/>
         <w:spacing w:before="130" w:after="130" w:line="360" w:lineRule="auto"/>
       </w:pPr>
       <w:r>
@@ -7850,62 +7421,48 @@
     </w:p>
     <w:p>
       <w:pPr>
+        <w:pStyle w:val="2"/>
+      </w:pPr>
+      <w:bookmarkStart w:id="40" w:name="_Toc501704338"/>
+      <w:bookmarkStart w:id="41" w:name="_Toc510950317"/>
+      <w:r>
+        <w:rPr>
+          <w:rFonts w:hint="eastAsia"/>
+        </w:rPr>
+        <w:t>数据库</w:t>
+      </w:r>
+      <w:bookmarkEnd w:id="40"/>
+      <w:bookmarkEnd w:id="41"/>
+    </w:p>
+    <w:p>
+      <w:pPr>
         <w:pStyle w:val="afff"/>
-        <w:numPr>
-          <w:ilvl w:val="2"/>
-          <w:numId w:val="0"/>
-        </w:numPr>
         <w:spacing w:line="360" w:lineRule="auto"/>
       </w:pPr>
-      <w:bookmarkStart w:id="41" w:name="_Toc501704338"/>
-      <w:bookmarkStart w:id="42" w:name="_Toc510568605"/>
-      <w:r>
-        <w:rPr>
-          <w:rFonts w:hint="eastAsia"/>
-        </w:rPr>
-        <w:t xml:space="preserve">4.9  </w:t>
-      </w:r>
-      <w:r>
-        <w:rPr>
-          <w:rFonts w:hint="eastAsia"/>
-        </w:rPr>
-        <w:t>数据库</w:t>
-      </w:r>
-      <w:bookmarkEnd w:id="41"/>
-      <w:bookmarkEnd w:id="42"/>
-    </w:p>
-    <w:p>
-      <w:pPr>
-        <w:pStyle w:val="affd"/>
+      <w:r>
+        <w:rPr>
+          <w:rFonts w:hint="eastAsia"/>
+        </w:rPr>
+        <w:t>数据库为所记录的数据提供索引，以方便用户进行快速的数据查询。数据存储的基本格式如下图所示。</w:t>
+      </w:r>
+    </w:p>
+    <w:p>
+      <w:pPr>
+        <w:pStyle w:val="afff6"/>
         <w:spacing w:line="360" w:lineRule="auto"/>
-        <w:rPr>
-          <w:rFonts w:hint="eastAsia"/>
-        </w:rPr>
-      </w:pPr>
-      <w:r>
-        <w:rPr>
-          <w:rFonts w:hint="eastAsia"/>
-        </w:rPr>
-        <w:t>数据库为所记录的数据提供索引，以方便用户进行快速的数据查询。数据存储的基本格式如下图所示。</w:t>
-      </w:r>
-    </w:p>
-    <w:p>
-      <w:pPr>
-        <w:pStyle w:val="afff4"/>
-        <w:spacing w:line="360" w:lineRule="auto"/>
       </w:pPr>
       <w:r>
         <w:object w:dxaOrig="11595" w:dyaOrig="751">
-          <v:shape id="_x0000_i1036" type="#_x0000_t75" style="width:467.4pt;height:30pt" o:ole="">
+          <v:shape id="_x0000_i1031" type="#_x0000_t75" style="width:467.5pt;height:30pt" o:ole="">
             <v:imagedata r:id="rId29" o:title=""/>
           </v:shape>
-          <o:OLEObject Type="Embed" ProgID="Visio.Drawing.15" ShapeID="_x0000_i1036" DrawAspect="Content" ObjectID="_1584355268" r:id="rId30"/>
+          <o:OLEObject Type="Embed" ProgID="Visio.Drawing.15" ShapeID="_x0000_i1031" DrawAspect="Content" ObjectID="_1584704174" r:id="rId30"/>
         </w:object>
       </w:r>
     </w:p>
     <w:p>
       <w:pPr>
-        <w:pStyle w:val="afff1"/>
+        <w:pStyle w:val="afff3"/>
         <w:spacing w:before="130" w:after="130" w:line="360" w:lineRule="auto"/>
       </w:pPr>
       <w:r>
@@ -7917,37 +7474,24 @@
     </w:p>
     <w:p>
       <w:pPr>
-        <w:pStyle w:val="affe"/>
-        <w:numPr>
-          <w:ilvl w:val="1"/>
-          <w:numId w:val="0"/>
-        </w:numPr>
-        <w:spacing w:before="163" w:after="163" w:line="360" w:lineRule="auto"/>
-      </w:pPr>
-      <w:bookmarkStart w:id="43" w:name="_Toc501704340"/>
-      <w:bookmarkStart w:id="44" w:name="_Toc510568606"/>
-      <w:r>
-        <w:rPr>
-          <w:rFonts w:hint="eastAsia"/>
-        </w:rPr>
-        <w:t xml:space="preserve">5  </w:t>
-      </w:r>
+        <w:pStyle w:val="1"/>
+        <w:spacing w:before="163" w:after="163"/>
+      </w:pPr>
+      <w:bookmarkStart w:id="42" w:name="_Toc501704340"/>
+      <w:bookmarkStart w:id="43" w:name="_Toc510950318"/>
       <w:r>
         <w:rPr>
           <w:rFonts w:hint="eastAsia"/>
         </w:rPr>
         <w:t>实施计划</w:t>
       </w:r>
+      <w:bookmarkEnd w:id="42"/>
       <w:bookmarkEnd w:id="43"/>
-      <w:bookmarkEnd w:id="44"/>
-    </w:p>
-    <w:p>
-      <w:pPr>
-        <w:pStyle w:val="affd"/>
+    </w:p>
+    <w:p>
+      <w:pPr>
+        <w:pStyle w:val="afff"/>
         <w:spacing w:line="360" w:lineRule="auto"/>
-        <w:rPr>
-          <w:rFonts w:hint="eastAsia"/>
-        </w:rPr>
       </w:pPr>
       <w:r>
         <w:rPr>
@@ -7958,7 +7502,7 @@
     </w:p>
     <w:p>
       <w:pPr>
-        <w:pStyle w:val="afff2"/>
+        <w:pStyle w:val="afff4"/>
         <w:spacing w:before="130" w:after="130" w:line="360" w:lineRule="auto"/>
       </w:pPr>
       <w:r>
@@ -8619,18 +8163,18 @@
     </w:tbl>
     <w:p>
       <w:pPr>
-        <w:pStyle w:val="affd"/>
+        <w:pStyle w:val="afff"/>
         <w:spacing w:line="360" w:lineRule="auto"/>
       </w:pPr>
-      <w:bookmarkStart w:id="45" w:name="_Toc501380850"/>
-      <w:bookmarkStart w:id="46" w:name="_Toc501704341"/>
+      <w:bookmarkStart w:id="44" w:name="_Toc501380850"/>
+      <w:bookmarkStart w:id="45" w:name="_Toc501704341"/>
     </w:p>
     <w:p>
       <w:pPr>
         <w:pStyle w:val="1"/>
         <w:spacing w:before="163" w:after="163"/>
       </w:pPr>
-      <w:bookmarkStart w:id="47" w:name="_Toc510568607"/>
+      <w:bookmarkStart w:id="46" w:name="_Toc510950319"/>
       <w:r>
         <w:rPr>
           <w:rFonts w:hint="eastAsia"/>
@@ -8638,184 +8182,151 @@
         <w:lastRenderedPageBreak/>
         <w:t>质量保证与技术服务</w:t>
       </w:r>
+      <w:bookmarkEnd w:id="44"/>
       <w:bookmarkEnd w:id="45"/>
       <w:bookmarkEnd w:id="46"/>
+    </w:p>
+    <w:p>
+      <w:pPr>
+        <w:pStyle w:val="2"/>
+      </w:pPr>
+      <w:bookmarkStart w:id="47" w:name="_Toc501380851"/>
+      <w:bookmarkStart w:id="48" w:name="_Toc501704342"/>
+      <w:bookmarkStart w:id="49" w:name="_Toc510950320"/>
+      <w:r>
+        <w:rPr>
+          <w:rFonts w:hint="eastAsia"/>
+        </w:rPr>
+        <w:t>质量保证</w:t>
+      </w:r>
       <w:bookmarkEnd w:id="47"/>
-    </w:p>
-    <w:p>
-      <w:pPr>
-        <w:pStyle w:val="afff"/>
-        <w:numPr>
-          <w:ilvl w:val="2"/>
-          <w:numId w:val="0"/>
-        </w:numPr>
-        <w:spacing w:line="360" w:lineRule="auto"/>
-      </w:pPr>
-      <w:bookmarkStart w:id="48" w:name="_Toc501380851"/>
-      <w:bookmarkStart w:id="49" w:name="_Toc501704342"/>
-      <w:bookmarkStart w:id="50" w:name="_Toc510568608"/>
-      <w:r>
-        <w:rPr>
-          <w:rFonts w:hint="eastAsia"/>
-        </w:rPr>
-        <w:t xml:space="preserve">6.1  </w:t>
-      </w:r>
-      <w:r>
-        <w:rPr>
-          <w:rFonts w:hint="eastAsia"/>
-        </w:rPr>
-        <w:t>质量保证</w:t>
-      </w:r>
       <w:bookmarkEnd w:id="48"/>
       <w:bookmarkEnd w:id="49"/>
+    </w:p>
+    <w:p>
+      <w:pPr>
+        <w:pStyle w:val="afff"/>
+        <w:spacing w:line="360" w:lineRule="auto"/>
+      </w:pPr>
+      <w:r>
+        <w:rPr>
+          <w:rFonts w:hint="eastAsia"/>
+        </w:rPr>
+        <w:t>记录回放软件根据质量体系要求进行软件开发。项目交付时，我方提供软件测试报告等合格证明文件。</w:t>
+      </w:r>
+    </w:p>
+    <w:p>
+      <w:pPr>
+        <w:pStyle w:val="afff"/>
+        <w:spacing w:line="360" w:lineRule="auto"/>
+      </w:pPr>
+      <w:r>
+        <w:rPr>
+          <w:rFonts w:hint="eastAsia"/>
+        </w:rPr>
+        <w:t>本软件的质量保证期为5年，在项目验收合格后开始统计，在质保期内发现的任何质量缺陷，我方进行免费修正。在质保期满后，我方向甲方提供长期、有偿的技术服务。</w:t>
+      </w:r>
+    </w:p>
+    <w:p>
+      <w:pPr>
+        <w:pStyle w:val="2"/>
+      </w:pPr>
+      <w:bookmarkStart w:id="50" w:name="_Toc501380852"/>
+      <w:bookmarkStart w:id="51" w:name="_Toc501704343"/>
+      <w:bookmarkStart w:id="52" w:name="_Toc510950321"/>
+      <w:r>
+        <w:rPr>
+          <w:rFonts w:hint="eastAsia"/>
+        </w:rPr>
+        <w:t>技术服务</w:t>
+      </w:r>
       <w:bookmarkEnd w:id="50"/>
-    </w:p>
-    <w:p>
-      <w:pPr>
-        <w:pStyle w:val="affd"/>
-        <w:spacing w:line="360" w:lineRule="auto"/>
-      </w:pPr>
-      <w:r>
-        <w:rPr>
-          <w:rFonts w:hint="eastAsia"/>
-        </w:rPr>
-        <w:t>记录回放软件根据质量体系要求进行软件开发。项目交付时，我方提供软件测试报告等合格证明文件。</w:t>
-      </w:r>
-    </w:p>
-    <w:p>
-      <w:pPr>
-        <w:pStyle w:val="affd"/>
-        <w:spacing w:line="360" w:lineRule="auto"/>
-      </w:pPr>
-      <w:r>
-        <w:rPr>
-          <w:rFonts w:hint="eastAsia"/>
-        </w:rPr>
-        <w:t>本软件的质量保证期为5年，在项目验收合格后开始统计，在质保期内发现的任何质量缺陷，我方进行免费修正。在质保期满后，我方向甲方提供长期、有偿的技术服务。</w:t>
-      </w:r>
-    </w:p>
-    <w:p>
-      <w:pPr>
-        <w:pStyle w:val="afff"/>
-        <w:numPr>
-          <w:ilvl w:val="2"/>
-          <w:numId w:val="0"/>
-        </w:numPr>
-        <w:spacing w:line="360" w:lineRule="auto"/>
-      </w:pPr>
-      <w:bookmarkStart w:id="51" w:name="_Toc501380852"/>
-      <w:bookmarkStart w:id="52" w:name="_Toc501704343"/>
-      <w:bookmarkStart w:id="53" w:name="_Toc510568609"/>
-      <w:r>
-        <w:rPr>
-          <w:rFonts w:hint="eastAsia"/>
-        </w:rPr>
-        <w:t xml:space="preserve">6.2  </w:t>
-      </w:r>
-      <w:r>
-        <w:rPr>
-          <w:rFonts w:hint="eastAsia"/>
-        </w:rPr>
-        <w:t>技术服务</w:t>
-      </w:r>
       <w:bookmarkEnd w:id="51"/>
       <w:bookmarkEnd w:id="52"/>
+    </w:p>
+    <w:p>
+      <w:pPr>
+        <w:pStyle w:val="afff"/>
+        <w:spacing w:line="360" w:lineRule="auto"/>
+      </w:pPr>
+      <w:r>
+        <w:rPr>
+          <w:rFonts w:hint="eastAsia"/>
+        </w:rPr>
+        <w:t>我方负责软件的安装、调试、试运行。我方派技术专家等人员到用户现场进行安装、调试、运行。</w:t>
+      </w:r>
+    </w:p>
+    <w:p>
+      <w:pPr>
+        <w:pStyle w:val="afff"/>
+        <w:spacing w:line="360" w:lineRule="auto"/>
+        <w:rPr>
+          <w:rFonts w:ascii="Arial" w:cs="Arial"/>
+        </w:rPr>
+      </w:pPr>
+      <w:r>
+        <w:rPr>
+          <w:rFonts w:ascii="Arial" w:cs="Arial" w:hint="eastAsia"/>
+        </w:rPr>
+        <w:t>我方在施工过程中应贯彻执行国家、行业和地方安全生产法律、法规，遵守甲方单位各项安全生产规章制度，不违章操作。</w:t>
+      </w:r>
+    </w:p>
+    <w:p>
+      <w:pPr>
+        <w:pStyle w:val="afff"/>
+        <w:spacing w:line="360" w:lineRule="auto"/>
+      </w:pPr>
+      <w:r>
+        <w:rPr>
+          <w:rFonts w:ascii="Arial" w:cs="Arial" w:hint="eastAsia"/>
+        </w:rPr>
+        <w:t>我方积极响应该软件的质保服务。当软件出现任何问题时，我方应在</w:t>
+      </w:r>
+      <w:r>
+        <w:rPr>
+          <w:rFonts w:ascii="Arial" w:cs="Arial" w:hint="eastAsia"/>
+        </w:rPr>
+        <w:t>2</w:t>
+      </w:r>
+      <w:r>
+        <w:rPr>
+          <w:rFonts w:ascii="Arial" w:cs="Arial" w:hint="eastAsia"/>
+        </w:rPr>
+        <w:t>小时内进行电话回复并提供远程技术指导，若远程服务不能解决问题的，应在</w:t>
+      </w:r>
+      <w:r>
+        <w:rPr>
+          <w:rFonts w:ascii="Arial" w:cs="Arial" w:hint="eastAsia"/>
+        </w:rPr>
+        <w:t>3</w:t>
+      </w:r>
+      <w:r>
+        <w:rPr>
+          <w:rFonts w:ascii="Arial" w:cs="Arial" w:hint="eastAsia"/>
+        </w:rPr>
+        <w:t>个工作日内赶到甲方现场解决技术问题。</w:t>
+      </w:r>
+    </w:p>
+    <w:p>
+      <w:pPr>
+        <w:pStyle w:val="2"/>
+      </w:pPr>
+      <w:bookmarkStart w:id="53" w:name="_Toc501380853"/>
+      <w:bookmarkStart w:id="54" w:name="_Toc501704344"/>
+      <w:bookmarkStart w:id="55" w:name="_Toc510950322"/>
+      <w:r>
+        <w:rPr>
+          <w:rFonts w:hint="eastAsia"/>
+        </w:rPr>
+        <w:t>培训服务</w:t>
+      </w:r>
       <w:bookmarkEnd w:id="53"/>
-    </w:p>
-    <w:p>
-      <w:pPr>
-        <w:pStyle w:val="affd"/>
-        <w:spacing w:line="360" w:lineRule="auto"/>
-      </w:pPr>
-      <w:r>
-        <w:rPr>
-          <w:rFonts w:hint="eastAsia"/>
-        </w:rPr>
-        <w:t>我方负责软件的安装、调试、试运行。我方派技术专家等人员到用户现场进行安装、调试、运行。</w:t>
-      </w:r>
-    </w:p>
-    <w:p>
-      <w:pPr>
-        <w:pStyle w:val="affd"/>
-        <w:spacing w:line="360" w:lineRule="auto"/>
-        <w:rPr>
-          <w:rFonts w:ascii="Arial" w:cs="Arial"/>
-        </w:rPr>
-      </w:pPr>
-      <w:r>
-        <w:rPr>
-          <w:rFonts w:ascii="Arial" w:cs="Arial" w:hint="eastAsia"/>
-        </w:rPr>
-        <w:t>我方在施工过程中应贯彻执行国家、行业和地方安全生产法律、法规，遵守甲方单位各项安全生产规章制度，不违章操作。</w:t>
-      </w:r>
-    </w:p>
-    <w:p>
-      <w:pPr>
-        <w:pStyle w:val="affd"/>
-        <w:spacing w:line="360" w:lineRule="auto"/>
-      </w:pPr>
-      <w:r>
-        <w:rPr>
-          <w:rFonts w:ascii="Arial" w:cs="Arial" w:hint="eastAsia"/>
-        </w:rPr>
-        <w:t>我方积极响应该软件的质保服务。当软件出现任何问题时，我方应在</w:t>
-      </w:r>
-      <w:r>
-        <w:rPr>
-          <w:rFonts w:ascii="Arial" w:cs="Arial" w:hint="eastAsia"/>
-        </w:rPr>
-        <w:t>2</w:t>
-      </w:r>
-      <w:r>
-        <w:rPr>
-          <w:rFonts w:ascii="Arial" w:cs="Arial" w:hint="eastAsia"/>
-        </w:rPr>
-        <w:t>小时内进行电话回复并提供远程技术指导，若远程服务不能解决问题的，应在</w:t>
-      </w:r>
-      <w:r>
-        <w:rPr>
-          <w:rFonts w:ascii="Arial" w:cs="Arial" w:hint="eastAsia"/>
-        </w:rPr>
-        <w:t>3</w:t>
-      </w:r>
-      <w:r>
-        <w:rPr>
-          <w:rFonts w:ascii="Arial" w:cs="Arial" w:hint="eastAsia"/>
-        </w:rPr>
-        <w:t>个工作日内赶到甲方现场解决技术问题。</w:t>
-      </w:r>
-    </w:p>
-    <w:p>
-      <w:pPr>
-        <w:pStyle w:val="afff"/>
-        <w:numPr>
-          <w:ilvl w:val="2"/>
-          <w:numId w:val="0"/>
-        </w:numPr>
-        <w:spacing w:line="360" w:lineRule="auto"/>
-      </w:pPr>
-      <w:bookmarkStart w:id="54" w:name="_Toc501380853"/>
-      <w:bookmarkStart w:id="55" w:name="_Toc501704344"/>
-      <w:bookmarkStart w:id="56" w:name="_Toc510568610"/>
-      <w:r>
-        <w:rPr>
-          <w:rFonts w:hint="eastAsia"/>
-        </w:rPr>
-        <w:t xml:space="preserve">6.3  </w:t>
-      </w:r>
-      <w:r>
-        <w:rPr>
-          <w:rFonts w:hint="eastAsia"/>
-        </w:rPr>
-        <w:t>培训服务</w:t>
-      </w:r>
       <w:bookmarkEnd w:id="54"/>
       <w:bookmarkEnd w:id="55"/>
-      <w:bookmarkEnd w:id="56"/>
-    </w:p>
-    <w:p>
-      <w:pPr>
-        <w:pStyle w:val="affd"/>
+    </w:p>
+    <w:p>
+      <w:pPr>
+        <w:pStyle w:val="afff"/>
         <w:spacing w:line="360" w:lineRule="auto"/>
         <w:rPr>
           <w:rFonts w:ascii="Arial" w:cs="Arial"/>
@@ -8868,7 +8379,7 @@
     </w:p>
     <w:p>
       <w:pPr>
-        <w:pStyle w:val="affd"/>
+        <w:pStyle w:val="afff"/>
         <w:spacing w:line="440" w:lineRule="exact"/>
       </w:pPr>
       <w:r>
@@ -8880,35 +8391,25 @@
     </w:p>
     <w:p>
       <w:pPr>
-        <w:pStyle w:val="affe"/>
-        <w:numPr>
-          <w:ilvl w:val="1"/>
-          <w:numId w:val="0"/>
-        </w:numPr>
-        <w:spacing w:before="163" w:after="163" w:line="440" w:lineRule="exact"/>
-      </w:pPr>
-      <w:bookmarkStart w:id="57" w:name="_Toc501380854"/>
-      <w:bookmarkStart w:id="58" w:name="_Toc501704345"/>
-      <w:bookmarkStart w:id="59" w:name="_Toc510568611"/>
-      <w:r>
-        <w:rPr>
-          <w:rFonts w:hint="eastAsia"/>
-        </w:rPr>
-        <w:t xml:space="preserve">7  </w:t>
-      </w:r>
+        <w:pStyle w:val="1"/>
+        <w:spacing w:before="163" w:after="163"/>
+      </w:pPr>
+      <w:bookmarkStart w:id="56" w:name="_Toc501380854"/>
+      <w:bookmarkStart w:id="57" w:name="_Toc501704345"/>
+      <w:bookmarkStart w:id="58" w:name="_Toc510950323"/>
       <w:r>
         <w:rPr>
           <w:rFonts w:hint="eastAsia"/>
         </w:rPr>
         <w:t>交付清单</w:t>
       </w:r>
+      <w:bookmarkEnd w:id="56"/>
       <w:bookmarkEnd w:id="57"/>
       <w:bookmarkEnd w:id="58"/>
-      <w:bookmarkEnd w:id="59"/>
-    </w:p>
-    <w:p>
-      <w:pPr>
-        <w:pStyle w:val="affd"/>
+    </w:p>
+    <w:p>
+      <w:pPr>
+        <w:pStyle w:val="afff"/>
         <w:spacing w:line="440" w:lineRule="exact"/>
       </w:pPr>
       <w:r>
@@ -8920,7 +8421,7 @@
     </w:p>
     <w:p>
       <w:pPr>
-        <w:pStyle w:val="afff2"/>
+        <w:pStyle w:val="afff4"/>
         <w:spacing w:before="130" w:after="130" w:line="440" w:lineRule="exact"/>
       </w:pPr>
       <w:r>
@@ -8961,7 +8462,7 @@
           </w:tcPr>
           <w:p>
             <w:pPr>
-              <w:pStyle w:val="affd"/>
+              <w:pStyle w:val="afff"/>
               <w:spacing w:line="440" w:lineRule="exact"/>
               <w:ind w:firstLineChars="0" w:firstLine="0"/>
               <w:jc w:val="center"/>
@@ -8981,7 +8482,7 @@
           </w:tcPr>
           <w:p>
             <w:pPr>
-              <w:pStyle w:val="affd"/>
+              <w:pStyle w:val="afff"/>
               <w:spacing w:line="440" w:lineRule="exact"/>
               <w:ind w:firstLineChars="0" w:firstLine="0"/>
               <w:jc w:val="center"/>
@@ -9001,7 +8502,7 @@
           </w:tcPr>
           <w:p>
             <w:pPr>
-              <w:pStyle w:val="affd"/>
+              <w:pStyle w:val="afff"/>
               <w:spacing w:line="440" w:lineRule="exact"/>
               <w:ind w:firstLineChars="0" w:firstLine="0"/>
               <w:jc w:val="center"/>
@@ -9021,7 +8522,7 @@
           </w:tcPr>
           <w:p>
             <w:pPr>
-              <w:pStyle w:val="affd"/>
+              <w:pStyle w:val="afff"/>
               <w:spacing w:line="440" w:lineRule="exact"/>
               <w:ind w:firstLineChars="0" w:firstLine="0"/>
               <w:jc w:val="center"/>
@@ -9068,7 +8569,7 @@
           </w:tcPr>
           <w:p>
             <w:pPr>
-              <w:pStyle w:val="affd"/>
+              <w:pStyle w:val="afff"/>
               <w:spacing w:line="440" w:lineRule="exact"/>
               <w:ind w:firstLineChars="0" w:firstLine="0"/>
               <w:jc w:val="center"/>
@@ -9088,7 +8589,7 @@
           </w:tcPr>
           <w:p>
             <w:pPr>
-              <w:pStyle w:val="affd"/>
+              <w:pStyle w:val="afff"/>
               <w:spacing w:line="440" w:lineRule="exact"/>
               <w:ind w:firstLineChars="0" w:firstLine="0"/>
               <w:jc w:val="center"/>
@@ -9108,7 +8609,7 @@
           </w:tcPr>
           <w:p>
             <w:pPr>
-              <w:pStyle w:val="affd"/>
+              <w:pStyle w:val="afff"/>
               <w:spacing w:line="440" w:lineRule="exact"/>
               <w:ind w:firstLineChars="0" w:firstLine="0"/>
               <w:jc w:val="center"/>
@@ -9125,7 +8626,7 @@
     </w:tbl>
     <w:p>
       <w:pPr>
-        <w:pStyle w:val="affd"/>
+        <w:pStyle w:val="afff"/>
         <w:spacing w:line="440" w:lineRule="exact"/>
       </w:pPr>
       <w:r>
@@ -9137,28 +8638,22 @@
     </w:p>
     <w:p>
       <w:pPr>
-        <w:pStyle w:val="affd"/>
+        <w:pStyle w:val="afff"/>
         <w:spacing w:line="440" w:lineRule="exact"/>
       </w:pPr>
     </w:p>
     <w:p>
       <w:pPr>
-        <w:pStyle w:val="affd"/>
-        <w:spacing w:line="440" w:lineRule="exact"/>
-        <w:rPr>
-          <w:rFonts w:hint="eastAsia"/>
-        </w:rPr>
-      </w:pPr>
-    </w:p>
-    <w:p>
-      <w:pPr>
-        <w:pStyle w:val="afff2"/>
+        <w:pStyle w:val="afff4"/>
         <w:spacing w:before="130" w:after="130" w:line="440" w:lineRule="exact"/>
       </w:pPr>
-      <w:r>
-        <w:rPr>
-          <w:rFonts w:hint="eastAsia"/>
-        </w:rPr>
+      <w:bookmarkStart w:id="59" w:name="_GoBack"/>
+      <w:bookmarkEnd w:id="59"/>
+      <w:r>
+        <w:rPr>
+          <w:rFonts w:hint="eastAsia"/>
+        </w:rPr>
+        <w:lastRenderedPageBreak/>
         <w:t>交付资料清单</w:t>
       </w:r>
     </w:p>
@@ -9195,7 +8690,7 @@
           </w:tcPr>
           <w:p>
             <w:pPr>
-              <w:pStyle w:val="affd"/>
+              <w:pStyle w:val="afff"/>
               <w:spacing w:line="440" w:lineRule="exact"/>
               <w:ind w:firstLineChars="0" w:firstLine="0"/>
               <w:jc w:val="center"/>
@@ -9215,7 +8710,7 @@
           </w:tcPr>
           <w:p>
             <w:pPr>
-              <w:pStyle w:val="affd"/>
+              <w:pStyle w:val="afff"/>
               <w:spacing w:line="440" w:lineRule="exact"/>
               <w:ind w:firstLineChars="0" w:firstLine="0"/>
               <w:jc w:val="center"/>
@@ -9235,7 +8730,7 @@
           </w:tcPr>
           <w:p>
             <w:pPr>
-              <w:pStyle w:val="affd"/>
+              <w:pStyle w:val="afff"/>
               <w:spacing w:line="440" w:lineRule="exact"/>
               <w:ind w:firstLineChars="0" w:firstLine="0"/>
               <w:jc w:val="center"/>
@@ -9255,7 +8750,7 @@
           </w:tcPr>
           <w:p>
             <w:pPr>
-              <w:pStyle w:val="affd"/>
+              <w:pStyle w:val="afff"/>
               <w:spacing w:line="440" w:lineRule="exact"/>
               <w:ind w:firstLineChars="0" w:firstLine="0"/>
               <w:jc w:val="center"/>
@@ -9296,7 +8791,7 @@
           </w:tcPr>
           <w:p>
             <w:pPr>
-              <w:pStyle w:val="affd"/>
+              <w:pStyle w:val="afff"/>
               <w:spacing w:line="440" w:lineRule="exact"/>
               <w:ind w:firstLineChars="0" w:firstLine="0"/>
               <w:jc w:val="center"/>
@@ -9322,7 +8817,7 @@
           </w:tcPr>
           <w:p>
             <w:pPr>
-              <w:pStyle w:val="affd"/>
+              <w:pStyle w:val="afff"/>
               <w:spacing w:line="440" w:lineRule="exact"/>
               <w:ind w:firstLineChars="0" w:firstLine="0"/>
               <w:jc w:val="center"/>
@@ -9342,7 +8837,7 @@
           </w:tcPr>
           <w:p>
             <w:pPr>
-              <w:pStyle w:val="affd"/>
+              <w:pStyle w:val="afff"/>
               <w:spacing w:line="440" w:lineRule="exact"/>
               <w:ind w:firstLineChars="0" w:firstLine="0"/>
               <w:jc w:val="center"/>
@@ -9379,7 +8874,7 @@
           </w:tcPr>
           <w:p>
             <w:pPr>
-              <w:pStyle w:val="affd"/>
+              <w:pStyle w:val="afff"/>
               <w:spacing w:line="440" w:lineRule="exact"/>
               <w:ind w:firstLineChars="0" w:firstLine="0"/>
               <w:jc w:val="center"/>
@@ -9399,7 +8894,7 @@
           </w:tcPr>
           <w:p>
             <w:pPr>
-              <w:pStyle w:val="affd"/>
+              <w:pStyle w:val="afff"/>
               <w:spacing w:line="440" w:lineRule="exact"/>
               <w:ind w:firstLineChars="0" w:firstLine="0"/>
               <w:jc w:val="center"/>
@@ -9419,7 +8914,7 @@
           </w:tcPr>
           <w:p>
             <w:pPr>
-              <w:pStyle w:val="affd"/>
+              <w:pStyle w:val="afff"/>
               <w:spacing w:line="440" w:lineRule="exact"/>
               <w:ind w:firstLineChars="0" w:firstLine="0"/>
               <w:jc w:val="center"/>
@@ -9450,7 +8945,7 @@
           </w:tcPr>
           <w:p>
             <w:pPr>
-              <w:pStyle w:val="affd"/>
+              <w:pStyle w:val="afff"/>
               <w:spacing w:line="440" w:lineRule="exact"/>
               <w:ind w:firstLineChars="0" w:firstLine="0"/>
               <w:jc w:val="center"/>
@@ -9476,7 +8971,7 @@
           </w:tcPr>
           <w:p>
             <w:pPr>
-              <w:pStyle w:val="affd"/>
+              <w:pStyle w:val="afff"/>
               <w:spacing w:line="440" w:lineRule="exact"/>
               <w:ind w:firstLineChars="0" w:firstLine="0"/>
               <w:jc w:val="center"/>
@@ -9496,7 +8991,7 @@
           </w:tcPr>
           <w:p>
             <w:pPr>
-              <w:pStyle w:val="affd"/>
+              <w:pStyle w:val="afff"/>
               <w:spacing w:line="440" w:lineRule="exact"/>
               <w:ind w:firstLineChars="0" w:firstLine="0"/>
               <w:jc w:val="center"/>
@@ -9517,9 +9012,6 @@
           <w:p>
             <w:pPr>
               <w:pStyle w:val="a0"/>
-              <w:rPr>
-                <w:rFonts w:hint="eastAsia"/>
-              </w:rPr>
             </w:pPr>
           </w:p>
         </w:tc>
@@ -9530,13 +9022,10 @@
           </w:tcPr>
           <w:p>
             <w:pPr>
-              <w:pStyle w:val="affd"/>
+              <w:pStyle w:val="afff"/>
               <w:spacing w:line="440" w:lineRule="exact"/>
               <w:ind w:firstLineChars="0" w:firstLine="0"/>
               <w:jc w:val="center"/>
-              <w:rPr>
-                <w:rFonts w:hint="eastAsia"/>
-              </w:rPr>
             </w:pPr>
             <w:r>
               <w:rPr>
@@ -9553,13 +9042,10 @@
           </w:tcPr>
           <w:p>
             <w:pPr>
-              <w:pStyle w:val="affd"/>
+              <w:pStyle w:val="afff"/>
               <w:spacing w:line="440" w:lineRule="exact"/>
               <w:ind w:firstLineChars="0" w:firstLine="0"/>
               <w:jc w:val="center"/>
-              <w:rPr>
-                <w:rFonts w:hint="eastAsia"/>
-              </w:rPr>
             </w:pPr>
             <w:r>
               <w:rPr>
@@ -9576,7 +9062,7 @@
           </w:tcPr>
           <w:p>
             <w:pPr>
-              <w:pStyle w:val="affd"/>
+              <w:pStyle w:val="afff"/>
               <w:spacing w:line="440" w:lineRule="exact"/>
               <w:ind w:firstLineChars="0" w:firstLine="0"/>
               <w:jc w:val="center"/>
@@ -9607,7 +9093,7 @@
           </w:tcPr>
           <w:p>
             <w:pPr>
-              <w:pStyle w:val="affd"/>
+              <w:pStyle w:val="afff"/>
               <w:spacing w:line="440" w:lineRule="exact"/>
               <w:ind w:firstLineChars="0" w:firstLine="0"/>
               <w:jc w:val="center"/>
@@ -9627,7 +9113,7 @@
           </w:tcPr>
           <w:p>
             <w:pPr>
-              <w:pStyle w:val="affd"/>
+              <w:pStyle w:val="afff"/>
               <w:spacing w:line="440" w:lineRule="exact"/>
               <w:ind w:firstLineChars="0" w:firstLine="0"/>
               <w:jc w:val="center"/>
@@ -9647,7 +9133,7 @@
           </w:tcPr>
           <w:p>
             <w:pPr>
-              <w:pStyle w:val="affd"/>
+              <w:pStyle w:val="afff"/>
               <w:spacing w:line="440" w:lineRule="exact"/>
               <w:ind w:firstLineChars="0" w:firstLine="0"/>
               <w:jc w:val="center"/>
@@ -9678,7 +9164,7 @@
           </w:tcPr>
           <w:p>
             <w:pPr>
-              <w:pStyle w:val="affd"/>
+              <w:pStyle w:val="afff"/>
               <w:spacing w:line="440" w:lineRule="exact"/>
               <w:ind w:firstLineChars="0" w:firstLine="0"/>
               <w:jc w:val="center"/>
@@ -9698,7 +9184,7 @@
           </w:tcPr>
           <w:p>
             <w:pPr>
-              <w:pStyle w:val="affd"/>
+              <w:pStyle w:val="afff"/>
               <w:spacing w:line="440" w:lineRule="exact"/>
               <w:ind w:firstLineChars="0" w:firstLine="0"/>
               <w:jc w:val="center"/>
@@ -9718,7 +9204,7 @@
           </w:tcPr>
           <w:p>
             <w:pPr>
-              <w:pStyle w:val="affd"/>
+              <w:pStyle w:val="afff"/>
               <w:spacing w:line="440" w:lineRule="exact"/>
               <w:ind w:firstLineChars="0" w:firstLine="0"/>
               <w:jc w:val="center"/>
@@ -9749,7 +9235,7 @@
           </w:tcPr>
           <w:p>
             <w:pPr>
-              <w:pStyle w:val="affd"/>
+              <w:pStyle w:val="afff"/>
               <w:spacing w:line="440" w:lineRule="exact"/>
               <w:ind w:firstLineChars="0" w:firstLine="0"/>
               <w:jc w:val="center"/>
@@ -9769,7 +9255,7 @@
           </w:tcPr>
           <w:p>
             <w:pPr>
-              <w:pStyle w:val="affd"/>
+              <w:pStyle w:val="afff"/>
               <w:spacing w:line="440" w:lineRule="exact"/>
               <w:ind w:firstLineChars="0" w:firstLine="0"/>
               <w:jc w:val="center"/>
@@ -9789,7 +9275,7 @@
           </w:tcPr>
           <w:p>
             <w:pPr>
-              <w:pStyle w:val="affd"/>
+              <w:pStyle w:val="afff"/>
               <w:spacing w:line="440" w:lineRule="exact"/>
               <w:ind w:firstLineChars="0" w:firstLine="0"/>
               <w:jc w:val="center"/>
@@ -9820,7 +9306,7 @@
           </w:tcPr>
           <w:p>
             <w:pPr>
-              <w:pStyle w:val="affd"/>
+              <w:pStyle w:val="afff"/>
               <w:spacing w:line="440" w:lineRule="exact"/>
               <w:ind w:firstLineChars="0" w:firstLine="0"/>
               <w:jc w:val="center"/>
@@ -9840,7 +9326,7 @@
           </w:tcPr>
           <w:p>
             <w:pPr>
-              <w:pStyle w:val="affd"/>
+              <w:pStyle w:val="afff"/>
               <w:spacing w:line="440" w:lineRule="exact"/>
               <w:ind w:firstLineChars="0" w:firstLine="0"/>
               <w:jc w:val="center"/>
@@ -9860,7 +9346,7 @@
           </w:tcPr>
           <w:p>
             <w:pPr>
-              <w:pStyle w:val="affd"/>
+              <w:pStyle w:val="afff"/>
               <w:spacing w:line="440" w:lineRule="exact"/>
               <w:ind w:firstLineChars="0" w:firstLine="0"/>
               <w:jc w:val="center"/>
@@ -9891,7 +9377,7 @@
           </w:tcPr>
           <w:p>
             <w:pPr>
-              <w:pStyle w:val="affd"/>
+              <w:pStyle w:val="afff"/>
               <w:spacing w:line="440" w:lineRule="exact"/>
               <w:ind w:firstLineChars="0" w:firstLine="0"/>
               <w:jc w:val="center"/>
@@ -9911,7 +9397,7 @@
           </w:tcPr>
           <w:p>
             <w:pPr>
-              <w:pStyle w:val="affd"/>
+              <w:pStyle w:val="afff"/>
               <w:spacing w:line="440" w:lineRule="exact"/>
               <w:ind w:firstLineChars="0" w:firstLine="0"/>
               <w:jc w:val="center"/>
@@ -9931,7 +9417,7 @@
           </w:tcPr>
           <w:p>
             <w:pPr>
-              <w:pStyle w:val="affd"/>
+              <w:pStyle w:val="afff"/>
               <w:spacing w:line="440" w:lineRule="exact"/>
               <w:ind w:firstLineChars="0" w:firstLine="0"/>
               <w:jc w:val="center"/>
@@ -9968,7 +9454,7 @@
           </w:tcPr>
           <w:p>
             <w:pPr>
-              <w:pStyle w:val="affd"/>
+              <w:pStyle w:val="afff"/>
               <w:spacing w:line="440" w:lineRule="exact"/>
               <w:ind w:firstLineChars="0" w:firstLine="0"/>
               <w:jc w:val="center"/>
@@ -9988,7 +9474,7 @@
           </w:tcPr>
           <w:p>
             <w:pPr>
-              <w:pStyle w:val="affd"/>
+              <w:pStyle w:val="afff"/>
               <w:spacing w:line="440" w:lineRule="exact"/>
               <w:ind w:firstLineChars="0" w:firstLine="0"/>
               <w:jc w:val="center"/>
@@ -10008,7 +9494,7 @@
           </w:tcPr>
           <w:p>
             <w:pPr>
-              <w:pStyle w:val="affd"/>
+              <w:pStyle w:val="afff"/>
               <w:spacing w:line="440" w:lineRule="exact"/>
               <w:ind w:firstLineChars="0" w:firstLine="0"/>
               <w:jc w:val="center"/>
@@ -10045,7 +9531,7 @@
           </w:tcPr>
           <w:p>
             <w:pPr>
-              <w:pStyle w:val="affd"/>
+              <w:pStyle w:val="afff"/>
               <w:spacing w:line="440" w:lineRule="exact"/>
               <w:ind w:firstLineChars="0" w:firstLine="0"/>
               <w:jc w:val="center"/>
@@ -10065,7 +9551,7 @@
           </w:tcPr>
           <w:p>
             <w:pPr>
-              <w:pStyle w:val="affd"/>
+              <w:pStyle w:val="afff"/>
               <w:spacing w:line="440" w:lineRule="exact"/>
               <w:ind w:firstLineChars="0" w:firstLine="0"/>
               <w:jc w:val="center"/>
@@ -10085,7 +9571,7 @@
           </w:tcPr>
           <w:p>
             <w:pPr>
-              <w:pStyle w:val="affd"/>
+              <w:pStyle w:val="afff"/>
               <w:spacing w:line="440" w:lineRule="exact"/>
               <w:ind w:firstLineChars="0" w:firstLine="0"/>
               <w:jc w:val="center"/>
@@ -10116,7 +9602,7 @@
           </w:tcPr>
           <w:p>
             <w:pPr>
-              <w:pStyle w:val="affd"/>
+              <w:pStyle w:val="afff"/>
               <w:spacing w:line="440" w:lineRule="exact"/>
               <w:ind w:firstLineChars="0" w:firstLine="0"/>
               <w:jc w:val="center"/>
@@ -10136,7 +9622,7 @@
           </w:tcPr>
           <w:p>
             <w:pPr>
-              <w:pStyle w:val="affd"/>
+              <w:pStyle w:val="afff"/>
               <w:spacing w:line="440" w:lineRule="exact"/>
               <w:ind w:firstLineChars="0" w:firstLine="0"/>
               <w:jc w:val="center"/>
@@ -10156,7 +9642,7 @@
           </w:tcPr>
           <w:p>
             <w:pPr>
-              <w:pStyle w:val="affd"/>
+              <w:pStyle w:val="afff"/>
               <w:spacing w:line="440" w:lineRule="exact"/>
               <w:ind w:firstLineChars="0" w:firstLine="0"/>
               <w:jc w:val="center"/>
@@ -10187,7 +9673,7 @@
           </w:tcPr>
           <w:p>
             <w:pPr>
-              <w:pStyle w:val="affd"/>
+              <w:pStyle w:val="afff"/>
               <w:spacing w:line="440" w:lineRule="exact"/>
               <w:ind w:firstLineChars="0" w:firstLine="0"/>
               <w:jc w:val="center"/>
@@ -10207,7 +9693,7 @@
           </w:tcPr>
           <w:p>
             <w:pPr>
-              <w:pStyle w:val="affd"/>
+              <w:pStyle w:val="afff"/>
               <w:spacing w:line="440" w:lineRule="exact"/>
               <w:ind w:firstLineChars="0" w:firstLine="0"/>
               <w:jc w:val="center"/>
@@ -10227,7 +9713,7 @@
           </w:tcPr>
           <w:p>
             <w:pPr>
-              <w:pStyle w:val="affd"/>
+              <w:pStyle w:val="afff"/>
               <w:spacing w:line="440" w:lineRule="exact"/>
               <w:ind w:firstLineChars="0" w:firstLine="0"/>
               <w:jc w:val="center"/>
@@ -10258,7 +9744,7 @@
           </w:tcPr>
           <w:p>
             <w:pPr>
-              <w:pStyle w:val="affd"/>
+              <w:pStyle w:val="afff"/>
               <w:spacing w:line="440" w:lineRule="exact"/>
               <w:ind w:firstLineChars="0" w:firstLine="0"/>
               <w:jc w:val="center"/>
@@ -10278,7 +9764,7 @@
           </w:tcPr>
           <w:p>
             <w:pPr>
-              <w:pStyle w:val="affd"/>
+              <w:pStyle w:val="afff"/>
               <w:spacing w:line="440" w:lineRule="exact"/>
               <w:ind w:firstLineChars="0" w:firstLine="0"/>
               <w:jc w:val="center"/>
@@ -10298,7 +9784,7 @@
           </w:tcPr>
           <w:p>
             <w:pPr>
-              <w:pStyle w:val="affd"/>
+              <w:pStyle w:val="afff"/>
               <w:spacing w:line="440" w:lineRule="exact"/>
               <w:ind w:firstLineChars="0" w:firstLine="0"/>
               <w:jc w:val="center"/>
@@ -10329,7 +9815,7 @@
           </w:tcPr>
           <w:p>
             <w:pPr>
-              <w:pStyle w:val="affd"/>
+              <w:pStyle w:val="afff"/>
               <w:spacing w:line="440" w:lineRule="exact"/>
               <w:ind w:firstLineChars="0" w:firstLine="0"/>
               <w:jc w:val="center"/>
@@ -10349,7 +9835,7 @@
           </w:tcPr>
           <w:p>
             <w:pPr>
-              <w:pStyle w:val="affd"/>
+              <w:pStyle w:val="afff"/>
               <w:spacing w:line="440" w:lineRule="exact"/>
               <w:ind w:firstLineChars="0" w:firstLine="0"/>
               <w:jc w:val="center"/>
@@ -10369,7 +9855,7 @@
           </w:tcPr>
           <w:p>
             <w:pPr>
-              <w:pStyle w:val="affd"/>
+              <w:pStyle w:val="afff"/>
               <w:spacing w:line="440" w:lineRule="exact"/>
               <w:ind w:firstLineChars="0" w:firstLine="0"/>
               <w:jc w:val="center"/>
@@ -10400,7 +9886,7 @@
           </w:tcPr>
           <w:p>
             <w:pPr>
-              <w:pStyle w:val="affd"/>
+              <w:pStyle w:val="afff"/>
               <w:spacing w:line="440" w:lineRule="exact"/>
               <w:ind w:firstLineChars="0" w:firstLine="0"/>
               <w:jc w:val="center"/>
@@ -10420,7 +9906,7 @@
           </w:tcPr>
           <w:p>
             <w:pPr>
-              <w:pStyle w:val="affd"/>
+              <w:pStyle w:val="afff"/>
               <w:spacing w:line="440" w:lineRule="exact"/>
               <w:ind w:firstLineChars="0" w:firstLine="0"/>
               <w:jc w:val="center"/>
@@ -10440,7 +9926,7 @@
           </w:tcPr>
           <w:p>
             <w:pPr>
-              <w:pStyle w:val="affd"/>
+              <w:pStyle w:val="afff"/>
               <w:spacing w:line="440" w:lineRule="exact"/>
               <w:ind w:firstLineChars="0" w:firstLine="0"/>
               <w:jc w:val="center"/>
@@ -10457,12 +9943,9 @@
     </w:tbl>
     <w:p>
       <w:pPr>
-        <w:pStyle w:val="affd"/>
+        <w:pStyle w:val="afff"/>
         <w:spacing w:line="360" w:lineRule="auto"/>
         <w:ind w:firstLineChars="0" w:firstLine="0"/>
-        <w:rPr>
-          <w:rFonts w:hint="eastAsia"/>
-        </w:rPr>
       </w:pPr>
     </w:p>
     <w:sectPr>
@@ -10592,9 +10075,6 @@
     <w:pPr>
       <w:pStyle w:val="af"/>
       <w:jc w:val="center"/>
-      <w:rPr>
-        <w:rFonts w:hint="eastAsia"/>
-      </w:rPr>
     </w:pPr>
     <w:r>
       <w:rPr>
@@ -10668,9 +10148,6 @@
     <w:pPr>
       <w:pStyle w:val="af"/>
       <w:jc w:val="center"/>
-      <w:rPr>
-        <w:rFonts w:hint="eastAsia"/>
-      </w:rPr>
     </w:pPr>
     <w:r>
       <w:rPr>
@@ -10766,9 +10243,6 @@
       <w:pBdr>
         <w:bottom w:val="none" w:sz="0" w:space="0" w:color="auto"/>
       </w:pBdr>
-      <w:rPr>
-        <w:rFonts w:hint="eastAsia"/>
-      </w:rPr>
     </w:pPr>
     <w:r>
       <w:rPr>
@@ -10789,9 +10263,6 @@
         <w:bottom w:val="none" w:sz="0" w:space="0" w:color="auto"/>
       </w:pBdr>
       <w:jc w:val="right"/>
-      <w:rPr>
-        <w:rFonts w:hint="eastAsia"/>
-      </w:rPr>
     </w:pPr>
   </w:p>
 </w:hdr>
@@ -11397,6 +10868,7 @@
         <w:dstrike w:val="0"/>
         <w:noProof w:val="0"/>
         <w:vanish w:val="0"/>
+        <w:color w:val="000000"/>
         <w:spacing w:val="0"/>
         <w:position w:val="0"/>
         <w:u w:val="none"/>
@@ -11412,11 +10884,6 @@
           <w14:prstDash w14:val="solid"/>
           <w14:bevel/>
         </w14:textOutline>
-        <w14:textFill>
-          <w14:solidFill>
-            <w14:srgbClr w14:val="000000"/>
-          </w14:solidFill>
-        </w14:textFill>
       </w:rPr>
     </w:lvl>
     <w:lvl w:ilvl="1">
@@ -12507,7 +11974,7 @@
     <w:nsid w:val="6DA11976"/>
     <w:multiLevelType w:val="hybridMultilevel"/>
     <w:tmpl w:val="94423DA2"/>
-    <w:lvl w:ilvl="0">
+    <w:lvl w:ilvl="0" w:tplc="AE743054">
       <w:start w:val="1"/>
       <w:numFmt w:val="decimal"/>
       <w:pStyle w:val="a7"/>
@@ -12527,7 +11994,7 @@
         <w:szCs w:val="24"/>
       </w:rPr>
     </w:lvl>
-    <w:lvl w:ilvl="1" w:tentative="1">
+    <w:lvl w:ilvl="1" w:tplc="69042D8A" w:tentative="1">
       <w:start w:val="1"/>
       <w:numFmt w:val="lowerLetter"/>
       <w:lvlText w:val="%2)"/>
@@ -12539,7 +12006,7 @@
         <w:ind w:left="840" w:hanging="420"/>
       </w:pPr>
     </w:lvl>
-    <w:lvl w:ilvl="2">
+    <w:lvl w:ilvl="2" w:tplc="93801944">
       <w:start w:val="1"/>
       <w:numFmt w:val="lowerRoman"/>
       <w:lvlText w:val="%3."/>
@@ -12551,7 +12018,7 @@
         <w:ind w:left="1260" w:hanging="420"/>
       </w:pPr>
     </w:lvl>
-    <w:lvl w:ilvl="3" w:tentative="1">
+    <w:lvl w:ilvl="3" w:tplc="B934B1AA" w:tentative="1">
       <w:start w:val="1"/>
       <w:numFmt w:val="decimal"/>
       <w:lvlText w:val="%4."/>
@@ -12563,7 +12030,7 @@
         <w:ind w:left="1680" w:hanging="420"/>
       </w:pPr>
     </w:lvl>
-    <w:lvl w:ilvl="4" w:tentative="1">
+    <w:lvl w:ilvl="4" w:tplc="6514340A" w:tentative="1">
       <w:start w:val="1"/>
       <w:numFmt w:val="lowerLetter"/>
       <w:lvlText w:val="%5)"/>
@@ -12575,7 +12042,7 @@
         <w:ind w:left="2100" w:hanging="420"/>
       </w:pPr>
     </w:lvl>
-    <w:lvl w:ilvl="5" w:tentative="1">
+    <w:lvl w:ilvl="5" w:tplc="E39C6294" w:tentative="1">
       <w:start w:val="1"/>
       <w:numFmt w:val="lowerRoman"/>
       <w:lvlText w:val="%6."/>
@@ -12587,7 +12054,7 @@
         <w:ind w:left="2520" w:hanging="420"/>
       </w:pPr>
     </w:lvl>
-    <w:lvl w:ilvl="6" w:tentative="1">
+    <w:lvl w:ilvl="6" w:tplc="6302992E" w:tentative="1">
       <w:start w:val="1"/>
       <w:numFmt w:val="decimal"/>
       <w:lvlText w:val="%7."/>
@@ -12599,7 +12066,7 @@
         <w:ind w:left="2940" w:hanging="420"/>
       </w:pPr>
     </w:lvl>
-    <w:lvl w:ilvl="7" w:tentative="1">
+    <w:lvl w:ilvl="7" w:tplc="1CEAA23C" w:tentative="1">
       <w:start w:val="1"/>
       <w:numFmt w:val="lowerLetter"/>
       <w:lvlText w:val="%8)"/>
@@ -12611,7 +12078,7 @@
         <w:ind w:left="3360" w:hanging="420"/>
       </w:pPr>
     </w:lvl>
-    <w:lvl w:ilvl="8" w:tentative="1">
+    <w:lvl w:ilvl="8" w:tplc="5CC461F4" w:tentative="1">
       <w:start w:val="1"/>
       <w:numFmt w:val="lowerRoman"/>
       <w:lvlText w:val="%9."/>
@@ -12628,7 +12095,7 @@
     <w:nsid w:val="784F4517"/>
     <w:multiLevelType w:val="hybridMultilevel"/>
     <w:tmpl w:val="B0ECEFB8"/>
-    <w:lvl w:ilvl="0">
+    <w:lvl w:ilvl="0" w:tplc="6616DD26">
       <w:start w:val="1"/>
       <w:numFmt w:val="lowerLetter"/>
       <w:lvlText w:val="%1)"/>
@@ -12637,7 +12104,7 @@
         <w:ind w:left="900" w:hanging="420"/>
       </w:pPr>
     </w:lvl>
-    <w:lvl w:ilvl="1" w:tentative="1">
+    <w:lvl w:ilvl="1" w:tplc="7FD22F0C" w:tentative="1">
       <w:start w:val="1"/>
       <w:numFmt w:val="lowerLetter"/>
       <w:lvlText w:val="%2)"/>
@@ -12646,7 +12113,7 @@
         <w:ind w:left="1320" w:hanging="420"/>
       </w:pPr>
     </w:lvl>
-    <w:lvl w:ilvl="2" w:tentative="1">
+    <w:lvl w:ilvl="2" w:tplc="26EC8748" w:tentative="1">
       <w:start w:val="1"/>
       <w:numFmt w:val="lowerRoman"/>
       <w:lvlText w:val="%3."/>
@@ -12655,7 +12122,7 @@
         <w:ind w:left="1740" w:hanging="420"/>
       </w:pPr>
     </w:lvl>
-    <w:lvl w:ilvl="3" w:tentative="1">
+    <w:lvl w:ilvl="3" w:tplc="6EAC3A00" w:tentative="1">
       <w:start w:val="1"/>
       <w:numFmt w:val="decimal"/>
       <w:lvlText w:val="%4."/>
@@ -12664,7 +12131,7 @@
         <w:ind w:left="2160" w:hanging="420"/>
       </w:pPr>
     </w:lvl>
-    <w:lvl w:ilvl="4" w:tentative="1">
+    <w:lvl w:ilvl="4" w:tplc="756E947C" w:tentative="1">
       <w:start w:val="1"/>
       <w:numFmt w:val="lowerLetter"/>
       <w:lvlText w:val="%5)"/>
@@ -12673,7 +12140,7 @@
         <w:ind w:left="2580" w:hanging="420"/>
       </w:pPr>
     </w:lvl>
-    <w:lvl w:ilvl="5" w:tentative="1">
+    <w:lvl w:ilvl="5" w:tplc="CE28937A" w:tentative="1">
       <w:start w:val="1"/>
       <w:numFmt w:val="lowerRoman"/>
       <w:lvlText w:val="%6."/>
@@ -12682,7 +12149,7 @@
         <w:ind w:left="3000" w:hanging="420"/>
       </w:pPr>
     </w:lvl>
-    <w:lvl w:ilvl="6" w:tentative="1">
+    <w:lvl w:ilvl="6" w:tplc="1F8455EC" w:tentative="1">
       <w:start w:val="1"/>
       <w:numFmt w:val="decimal"/>
       <w:lvlText w:val="%7."/>
@@ -12691,7 +12158,7 @@
         <w:ind w:left="3420" w:hanging="420"/>
       </w:pPr>
     </w:lvl>
-    <w:lvl w:ilvl="7" w:tentative="1">
+    <w:lvl w:ilvl="7" w:tplc="AFB094DA" w:tentative="1">
       <w:start w:val="1"/>
       <w:numFmt w:val="lowerLetter"/>
       <w:lvlText w:val="%8)"/>
@@ -12700,7 +12167,7 @@
         <w:ind w:left="3840" w:hanging="420"/>
       </w:pPr>
     </w:lvl>
-    <w:lvl w:ilvl="8" w:tentative="1">
+    <w:lvl w:ilvl="8" w:tplc="FCBA3440" w:tentative="1">
       <w:start w:val="1"/>
       <w:numFmt w:val="lowerRoman"/>
       <w:lvlText w:val="%9."/>
@@ -12866,6 +12333,15 @@
   <w:num w:numId="22">
     <w:abstractNumId w:val="9"/>
   </w:num>
+  <w:num w:numId="23">
+    <w:abstractNumId w:val="7"/>
+  </w:num>
+  <w:num w:numId="24">
+    <w:abstractNumId w:val="0"/>
+  </w:num>
+  <w:num w:numId="25">
+    <w:abstractNumId w:val="0"/>
+  </w:num>
   <w:numIdMacAtCleanup w:val="18"/>
 </w:numbering>
 </file>
@@ -12903,6 +12379,50 @@
     <w:lsdException w:name="Hyperlink" w:uiPriority="99"/>
     <w:lsdException w:name="Strong" w:qFormat="1"/>
     <w:lsdException w:name="Emphasis" w:qFormat="1"/>
+    <w:lsdException w:name="Normal Table" w:semiHidden="1" w:unhideWhenUsed="1"/>
+    <w:lsdException w:name="Table Simple 1" w:semiHidden="1" w:unhideWhenUsed="1"/>
+    <w:lsdException w:name="Table Simple 2" w:semiHidden="1" w:unhideWhenUsed="1"/>
+    <w:lsdException w:name="Table Simple 3" w:semiHidden="1" w:unhideWhenUsed="1"/>
+    <w:lsdException w:name="Table Classic 1" w:semiHidden="1" w:unhideWhenUsed="1"/>
+    <w:lsdException w:name="Table Classic 2" w:semiHidden="1" w:unhideWhenUsed="1"/>
+    <w:lsdException w:name="Table Classic 3" w:semiHidden="1" w:unhideWhenUsed="1"/>
+    <w:lsdException w:name="Table Classic 4" w:semiHidden="1" w:unhideWhenUsed="1"/>
+    <w:lsdException w:name="Table Colorful 1" w:semiHidden="1" w:unhideWhenUsed="1"/>
+    <w:lsdException w:name="Table Colorful 2" w:semiHidden="1" w:unhideWhenUsed="1"/>
+    <w:lsdException w:name="Table Colorful 3" w:semiHidden="1" w:unhideWhenUsed="1"/>
+    <w:lsdException w:name="Table Columns 1" w:semiHidden="1" w:unhideWhenUsed="1"/>
+    <w:lsdException w:name="Table Columns 2" w:semiHidden="1" w:unhideWhenUsed="1"/>
+    <w:lsdException w:name="Table Columns 3" w:semiHidden="1" w:unhideWhenUsed="1"/>
+    <w:lsdException w:name="Table Columns 4" w:semiHidden="1" w:unhideWhenUsed="1"/>
+    <w:lsdException w:name="Table Columns 5" w:semiHidden="1" w:unhideWhenUsed="1"/>
+    <w:lsdException w:name="Table Grid 1" w:semiHidden="1" w:unhideWhenUsed="1"/>
+    <w:lsdException w:name="Table Grid 2" w:semiHidden="1" w:unhideWhenUsed="1"/>
+    <w:lsdException w:name="Table Grid 3" w:semiHidden="1" w:unhideWhenUsed="1"/>
+    <w:lsdException w:name="Table Grid 4" w:semiHidden="1" w:unhideWhenUsed="1"/>
+    <w:lsdException w:name="Table Grid 5" w:semiHidden="1" w:unhideWhenUsed="1"/>
+    <w:lsdException w:name="Table Grid 6" w:semiHidden="1" w:unhideWhenUsed="1"/>
+    <w:lsdException w:name="Table Grid 7" w:semiHidden="1" w:unhideWhenUsed="1"/>
+    <w:lsdException w:name="Table Grid 8" w:semiHidden="1" w:unhideWhenUsed="1"/>
+    <w:lsdException w:name="Table List 1" w:semiHidden="1" w:unhideWhenUsed="1"/>
+    <w:lsdException w:name="Table List 2" w:semiHidden="1" w:unhideWhenUsed="1"/>
+    <w:lsdException w:name="Table List 3" w:semiHidden="1" w:unhideWhenUsed="1"/>
+    <w:lsdException w:name="Table List 4" w:semiHidden="1" w:unhideWhenUsed="1"/>
+    <w:lsdException w:name="Table List 5" w:semiHidden="1" w:unhideWhenUsed="1"/>
+    <w:lsdException w:name="Table List 6" w:semiHidden="1" w:unhideWhenUsed="1"/>
+    <w:lsdException w:name="Table List 7" w:semiHidden="1" w:unhideWhenUsed="1"/>
+    <w:lsdException w:name="Table List 8" w:semiHidden="1" w:unhideWhenUsed="1"/>
+    <w:lsdException w:name="Table 3D effects 1" w:semiHidden="1" w:unhideWhenUsed="1"/>
+    <w:lsdException w:name="Table 3D effects 2" w:semiHidden="1" w:unhideWhenUsed="1"/>
+    <w:lsdException w:name="Table 3D effects 3" w:semiHidden="1" w:unhideWhenUsed="1"/>
+    <w:lsdException w:name="Table Contemporary" w:semiHidden="1" w:unhideWhenUsed="1"/>
+    <w:lsdException w:name="Table Elegant" w:semiHidden="1" w:unhideWhenUsed="1"/>
+    <w:lsdException w:name="Table Professional" w:semiHidden="1" w:unhideWhenUsed="1"/>
+    <w:lsdException w:name="Table Subtle 1" w:semiHidden="1" w:unhideWhenUsed="1"/>
+    <w:lsdException w:name="Table Subtle 2" w:semiHidden="1" w:unhideWhenUsed="1"/>
+    <w:lsdException w:name="Table Web 1" w:semiHidden="1" w:unhideWhenUsed="1"/>
+    <w:lsdException w:name="Table Web 2" w:semiHidden="1" w:unhideWhenUsed="1"/>
+    <w:lsdException w:name="Table Web 3" w:semiHidden="1" w:unhideWhenUsed="1"/>
+    <w:lsdException w:name="Table Theme" w:semiHidden="1" w:unhideWhenUsed="1"/>
     <w:lsdException w:name="Placeholder Text" w:semiHidden="1" w:uiPriority="99"/>
     <w:lsdException w:name="No Spacing" w:uiPriority="1" w:qFormat="1"/>
     <w:lsdException w:name="Light Shading" w:uiPriority="60"/>
@@ -13216,7 +12736,7 @@
     <w:name w:val="heading 5"/>
     <w:basedOn w:val="a8"/>
     <w:next w:val="a8"/>
-    <w:link w:val="5Char"/>
+    <w:link w:val="51"/>
     <w:qFormat/>
     <w:rsid w:val="00014BC7"/>
     <w:pPr>
@@ -13303,11 +12823,15 @@
   </w:style>
   <w:style w:type="character" w:default="1" w:styleId="a9">
     <w:name w:val="Default Paragraph Font"/>
+    <w:uiPriority w:val="1"/>
     <w:semiHidden/>
+    <w:unhideWhenUsed/>
   </w:style>
   <w:style w:type="table" w:default="1" w:styleId="aa">
     <w:name w:val="Normal Table"/>
+    <w:uiPriority w:val="99"/>
     <w:semiHidden/>
+    <w:unhideWhenUsed/>
     <w:tblPr>
       <w:tblInd w:w="0" w:type="dxa"/>
       <w:tblCellMar>
@@ -13320,7 +12844,9 @@
   </w:style>
   <w:style w:type="numbering" w:default="1" w:styleId="ab">
     <w:name w:val="No List"/>
+    <w:uiPriority w:val="99"/>
     <w:semiHidden/>
+    <w:unhideWhenUsed/>
   </w:style>
   <w:style w:type="character" w:styleId="ac">
     <w:name w:val="page number"/>
@@ -13334,7 +12860,7 @@
   <w:style w:type="paragraph" w:styleId="ad">
     <w:name w:val="header"/>
     <w:basedOn w:val="a8"/>
-    <w:link w:val="Char"/>
+    <w:link w:val="12"/>
     <w:uiPriority w:val="99"/>
     <w:rsid w:val="009F4BFC"/>
     <w:pPr>
@@ -13371,7 +12897,7 @@
   <w:style w:type="paragraph" w:styleId="af">
     <w:name w:val="footer"/>
     <w:basedOn w:val="a8"/>
-    <w:link w:val="Char0"/>
+    <w:link w:val="13"/>
     <w:uiPriority w:val="99"/>
     <w:rsid w:val="009F4BFC"/>
     <w:pPr>
@@ -13454,7 +12980,7 @@
   <w:style w:type="paragraph" w:customStyle="1" w:styleId="af2">
     <w:name w:val="正文标准"/>
     <w:basedOn w:val="a8"/>
-    <w:link w:val="Char1"/>
+    <w:link w:val="Char"/>
     <w:rsid w:val="00827F55"/>
     <w:pPr>
       <w:ind w:firstLineChars="200" w:firstLine="480"/>
@@ -13491,7 +13017,7 @@
       <w:sz w:val="21"/>
     </w:rPr>
   </w:style>
-  <w:style w:type="paragraph" w:styleId="12">
+  <w:style w:type="paragraph" w:styleId="14">
     <w:name w:val="toc 1"/>
     <w:basedOn w:val="a8"/>
     <w:next w:val="a8"/>
@@ -13548,7 +13074,7 @@
       <w:ind w:leftChars="600" w:left="1260"/>
     </w:pPr>
   </w:style>
-  <w:style w:type="paragraph" w:styleId="51">
+  <w:style w:type="paragraph" w:styleId="52">
     <w:name w:val="toc 5"/>
     <w:basedOn w:val="a8"/>
     <w:next w:val="a8"/>
@@ -13753,8 +13279,8 @@
       <w:ind w:leftChars="2500" w:left="100"/>
     </w:pPr>
   </w:style>
-  <w:style w:type="paragraph" w:customStyle="1" w:styleId="Char2">
-    <w:name w:val=" Char"/>
+  <w:style w:type="paragraph" w:customStyle="1" w:styleId="Char0">
+    <w:name w:val="Char"/>
     <w:basedOn w:val="a8"/>
     <w:rsid w:val="006549A3"/>
     <w:pPr>
@@ -13966,7 +13492,7 @@
   <w:style w:type="paragraph" w:styleId="aff4">
     <w:name w:val="Body Text Indent"/>
     <w:basedOn w:val="a8"/>
-    <w:link w:val="Char3"/>
+    <w:link w:val="aff5"/>
     <w:rsid w:val="006549A3"/>
     <w:pPr>
       <w:spacing w:line="480" w:lineRule="exact"/>
@@ -13977,8 +13503,8 @@
       <w:szCs w:val="20"/>
     </w:rPr>
   </w:style>
-  <w:style w:type="character" w:customStyle="1" w:styleId="Char3">
-    <w:name w:val="正文文本缩进 Char"/>
+  <w:style w:type="character" w:customStyle="1" w:styleId="aff5">
+    <w:name w:val="正文文本缩进 字符"/>
     <w:link w:val="aff4"/>
     <w:rsid w:val="006549A3"/>
     <w:rPr>
@@ -13988,7 +13514,7 @@
       <w:lang w:val="en-US" w:eastAsia="zh-CN" w:bidi="ar-SA"/>
     </w:rPr>
   </w:style>
-  <w:style w:type="paragraph" w:styleId="aff5">
+  <w:style w:type="paragraph" w:styleId="aff6">
     <w:name w:val="List Paragraph"/>
     <w:basedOn w:val="a8"/>
     <w:qFormat/>
@@ -13997,7 +13523,7 @@
       <w:ind w:firstLineChars="200" w:firstLine="420"/>
     </w:pPr>
   </w:style>
-  <w:style w:type="character" w:customStyle="1" w:styleId="Char1">
+  <w:style w:type="character" w:customStyle="1" w:styleId="Char">
     <w:name w:val="正文标准 Char"/>
     <w:link w:val="af2"/>
     <w:rsid w:val="006549A3"/>
@@ -14009,7 +13535,7 @@
       <w:lang w:val="en-US" w:eastAsia="zh-CN" w:bidi="ar-SA"/>
     </w:rPr>
   </w:style>
-  <w:style w:type="paragraph" w:customStyle="1" w:styleId="aff6">
+  <w:style w:type="paragraph" w:customStyle="1" w:styleId="aff7">
     <w:name w:val="章标题"/>
     <w:next w:val="a8"/>
     <w:rsid w:val="006549A3"/>
@@ -14023,10 +13549,10 @@
       <w:sz w:val="21"/>
     </w:rPr>
   </w:style>
-  <w:style w:type="paragraph" w:customStyle="1" w:styleId="aff7">
+  <w:style w:type="paragraph" w:customStyle="1" w:styleId="aff8">
     <w:name w:val="一级条标题"/>
     <w:next w:val="a8"/>
-    <w:link w:val="Char4"/>
+    <w:link w:val="Char1"/>
     <w:rsid w:val="006549A3"/>
     <w:pPr>
       <w:spacing w:beforeLines="50" w:before="156" w:afterLines="50" w:after="156"/>
@@ -14038,9 +13564,9 @@
       <w:szCs w:val="21"/>
     </w:rPr>
   </w:style>
-  <w:style w:type="character" w:customStyle="1" w:styleId="Char4">
+  <w:style w:type="character" w:customStyle="1" w:styleId="Char1">
     <w:name w:val="一级条标题 Char"/>
-    <w:link w:val="aff7"/>
+    <w:link w:val="aff8"/>
     <w:rsid w:val="006549A3"/>
     <w:rPr>
       <w:rFonts w:ascii="黑体" w:eastAsia="黑体"/>
@@ -14049,8 +13575,8 @@
       <w:lang w:val="en-US" w:eastAsia="zh-CN" w:bidi="ar-SA"/>
     </w:rPr>
   </w:style>
-  <w:style w:type="character" w:customStyle="1" w:styleId="5Char">
-    <w:name w:val="标题 5 Char"/>
+  <w:style w:type="character" w:customStyle="1" w:styleId="51">
+    <w:name w:val="标题 5 字符"/>
     <w:link w:val="5"/>
     <w:rsid w:val="006549A3"/>
     <w:rPr>
@@ -14061,10 +13587,10 @@
       <w:szCs w:val="24"/>
     </w:rPr>
   </w:style>
-  <w:style w:type="paragraph" w:styleId="aff8">
+  <w:style w:type="paragraph" w:styleId="aff9">
     <w:name w:val="Document Map"/>
     <w:basedOn w:val="a8"/>
-    <w:link w:val="Char5"/>
+    <w:link w:val="affa"/>
     <w:rsid w:val="00FD1281"/>
     <w:rPr>
       <w:rFonts w:ascii="宋体" w:eastAsia="宋体"/>
@@ -14072,9 +13598,9 @@
       <w:szCs w:val="18"/>
     </w:rPr>
   </w:style>
-  <w:style w:type="character" w:customStyle="1" w:styleId="Char5">
-    <w:name w:val="文档结构图 Char"/>
-    <w:link w:val="aff8"/>
+  <w:style w:type="character" w:customStyle="1" w:styleId="affa">
+    <w:name w:val="文档结构图 字符"/>
+    <w:link w:val="aff9"/>
     <w:rsid w:val="00FD1281"/>
     <w:rPr>
       <w:rFonts w:ascii="宋体" w:hAnsi="新宋体"/>
@@ -14083,9 +13609,9 @@
       <w:szCs w:val="18"/>
     </w:rPr>
   </w:style>
-  <w:style w:type="paragraph" w:customStyle="1" w:styleId="aff9">
+  <w:style w:type="paragraph" w:customStyle="1" w:styleId="affb">
     <w:name w:val="二级条标题"/>
-    <w:basedOn w:val="aff7"/>
+    <w:basedOn w:val="aff8"/>
     <w:next w:val="a8"/>
     <w:autoRedefine/>
     <w:qFormat/>
@@ -14103,7 +13629,7 @@
       <w:szCs w:val="20"/>
     </w:rPr>
   </w:style>
-  <w:style w:type="paragraph" w:customStyle="1" w:styleId="affa">
+  <w:style w:type="paragraph" w:customStyle="1" w:styleId="affc">
     <w:name w:val="示例"/>
     <w:next w:val="a8"/>
     <w:autoRedefine/>
@@ -14119,7 +13645,7 @@
       <w:szCs w:val="24"/>
     </w:rPr>
   </w:style>
-  <w:style w:type="paragraph" w:customStyle="1" w:styleId="affb">
+  <w:style w:type="paragraph" w:customStyle="1" w:styleId="affd">
     <w:name w:val="五级条标题"/>
     <w:basedOn w:val="a8"/>
     <w:next w:val="a8"/>
@@ -14141,13 +13667,13 @@
       <w:szCs w:val="20"/>
     </w:rPr>
   </w:style>
-  <w:style w:type="paragraph" w:customStyle="1" w:styleId="affc">
+  <w:style w:type="paragraph" w:customStyle="1" w:styleId="affe">
     <w:name w:val="四级标题"/>
-    <w:basedOn w:val="aff9"/>
+    <w:basedOn w:val="affb"/>
     <w:qFormat/>
     <w:rsid w:val="00FD1281"/>
   </w:style>
-  <w:style w:type="paragraph" w:customStyle="1" w:styleId="affd">
+  <w:style w:type="paragraph" w:customStyle="1" w:styleId="afff">
     <w:name w:val="文档正文"/>
     <w:basedOn w:val="a8"/>
     <w:qFormat/>
@@ -14201,18 +13727,18 @@
       <w:sz w:val="24"/>
     </w:rPr>
   </w:style>
-  <w:style w:type="paragraph" w:customStyle="1" w:styleId="affe">
+  <w:style w:type="paragraph" w:customStyle="1" w:styleId="afff0">
     <w:name w:val="一级标题"/>
-    <w:basedOn w:val="aff6"/>
+    <w:basedOn w:val="aff7"/>
     <w:rsid w:val="00060825"/>
     <w:pPr>
-      <w:numPr>
-        <w:ilvl w:val="1"/>
-        <w:numId w:val="1"/>
-      </w:numPr>
+      <w:tabs>
+        <w:tab w:val="num" w:pos="720"/>
+      </w:tabs>
       <w:adjustRightInd w:val="0"/>
       <w:snapToGrid w:val="0"/>
       <w:spacing w:beforeLines="50" w:before="0" w:afterLines="50" w:after="0" w:line="400" w:lineRule="atLeast"/>
+      <w:ind w:left="720" w:hanging="720"/>
       <w:outlineLvl w:val="0"/>
     </w:pPr>
     <w:rPr>
@@ -14220,19 +13746,19 @@
       <w:sz w:val="24"/>
     </w:rPr>
   </w:style>
-  <w:style w:type="paragraph" w:customStyle="1" w:styleId="afff">
+  <w:style w:type="paragraph" w:customStyle="1" w:styleId="afff1">
     <w:name w:val="二级标题"/>
-    <w:basedOn w:val="aff7"/>
+    <w:basedOn w:val="aff8"/>
     <w:qFormat/>
     <w:rsid w:val="00060825"/>
     <w:pPr>
-      <w:numPr>
-        <w:ilvl w:val="2"/>
-        <w:numId w:val="1"/>
-      </w:numPr>
+      <w:tabs>
+        <w:tab w:val="num" w:pos="964"/>
+      </w:tabs>
       <w:adjustRightInd w:val="0"/>
       <w:snapToGrid w:val="0"/>
       <w:spacing w:beforeLines="0" w:before="0" w:afterLines="0" w:after="0" w:line="400" w:lineRule="atLeast"/>
+      <w:ind w:left="964" w:hanging="964"/>
       <w:jc w:val="both"/>
       <w:outlineLvl w:val="1"/>
     </w:pPr>
@@ -14242,36 +13768,36 @@
       <w:szCs w:val="20"/>
     </w:rPr>
   </w:style>
-  <w:style w:type="paragraph" w:customStyle="1" w:styleId="afff0">
+  <w:style w:type="paragraph" w:customStyle="1" w:styleId="afff2">
     <w:name w:val="三级标题"/>
-    <w:basedOn w:val="aff9"/>
+    <w:basedOn w:val="affb"/>
     <w:qFormat/>
     <w:rsid w:val="00060825"/>
     <w:pPr>
-      <w:numPr>
-        <w:ilvl w:val="3"/>
-        <w:numId w:val="1"/>
-      </w:numPr>
+      <w:tabs>
+        <w:tab w:val="num" w:pos="1202"/>
+      </w:tabs>
+      <w:ind w:left="1202" w:hanging="1202"/>
       <w:outlineLvl w:val="2"/>
     </w:pPr>
   </w:style>
-  <w:style w:type="paragraph" w:customStyle="1" w:styleId="afff1">
+  <w:style w:type="paragraph" w:customStyle="1" w:styleId="afff3">
     <w:name w:val="图编号"/>
     <w:basedOn w:val="a4"/>
-    <w:next w:val="affd"/>
+    <w:next w:val="afff"/>
     <w:qFormat/>
     <w:rsid w:val="00060825"/>
   </w:style>
-  <w:style w:type="paragraph" w:customStyle="1" w:styleId="afff2">
+  <w:style w:type="paragraph" w:customStyle="1" w:styleId="afff4">
     <w:name w:val="表编号"/>
     <w:basedOn w:val="a6"/>
-    <w:next w:val="affd"/>
+    <w:next w:val="afff"/>
     <w:qFormat/>
     <w:rsid w:val="00060825"/>
   </w:style>
   <w:style w:type="paragraph" w:customStyle="1" w:styleId="a0">
     <w:name w:val="表内序号"/>
-    <w:link w:val="afff3"/>
+    <w:link w:val="afff5"/>
     <w:qFormat/>
     <w:rsid w:val="00060825"/>
     <w:pPr>
@@ -14288,7 +13814,7 @@
       <w:szCs w:val="24"/>
     </w:rPr>
   </w:style>
-  <w:style w:type="character" w:customStyle="1" w:styleId="afff3">
+  <w:style w:type="character" w:customStyle="1" w:styleId="afff5">
     <w:name w:val="表内序号 字符"/>
     <w:link w:val="a0"/>
     <w:rsid w:val="00060825"/>
@@ -14316,9 +13842,9 @@
       <w:szCs w:val="24"/>
     </w:rPr>
   </w:style>
-  <w:style w:type="paragraph" w:customStyle="1" w:styleId="afff4">
+  <w:style w:type="paragraph" w:customStyle="1" w:styleId="afff6">
     <w:name w:val="图格式"/>
-    <w:next w:val="afff1"/>
+    <w:next w:val="afff3"/>
     <w:qFormat/>
     <w:rsid w:val="00060825"/>
     <w:pPr>
@@ -14332,9 +13858,9 @@
       <w:szCs w:val="24"/>
     </w:rPr>
   </w:style>
-  <w:style w:type="paragraph" w:styleId="afff5">
+  <w:style w:type="paragraph" w:styleId="afff7">
     <w:name w:val="No Spacing"/>
-    <w:link w:val="Char6"/>
+    <w:link w:val="afff8"/>
     <w:uiPriority w:val="1"/>
     <w:qFormat/>
     <w:rsid w:val="00A30A24"/>
@@ -14344,9 +13870,9 @@
       <w:szCs w:val="22"/>
     </w:rPr>
   </w:style>
-  <w:style w:type="character" w:customStyle="1" w:styleId="Char6">
-    <w:name w:val="无间隔 Char"/>
-    <w:link w:val="afff5"/>
+  <w:style w:type="character" w:customStyle="1" w:styleId="afff8">
+    <w:name w:val="无间隔 字符"/>
+    <w:link w:val="afff7"/>
     <w:uiPriority w:val="1"/>
     <w:rsid w:val="00A30A24"/>
     <w:rPr>
@@ -14356,8 +13882,8 @@
       <w:lang w:val="en-US" w:eastAsia="zh-CN" w:bidi="ar-SA"/>
     </w:rPr>
   </w:style>
-  <w:style w:type="character" w:customStyle="1" w:styleId="Char">
-    <w:name w:val="页眉 Char"/>
+  <w:style w:type="character" w:customStyle="1" w:styleId="12">
+    <w:name w:val="页眉 字符1"/>
     <w:link w:val="ad"/>
     <w:uiPriority w:val="99"/>
     <w:rsid w:val="00A30A24"/>
@@ -14368,8 +13894,8 @@
       <w:szCs w:val="28"/>
     </w:rPr>
   </w:style>
-  <w:style w:type="character" w:customStyle="1" w:styleId="Char0">
-    <w:name w:val="页脚 Char"/>
+  <w:style w:type="character" w:customStyle="1" w:styleId="13">
+    <w:name w:val="页脚 字符1"/>
     <w:link w:val="af"/>
     <w:uiPriority w:val="99"/>
     <w:rsid w:val="00A30A24"/>
@@ -14406,7 +13932,7 @@
       <w:sz w:val="21"/>
     </w:rPr>
   </w:style>
-  <w:style w:type="character" w:customStyle="1" w:styleId="afff6">
+  <w:style w:type="character" w:customStyle="1" w:styleId="afff9">
     <w:name w:val="页眉 字符"/>
     <w:uiPriority w:val="99"/>
     <w:rsid w:val="0097421A"/>
@@ -14416,7 +13942,7 @@
       <w:szCs w:val="18"/>
     </w:rPr>
   </w:style>
-  <w:style w:type="character" w:customStyle="1" w:styleId="afff7">
+  <w:style w:type="character" w:customStyle="1" w:styleId="afffa">
     <w:name w:val="页脚 字符"/>
     <w:uiPriority w:val="99"/>
     <w:rsid w:val="0097421A"/>

--- a/doc/JKP601记录回放软件设计方案.docx
+++ b/doc/JKP601记录回放软件设计方案.docx
@@ -965,11 +965,16 @@
       <w:r>
         <w:t xml:space="preserve"> </w:t>
       </w:r>
-      <w:r>
-        <w:rPr>
-          <w:rFonts w:hint="eastAsia"/>
-        </w:rPr>
-        <w:t xml:space="preserve">汪 </w:t>
+    </w:p>
+    <w:p>
+      <w:pPr>
+        <w:pStyle w:val="af7"/>
+      </w:pPr>
+      <w:r>
+        <w:rPr>
+          <w:rFonts w:hint="eastAsia"/>
+        </w:rPr>
+        <w:t>校</w:t>
       </w:r>
       <w:r>
         <w:t xml:space="preserve"> </w:t>
@@ -978,7 +983,19 @@
         <w:rPr>
           <w:rFonts w:hint="eastAsia"/>
         </w:rPr>
-        <w:t>洋</w:t>
+        <w:t xml:space="preserve">  </w:t>
+      </w:r>
+      <w:r>
+        <w:t xml:space="preserve"> 对：</w:t>
+      </w:r>
+      <w:r>
+        <w:rPr>
+          <w:rFonts w:hint="eastAsia"/>
+        </w:rPr>
+        <w:t xml:space="preserve"> </w:t>
+      </w:r>
+      <w:r>
+        <w:t xml:space="preserve"> </w:t>
       </w:r>
     </w:p>
     <w:p>
@@ -989,7 +1006,7 @@
         <w:rPr>
           <w:rFonts w:hint="eastAsia"/>
         </w:rPr>
-        <w:t>校</w:t>
+        <w:t>审</w:t>
       </w:r>
       <w:r>
         <w:t xml:space="preserve"> </w:t>
@@ -1001,7 +1018,7 @@
         <w:t xml:space="preserve">  </w:t>
       </w:r>
       <w:r>
-        <w:t xml:space="preserve"> 对：</w:t>
+        <w:t xml:space="preserve"> 核：</w:t>
       </w:r>
       <w:r>
         <w:rPr>
@@ -1012,28 +1029,37 @@
       <w:r>
         <w:t xml:space="preserve"> </w:t>
       </w:r>
-      <w:proofErr w:type="gramStart"/>
-      <w:r>
-        <w:rPr>
-          <w:rFonts w:hint="eastAsia"/>
-        </w:rPr>
-        <w:t>蒋</w:t>
-      </w:r>
-      <w:proofErr w:type="gramEnd"/>
-      <w:r>
-        <w:rPr>
-          <w:rFonts w:hint="eastAsia"/>
-        </w:rPr>
+    </w:p>
+    <w:p>
+      <w:pPr>
+        <w:pStyle w:val="af7"/>
+      </w:pPr>
+      <w:r>
+        <w:rPr>
+          <w:rFonts w:hint="eastAsia"/>
+        </w:rPr>
+        <w:t>标</w:t>
+      </w:r>
+      <w:r>
         <w:t xml:space="preserve"> </w:t>
       </w:r>
       <w:r>
+        <w:rPr>
+          <w:rFonts w:hint="eastAsia"/>
+        </w:rPr>
+        <w:t xml:space="preserve">  </w:t>
+      </w:r>
+      <w:r>
+        <w:t xml:space="preserve"> 审：</w:t>
+      </w:r>
+      <w:r>
+        <w:rPr>
+          <w:rFonts w:hint="eastAsia"/>
+        </w:rPr>
         <w:t xml:space="preserve"> </w:t>
       </w:r>
       <w:r>
-        <w:rPr>
-          <w:rFonts w:hint="eastAsia"/>
-        </w:rPr>
-        <w:t>昌</w:t>
+        <w:t xml:space="preserve"> </w:t>
       </w:r>
     </w:p>
     <w:p>
@@ -1044,7 +1070,7 @@
         <w:rPr>
           <w:rFonts w:hint="eastAsia"/>
         </w:rPr>
-        <w:t>审</w:t>
+        <w:t>质</w:t>
       </w:r>
       <w:r>
         <w:t xml:space="preserve"> </w:t>
@@ -1056,7 +1082,7 @@
         <w:t xml:space="preserve">  </w:t>
       </w:r>
       <w:r>
-        <w:t xml:space="preserve"> 核：</w:t>
+        <w:t xml:space="preserve"> 审：</w:t>
       </w:r>
       <w:r>
         <w:rPr>
@@ -1066,108 +1092,6 @@
       </w:r>
       <w:r>
         <w:t xml:space="preserve"> </w:t>
-      </w:r>
-      <w:r>
-        <w:rPr>
-          <w:rFonts w:hint="eastAsia"/>
-        </w:rPr>
-        <w:t xml:space="preserve">罗 </w:t>
-      </w:r>
-      <w:r>
-        <w:t xml:space="preserve"> </w:t>
-      </w:r>
-      <w:r>
-        <w:rPr>
-          <w:rFonts w:hint="eastAsia"/>
-        </w:rPr>
-        <w:t>宁</w:t>
-      </w:r>
-    </w:p>
-    <w:p>
-      <w:pPr>
-        <w:pStyle w:val="af7"/>
-      </w:pPr>
-      <w:r>
-        <w:rPr>
-          <w:rFonts w:hint="eastAsia"/>
-        </w:rPr>
-        <w:t>标</w:t>
-      </w:r>
-      <w:r>
-        <w:t xml:space="preserve"> </w:t>
-      </w:r>
-      <w:r>
-        <w:rPr>
-          <w:rFonts w:hint="eastAsia"/>
-        </w:rPr>
-        <w:t xml:space="preserve">  </w:t>
-      </w:r>
-      <w:r>
-        <w:t xml:space="preserve"> 审：</w:t>
-      </w:r>
-      <w:r>
-        <w:rPr>
-          <w:rFonts w:hint="eastAsia"/>
-        </w:rPr>
-        <w:t xml:space="preserve"> </w:t>
-      </w:r>
-      <w:r>
-        <w:t xml:space="preserve"> </w:t>
-      </w:r>
-      <w:r>
-        <w:rPr>
-          <w:rFonts w:hint="eastAsia"/>
-        </w:rPr>
-        <w:t>张</w:t>
-      </w:r>
-      <w:r>
-        <w:t xml:space="preserve">  </w:t>
-      </w:r>
-      <w:proofErr w:type="gramStart"/>
-      <w:r>
-        <w:rPr>
-          <w:rFonts w:hint="eastAsia"/>
-        </w:rPr>
-        <w:t>研</w:t>
-      </w:r>
-      <w:proofErr w:type="gramEnd"/>
-    </w:p>
-    <w:p>
-      <w:pPr>
-        <w:pStyle w:val="af7"/>
-      </w:pPr>
-      <w:r>
-        <w:rPr>
-          <w:rFonts w:hint="eastAsia"/>
-        </w:rPr>
-        <w:t>质</w:t>
-      </w:r>
-      <w:r>
-        <w:t xml:space="preserve"> </w:t>
-      </w:r>
-      <w:r>
-        <w:rPr>
-          <w:rFonts w:hint="eastAsia"/>
-        </w:rPr>
-        <w:t xml:space="preserve">  </w:t>
-      </w:r>
-      <w:r>
-        <w:t xml:space="preserve"> 审：</w:t>
-      </w:r>
-      <w:r>
-        <w:rPr>
-          <w:rFonts w:hint="eastAsia"/>
-        </w:rPr>
-        <w:t xml:space="preserve"> </w:t>
-      </w:r>
-      <w:r>
-        <w:t xml:space="preserve"> </w:t>
-      </w:r>
-      <w:r>
-        <w:rPr>
-          <w:rFonts w:hint="eastAsia"/>
-        </w:rPr>
-        <w:t>李宇涛</w:t>
       </w:r>
     </w:p>
     <w:p>
@@ -1217,17 +1141,13 @@
         <w:rPr>
           <w:rFonts w:hint="eastAsia"/>
         </w:rPr>
-        <w:t xml:space="preserve">张 </w:t>
-      </w:r>
-      <w:r>
         <w:t xml:space="preserve"> </w:t>
       </w:r>
       <w:r>
-        <w:rPr>
-          <w:rFonts w:hint="eastAsia"/>
-        </w:rPr>
-        <w:t>晓</w:t>
-      </w:r>
+        <w:t xml:space="preserve"> </w:t>
+      </w:r>
+      <w:bookmarkStart w:id="0" w:name="_GoBack"/>
+      <w:bookmarkEnd w:id="0"/>
     </w:p>
     <w:p>
       <w:pPr>
@@ -4478,27 +4398,27 @@
         <w:pStyle w:val="1"/>
         <w:spacing w:before="163" w:after="163"/>
       </w:pPr>
-      <w:bookmarkStart w:id="0" w:name="_Toc510950289"/>
+      <w:bookmarkStart w:id="1" w:name="_Toc510950289"/>
       <w:r>
         <w:rPr>
           <w:rFonts w:hint="eastAsia"/>
         </w:rPr>
         <w:t>引言</w:t>
       </w:r>
-      <w:bookmarkEnd w:id="0"/>
+      <w:bookmarkEnd w:id="1"/>
     </w:p>
     <w:p>
       <w:pPr>
         <w:pStyle w:val="2"/>
       </w:pPr>
-      <w:bookmarkStart w:id="1" w:name="_Toc510950290"/>
+      <w:bookmarkStart w:id="2" w:name="_Toc510950290"/>
       <w:r>
         <w:rPr>
           <w:rFonts w:hint="eastAsia"/>
         </w:rPr>
         <w:t>范围</w:t>
       </w:r>
-      <w:bookmarkEnd w:id="1"/>
+      <w:bookmarkEnd w:id="2"/>
     </w:p>
     <w:p>
       <w:pPr>
@@ -4556,14 +4476,14 @@
       <w:pPr>
         <w:pStyle w:val="2"/>
       </w:pPr>
-      <w:bookmarkStart w:id="2" w:name="_Toc510950291"/>
+      <w:bookmarkStart w:id="3" w:name="_Toc510950291"/>
       <w:r>
         <w:rPr>
           <w:rFonts w:hint="eastAsia"/>
         </w:rPr>
         <w:t>编制依据</w:t>
       </w:r>
-      <w:bookmarkEnd w:id="2"/>
+      <w:bookmarkEnd w:id="3"/>
     </w:p>
     <w:p>
       <w:pPr>
@@ -4583,16 +4503,16 @@
       <w:pPr>
         <w:pStyle w:val="2"/>
       </w:pPr>
-      <w:bookmarkStart w:id="3" w:name="_Toc501704319"/>
-      <w:bookmarkStart w:id="4" w:name="_Toc510950292"/>
+      <w:bookmarkStart w:id="4" w:name="_Toc501704319"/>
+      <w:bookmarkStart w:id="5" w:name="_Toc510950292"/>
       <w:r>
         <w:rPr>
           <w:rFonts w:hint="eastAsia"/>
         </w:rPr>
         <w:t>术语及缩略语</w:t>
       </w:r>
-      <w:bookmarkEnd w:id="3"/>
       <w:bookmarkEnd w:id="4"/>
+      <w:bookmarkEnd w:id="5"/>
     </w:p>
     <w:p>
       <w:pPr>
@@ -4750,29 +4670,29 @@
         <w:pStyle w:val="1"/>
         <w:spacing w:before="163" w:after="163"/>
       </w:pPr>
-      <w:bookmarkStart w:id="5" w:name="_Toc510950293"/>
+      <w:bookmarkStart w:id="6" w:name="_Toc510950293"/>
       <w:r>
         <w:rPr>
           <w:rFonts w:hint="eastAsia"/>
         </w:rPr>
         <w:t>系统概述</w:t>
       </w:r>
-      <w:bookmarkEnd w:id="5"/>
+      <w:bookmarkEnd w:id="6"/>
     </w:p>
     <w:p>
       <w:pPr>
         <w:pStyle w:val="2"/>
       </w:pPr>
-      <w:bookmarkStart w:id="6" w:name="_Toc501704321"/>
-      <w:bookmarkStart w:id="7" w:name="_Toc510950294"/>
+      <w:bookmarkStart w:id="7" w:name="_Toc501704321"/>
+      <w:bookmarkStart w:id="8" w:name="_Toc510950294"/>
       <w:r>
         <w:rPr>
           <w:rFonts w:hint="eastAsia"/>
         </w:rPr>
         <w:t>功能描述</w:t>
       </w:r>
-      <w:bookmarkEnd w:id="6"/>
       <w:bookmarkEnd w:id="7"/>
+      <w:bookmarkEnd w:id="8"/>
     </w:p>
     <w:p>
       <w:pPr>
@@ -4894,16 +4814,16 @@
       <w:pPr>
         <w:pStyle w:val="2"/>
       </w:pPr>
-      <w:bookmarkStart w:id="8" w:name="_Toc501704322"/>
-      <w:bookmarkStart w:id="9" w:name="_Toc510950295"/>
+      <w:bookmarkStart w:id="9" w:name="_Toc501704322"/>
+      <w:bookmarkStart w:id="10" w:name="_Toc510950295"/>
       <w:r>
         <w:rPr>
           <w:rFonts w:hint="eastAsia"/>
         </w:rPr>
         <w:t>系统性能</w:t>
       </w:r>
-      <w:bookmarkEnd w:id="8"/>
       <w:bookmarkEnd w:id="9"/>
+      <w:bookmarkEnd w:id="10"/>
     </w:p>
     <w:p>
       <w:pPr>
@@ -4980,23 +4900,23 @@
         <w:pStyle w:val="1"/>
         <w:spacing w:before="163" w:after="163"/>
       </w:pPr>
-      <w:bookmarkStart w:id="10" w:name="_Toc501704323"/>
-      <w:bookmarkStart w:id="11" w:name="_Toc510950296"/>
+      <w:bookmarkStart w:id="11" w:name="_Toc501704323"/>
+      <w:bookmarkStart w:id="12" w:name="_Toc510950296"/>
       <w:r>
         <w:rPr>
           <w:rFonts w:hint="eastAsia"/>
         </w:rPr>
         <w:t>开发及运行环境</w:t>
       </w:r>
-      <w:bookmarkEnd w:id="10"/>
       <w:bookmarkEnd w:id="11"/>
+      <w:bookmarkEnd w:id="12"/>
     </w:p>
     <w:p>
       <w:pPr>
         <w:pStyle w:val="2"/>
       </w:pPr>
-      <w:bookmarkStart w:id="12" w:name="_Toc501704324"/>
-      <w:bookmarkStart w:id="13" w:name="_Toc510950297"/>
+      <w:bookmarkStart w:id="13" w:name="_Toc501704324"/>
+      <w:bookmarkStart w:id="14" w:name="_Toc510950297"/>
       <w:r>
         <w:rPr>
           <w:rFonts w:hint="eastAsia"/>
@@ -5009,23 +4929,23 @@
         </w:rPr>
         <w:t>软件</w:t>
       </w:r>
-      <w:bookmarkEnd w:id="12"/>
       <w:bookmarkEnd w:id="13"/>
+      <w:bookmarkEnd w:id="14"/>
     </w:p>
     <w:p>
       <w:pPr>
         <w:pStyle w:val="3"/>
       </w:pPr>
-      <w:bookmarkStart w:id="14" w:name="_Toc501704325"/>
-      <w:bookmarkStart w:id="15" w:name="_Toc510950298"/>
+      <w:bookmarkStart w:id="15" w:name="_Toc501704325"/>
+      <w:bookmarkStart w:id="16" w:name="_Toc510950298"/>
       <w:r>
         <w:rPr>
           <w:rFonts w:hint="eastAsia"/>
         </w:rPr>
         <w:t>开发环境</w:t>
       </w:r>
-      <w:bookmarkEnd w:id="14"/>
       <w:bookmarkEnd w:id="15"/>
+      <w:bookmarkEnd w:id="16"/>
     </w:p>
     <w:p>
       <w:pPr>
@@ -5357,16 +5277,16 @@
       <w:pPr>
         <w:pStyle w:val="3"/>
       </w:pPr>
-      <w:bookmarkStart w:id="16" w:name="_Toc501704326"/>
-      <w:bookmarkStart w:id="17" w:name="_Toc510950299"/>
+      <w:bookmarkStart w:id="17" w:name="_Toc501704326"/>
+      <w:bookmarkStart w:id="18" w:name="_Toc510950299"/>
       <w:r>
         <w:rPr>
           <w:rFonts w:hint="eastAsia"/>
         </w:rPr>
         <w:t>运行环境</w:t>
       </w:r>
-      <w:bookmarkEnd w:id="16"/>
       <w:bookmarkEnd w:id="17"/>
+      <w:bookmarkEnd w:id="18"/>
     </w:p>
     <w:p>
       <w:pPr>
@@ -5709,42 +5629,42 @@
         <w:pStyle w:val="1"/>
         <w:spacing w:before="163" w:after="163"/>
       </w:pPr>
-      <w:bookmarkStart w:id="18" w:name="_Toc501704327"/>
-      <w:bookmarkStart w:id="19" w:name="_Toc510950300"/>
+      <w:bookmarkStart w:id="19" w:name="_Toc501704327"/>
+      <w:bookmarkStart w:id="20" w:name="_Toc510950300"/>
       <w:r>
         <w:rPr>
           <w:rFonts w:hint="eastAsia"/>
         </w:rPr>
         <w:t>设计方案</w:t>
       </w:r>
-      <w:bookmarkEnd w:id="18"/>
       <w:bookmarkEnd w:id="19"/>
+      <w:bookmarkEnd w:id="20"/>
     </w:p>
     <w:p>
       <w:pPr>
         <w:pStyle w:val="2"/>
       </w:pPr>
-      <w:bookmarkStart w:id="20" w:name="_Toc510950301"/>
+      <w:bookmarkStart w:id="21" w:name="_Toc510950301"/>
       <w:r>
         <w:rPr>
           <w:rFonts w:hint="eastAsia"/>
         </w:rPr>
         <w:t>系统概述</w:t>
       </w:r>
-      <w:bookmarkEnd w:id="20"/>
+      <w:bookmarkEnd w:id="21"/>
     </w:p>
     <w:p>
       <w:pPr>
         <w:pStyle w:val="afff1"/>
       </w:pPr>
-      <w:bookmarkStart w:id="21" w:name="_Toc510950302"/>
+      <w:bookmarkStart w:id="22" w:name="_Toc510950302"/>
       <w:r>
         <w:rPr>
           <w:rFonts w:hint="eastAsia"/>
         </w:rPr>
         <w:t>系统组成</w:t>
       </w:r>
-      <w:bookmarkEnd w:id="21"/>
+      <w:bookmarkEnd w:id="22"/>
     </w:p>
     <w:p>
       <w:pPr>
@@ -5792,7 +5712,7 @@
           <v:shape id="_x0000_i1025" type="#_x0000_t75" style="width:353pt;height:215pt" o:ole="">
             <v:imagedata r:id="rId13" o:title=""/>
           </v:shape>
-          <o:OLEObject Type="Embed" ProgID="Visio.Drawing.15" ShapeID="_x0000_i1025" DrawAspect="Content" ObjectID="_1584704168" r:id="rId14"/>
+          <o:OLEObject Type="Embed" ProgID="Visio.Drawing.15" ShapeID="_x0000_i1025" DrawAspect="Content" ObjectID="_1584857829" r:id="rId14"/>
         </w:object>
       </w:r>
     </w:p>
@@ -5812,27 +5732,27 @@
       <w:pPr>
         <w:pStyle w:val="2"/>
       </w:pPr>
-      <w:bookmarkStart w:id="22" w:name="_Toc510950303"/>
+      <w:bookmarkStart w:id="23" w:name="_Toc510950303"/>
       <w:r>
         <w:rPr>
           <w:rFonts w:hint="eastAsia"/>
         </w:rPr>
         <w:t>功能设计</w:t>
       </w:r>
-      <w:bookmarkEnd w:id="22"/>
+      <w:bookmarkEnd w:id="23"/>
     </w:p>
     <w:p>
       <w:pPr>
         <w:pStyle w:val="3"/>
       </w:pPr>
-      <w:bookmarkStart w:id="23" w:name="_Toc510950304"/>
+      <w:bookmarkStart w:id="24" w:name="_Toc510950304"/>
       <w:r>
         <w:rPr>
           <w:rFonts w:hint="eastAsia"/>
         </w:rPr>
         <w:t>数据监控</w:t>
       </w:r>
-      <w:bookmarkEnd w:id="23"/>
+      <w:bookmarkEnd w:id="24"/>
     </w:p>
     <w:p>
       <w:pPr>
@@ -5971,14 +5891,14 @@
       <w:pPr>
         <w:pStyle w:val="3"/>
       </w:pPr>
-      <w:bookmarkStart w:id="24" w:name="_Toc510950305"/>
+      <w:bookmarkStart w:id="25" w:name="_Toc510950305"/>
       <w:r>
         <w:rPr>
           <w:rFonts w:hint="eastAsia"/>
         </w:rPr>
         <w:t>曲线显示</w:t>
       </w:r>
-      <w:bookmarkEnd w:id="24"/>
+      <w:bookmarkEnd w:id="25"/>
     </w:p>
     <w:p>
       <w:pPr>
@@ -6163,14 +6083,14 @@
       <w:pPr>
         <w:pStyle w:val="3"/>
       </w:pPr>
-      <w:bookmarkStart w:id="25" w:name="_Toc510950306"/>
+      <w:bookmarkStart w:id="26" w:name="_Toc510950306"/>
       <w:r>
         <w:rPr>
           <w:rFonts w:hint="eastAsia"/>
         </w:rPr>
         <w:t>数据记录</w:t>
       </w:r>
-      <w:bookmarkEnd w:id="25"/>
+      <w:bookmarkEnd w:id="26"/>
     </w:p>
     <w:p>
       <w:pPr>
@@ -6335,7 +6255,7 @@
           <v:shape id="对象 129" o:spid="_x0000_i1026" type="#_x0000_t75" style="width:441pt;height:451pt;mso-position-horizontal-relative:page;mso-position-vertical-relative:page" o:ole="">
             <v:imagedata r:id="rId15" o:title=""/>
           </v:shape>
-          <o:OLEObject Type="Embed" ProgID="Visio.Drawing.11" ShapeID="对象 129" DrawAspect="Content" ObjectID="_1584704169" r:id="rId16"/>
+          <o:OLEObject Type="Embed" ProgID="Visio.Drawing.11" ShapeID="对象 129" DrawAspect="Content" ObjectID="_1584857830" r:id="rId16"/>
         </w:object>
       </w:r>
     </w:p>
@@ -6355,7 +6275,7 @@
       <w:pPr>
         <w:pStyle w:val="3"/>
       </w:pPr>
-      <w:bookmarkStart w:id="26" w:name="_Toc510950307"/>
+      <w:bookmarkStart w:id="27" w:name="_Toc510950307"/>
       <w:r>
         <w:rPr>
           <w:rFonts w:hint="eastAsia"/>
@@ -6368,7 +6288,7 @@
         </w:rPr>
         <w:t>回放</w:t>
       </w:r>
-      <w:bookmarkEnd w:id="26"/>
+      <w:bookmarkEnd w:id="27"/>
     </w:p>
     <w:p>
       <w:pPr>
@@ -6511,7 +6431,7 @@
           <v:shape id="_x0000_i1027" type="#_x0000_t75" style="width:443pt;height:469.5pt" o:ole="">
             <v:imagedata r:id="rId17" o:title=""/>
           </v:shape>
-          <o:OLEObject Type="Embed" ProgID="Visio.Drawing.15" ShapeID="_x0000_i1027" DrawAspect="Content" ObjectID="_1584704170" r:id="rId18"/>
+          <o:OLEObject Type="Embed" ProgID="Visio.Drawing.15" ShapeID="_x0000_i1027" DrawAspect="Content" ObjectID="_1584857831" r:id="rId18"/>
         </w:object>
       </w:r>
     </w:p>
@@ -6531,24 +6451,24 @@
       <w:pPr>
         <w:pStyle w:val="2"/>
       </w:pPr>
-      <w:bookmarkStart w:id="27" w:name="_Toc510950308"/>
+      <w:bookmarkStart w:id="28" w:name="_Toc510950308"/>
       <w:r>
         <w:rPr>
           <w:rFonts w:hint="eastAsia"/>
         </w:rPr>
         <w:t>用户界面设计</w:t>
       </w:r>
-      <w:bookmarkEnd w:id="27"/>
+      <w:bookmarkEnd w:id="28"/>
     </w:p>
     <w:p>
       <w:pPr>
         <w:pStyle w:val="3"/>
       </w:pPr>
-      <w:bookmarkStart w:id="28" w:name="_Toc510950309"/>
+      <w:bookmarkStart w:id="29" w:name="_Toc510950309"/>
       <w:r>
         <w:t>界面布局</w:t>
       </w:r>
-      <w:bookmarkEnd w:id="28"/>
+      <w:bookmarkEnd w:id="29"/>
     </w:p>
     <w:p>
       <w:pPr>
@@ -6636,7 +6556,7 @@
           <w:numId w:val="18"/>
         </w:numPr>
       </w:pPr>
-      <w:bookmarkStart w:id="29" w:name="_Toc501704330"/>
+      <w:bookmarkStart w:id="30" w:name="_Toc501704330"/>
       <w:r>
         <w:rPr>
           <w:rFonts w:hint="eastAsia"/>
@@ -6717,7 +6637,7 @@
       <w:pPr>
         <w:pStyle w:val="3"/>
       </w:pPr>
-      <w:bookmarkStart w:id="30" w:name="_Toc510950310"/>
+      <w:bookmarkStart w:id="31" w:name="_Toc510950310"/>
       <w:r>
         <w:rPr>
           <w:rFonts w:hint="eastAsia"/>
@@ -6730,7 +6650,7 @@
         </w:rPr>
         <w:t>页面</w:t>
       </w:r>
-      <w:bookmarkEnd w:id="30"/>
+      <w:bookmarkEnd w:id="31"/>
     </w:p>
     <w:p>
       <w:pPr>
@@ -6920,7 +6840,7 @@
       <w:pPr>
         <w:pStyle w:val="3"/>
       </w:pPr>
-      <w:bookmarkStart w:id="31" w:name="_Toc510950311"/>
+      <w:bookmarkStart w:id="32" w:name="_Toc510950311"/>
       <w:r>
         <w:rPr>
           <w:rFonts w:hint="eastAsia"/>
@@ -6933,7 +6853,7 @@
         </w:rPr>
         <w:t>页面</w:t>
       </w:r>
-      <w:bookmarkEnd w:id="31"/>
+      <w:bookmarkEnd w:id="32"/>
     </w:p>
     <w:p>
       <w:pPr>
@@ -7057,14 +6977,14 @@
       <w:pPr>
         <w:pStyle w:val="3"/>
       </w:pPr>
-      <w:bookmarkStart w:id="32" w:name="_Toc510950312"/>
+      <w:bookmarkStart w:id="33" w:name="_Toc510950312"/>
       <w:r>
         <w:rPr>
           <w:rFonts w:hint="eastAsia"/>
         </w:rPr>
         <w:t>记录回放页面</w:t>
       </w:r>
-      <w:bookmarkEnd w:id="32"/>
+      <w:bookmarkEnd w:id="33"/>
     </w:p>
     <w:p>
       <w:pPr>
@@ -7206,15 +7126,15 @@
       <w:pPr>
         <w:pStyle w:val="2"/>
       </w:pPr>
-      <w:bookmarkStart w:id="33" w:name="_Toc510950313"/>
+      <w:bookmarkStart w:id="34" w:name="_Toc510950313"/>
       <w:r>
         <w:rPr>
           <w:rFonts w:hint="eastAsia"/>
         </w:rPr>
         <w:t>系统配置</w:t>
       </w:r>
-      <w:bookmarkEnd w:id="29"/>
-      <w:bookmarkEnd w:id="33"/>
+      <w:bookmarkEnd w:id="30"/>
+      <w:bookmarkEnd w:id="34"/>
     </w:p>
     <w:p>
       <w:pPr>
@@ -7233,8 +7153,8 @@
       <w:pPr>
         <w:pStyle w:val="3"/>
       </w:pPr>
-      <w:bookmarkStart w:id="34" w:name="_Toc501704331"/>
-      <w:bookmarkStart w:id="35" w:name="_Toc510950314"/>
+      <w:bookmarkStart w:id="35" w:name="_Toc501704331"/>
+      <w:bookmarkStart w:id="36" w:name="_Toc510950314"/>
       <w:r>
         <w:rPr>
           <w:rFonts w:hint="eastAsia"/>
@@ -7247,8 +7167,8 @@
         </w:rPr>
         <w:t>记录的参数配置</w:t>
       </w:r>
-      <w:bookmarkEnd w:id="34"/>
       <w:bookmarkEnd w:id="35"/>
+      <w:bookmarkEnd w:id="36"/>
     </w:p>
     <w:p>
       <w:pPr>
@@ -7273,7 +7193,7 @@
           <v:shape id="_x0000_i1028" type="#_x0000_t75" style="width:120.5pt;height:155.5pt" o:ole="">
             <v:imagedata r:id="rId23" o:title=""/>
           </v:shape>
-          <o:OLEObject Type="Embed" ProgID="Visio.Drawing.15" ShapeID="_x0000_i1028" DrawAspect="Content" ObjectID="_1584704171" r:id="rId24"/>
+          <o:OLEObject Type="Embed" ProgID="Visio.Drawing.15" ShapeID="_x0000_i1028" DrawAspect="Content" ObjectID="_1584857832" r:id="rId24"/>
         </w:object>
       </w:r>
     </w:p>
@@ -7305,16 +7225,16 @@
       <w:pPr>
         <w:pStyle w:val="3"/>
       </w:pPr>
-      <w:bookmarkStart w:id="36" w:name="_Toc501704332"/>
-      <w:bookmarkStart w:id="37" w:name="_Toc510950315"/>
+      <w:bookmarkStart w:id="37" w:name="_Toc501704332"/>
+      <w:bookmarkStart w:id="38" w:name="_Toc510950315"/>
       <w:r>
         <w:rPr>
           <w:rFonts w:hint="eastAsia"/>
         </w:rPr>
         <w:t>曲线的配置</w:t>
       </w:r>
-      <w:bookmarkEnd w:id="36"/>
       <w:bookmarkEnd w:id="37"/>
+      <w:bookmarkEnd w:id="38"/>
     </w:p>
     <w:p>
       <w:pPr>
@@ -7338,7 +7258,7 @@
           <v:shape id="_x0000_i1029" type="#_x0000_t75" style="width:234.5pt;height:122.5pt" o:ole="">
             <v:imagedata r:id="rId25" o:title=""/>
           </v:shape>
-          <o:OLEObject Type="Embed" ProgID="Visio.Drawing.15" ShapeID="_x0000_i1029" DrawAspect="Content" ObjectID="_1584704172" r:id="rId26"/>
+          <o:OLEObject Type="Embed" ProgID="Visio.Drawing.15" ShapeID="_x0000_i1029" DrawAspect="Content" ObjectID="_1584857833" r:id="rId26"/>
         </w:object>
       </w:r>
     </w:p>
@@ -7358,16 +7278,16 @@
       <w:pPr>
         <w:pStyle w:val="2"/>
       </w:pPr>
-      <w:bookmarkStart w:id="38" w:name="_Toc501704333"/>
-      <w:bookmarkStart w:id="39" w:name="_Toc510950316"/>
+      <w:bookmarkStart w:id="39" w:name="_Toc501704333"/>
+      <w:bookmarkStart w:id="40" w:name="_Toc510950316"/>
       <w:r>
         <w:rPr>
           <w:rFonts w:hint="eastAsia"/>
         </w:rPr>
         <w:t>通信</w:t>
       </w:r>
-      <w:bookmarkEnd w:id="38"/>
       <w:bookmarkEnd w:id="39"/>
+      <w:bookmarkEnd w:id="40"/>
     </w:p>
     <w:p>
       <w:pPr>
@@ -7403,7 +7323,7 @@
           <v:shape id="_x0000_i1030" type="#_x0000_t75" style="width:454pt;height:147pt" o:ole="">
             <v:imagedata r:id="rId27" o:title=""/>
           </v:shape>
-          <o:OLEObject Type="Embed" ProgID="Visio.Drawing.15" ShapeID="_x0000_i1030" DrawAspect="Content" ObjectID="_1584704173" r:id="rId28"/>
+          <o:OLEObject Type="Embed" ProgID="Visio.Drawing.15" ShapeID="_x0000_i1030" DrawAspect="Content" ObjectID="_1584857834" r:id="rId28"/>
         </w:object>
       </w:r>
     </w:p>
@@ -7423,16 +7343,16 @@
       <w:pPr>
         <w:pStyle w:val="2"/>
       </w:pPr>
-      <w:bookmarkStart w:id="40" w:name="_Toc501704338"/>
-      <w:bookmarkStart w:id="41" w:name="_Toc510950317"/>
+      <w:bookmarkStart w:id="41" w:name="_Toc501704338"/>
+      <w:bookmarkStart w:id="42" w:name="_Toc510950317"/>
       <w:r>
         <w:rPr>
           <w:rFonts w:hint="eastAsia"/>
         </w:rPr>
         <w:t>数据库</w:t>
       </w:r>
-      <w:bookmarkEnd w:id="40"/>
       <w:bookmarkEnd w:id="41"/>
+      <w:bookmarkEnd w:id="42"/>
     </w:p>
     <w:p>
       <w:pPr>
@@ -7456,7 +7376,7 @@
           <v:shape id="_x0000_i1031" type="#_x0000_t75" style="width:467.5pt;height:30pt" o:ole="">
             <v:imagedata r:id="rId29" o:title=""/>
           </v:shape>
-          <o:OLEObject Type="Embed" ProgID="Visio.Drawing.15" ShapeID="_x0000_i1031" DrawAspect="Content" ObjectID="_1584704174" r:id="rId30"/>
+          <o:OLEObject Type="Embed" ProgID="Visio.Drawing.15" ShapeID="_x0000_i1031" DrawAspect="Content" ObjectID="_1584857835" r:id="rId30"/>
         </w:object>
       </w:r>
     </w:p>
@@ -7477,16 +7397,16 @@
         <w:pStyle w:val="1"/>
         <w:spacing w:before="163" w:after="163"/>
       </w:pPr>
-      <w:bookmarkStart w:id="42" w:name="_Toc501704340"/>
-      <w:bookmarkStart w:id="43" w:name="_Toc510950318"/>
+      <w:bookmarkStart w:id="43" w:name="_Toc501704340"/>
+      <w:bookmarkStart w:id="44" w:name="_Toc510950318"/>
       <w:r>
         <w:rPr>
           <w:rFonts w:hint="eastAsia"/>
         </w:rPr>
         <w:t>实施计划</w:t>
       </w:r>
-      <w:bookmarkEnd w:id="42"/>
       <w:bookmarkEnd w:id="43"/>
+      <w:bookmarkEnd w:id="44"/>
     </w:p>
     <w:p>
       <w:pPr>
@@ -8166,15 +8086,15 @@
         <w:pStyle w:val="afff"/>
         <w:spacing w:line="360" w:lineRule="auto"/>
       </w:pPr>
-      <w:bookmarkStart w:id="44" w:name="_Toc501380850"/>
-      <w:bookmarkStart w:id="45" w:name="_Toc501704341"/>
+      <w:bookmarkStart w:id="45" w:name="_Toc501380850"/>
+      <w:bookmarkStart w:id="46" w:name="_Toc501704341"/>
     </w:p>
     <w:p>
       <w:pPr>
         <w:pStyle w:val="1"/>
         <w:spacing w:before="163" w:after="163"/>
       </w:pPr>
-      <w:bookmarkStart w:id="46" w:name="_Toc510950319"/>
+      <w:bookmarkStart w:id="47" w:name="_Toc510950319"/>
       <w:r>
         <w:rPr>
           <w:rFonts w:hint="eastAsia"/>
@@ -8182,26 +8102,26 @@
         <w:lastRenderedPageBreak/>
         <w:t>质量保证与技术服务</w:t>
       </w:r>
-      <w:bookmarkEnd w:id="44"/>
       <w:bookmarkEnd w:id="45"/>
       <w:bookmarkEnd w:id="46"/>
+      <w:bookmarkEnd w:id="47"/>
     </w:p>
     <w:p>
       <w:pPr>
         <w:pStyle w:val="2"/>
       </w:pPr>
-      <w:bookmarkStart w:id="47" w:name="_Toc501380851"/>
-      <w:bookmarkStart w:id="48" w:name="_Toc501704342"/>
-      <w:bookmarkStart w:id="49" w:name="_Toc510950320"/>
+      <w:bookmarkStart w:id="48" w:name="_Toc501380851"/>
+      <w:bookmarkStart w:id="49" w:name="_Toc501704342"/>
+      <w:bookmarkStart w:id="50" w:name="_Toc510950320"/>
       <w:r>
         <w:rPr>
           <w:rFonts w:hint="eastAsia"/>
         </w:rPr>
         <w:t>质量保证</w:t>
       </w:r>
-      <w:bookmarkEnd w:id="47"/>
       <w:bookmarkEnd w:id="48"/>
       <w:bookmarkEnd w:id="49"/>
+      <w:bookmarkEnd w:id="50"/>
     </w:p>
     <w:p>
       <w:pPr>
@@ -8231,18 +8151,18 @@
       <w:pPr>
         <w:pStyle w:val="2"/>
       </w:pPr>
-      <w:bookmarkStart w:id="50" w:name="_Toc501380852"/>
-      <w:bookmarkStart w:id="51" w:name="_Toc501704343"/>
-      <w:bookmarkStart w:id="52" w:name="_Toc510950321"/>
+      <w:bookmarkStart w:id="51" w:name="_Toc501380852"/>
+      <w:bookmarkStart w:id="52" w:name="_Toc501704343"/>
+      <w:bookmarkStart w:id="53" w:name="_Toc510950321"/>
       <w:r>
         <w:rPr>
           <w:rFonts w:hint="eastAsia"/>
         </w:rPr>
         <w:t>技术服务</w:t>
       </w:r>
-      <w:bookmarkEnd w:id="50"/>
       <w:bookmarkEnd w:id="51"/>
       <w:bookmarkEnd w:id="52"/>
+      <w:bookmarkEnd w:id="53"/>
     </w:p>
     <w:p>
       <w:pPr>
@@ -8311,18 +8231,18 @@
       <w:pPr>
         <w:pStyle w:val="2"/>
       </w:pPr>
-      <w:bookmarkStart w:id="53" w:name="_Toc501380853"/>
-      <w:bookmarkStart w:id="54" w:name="_Toc501704344"/>
-      <w:bookmarkStart w:id="55" w:name="_Toc510950322"/>
+      <w:bookmarkStart w:id="54" w:name="_Toc501380853"/>
+      <w:bookmarkStart w:id="55" w:name="_Toc501704344"/>
+      <w:bookmarkStart w:id="56" w:name="_Toc510950322"/>
       <w:r>
         <w:rPr>
           <w:rFonts w:hint="eastAsia"/>
         </w:rPr>
         <w:t>培训服务</w:t>
       </w:r>
-      <w:bookmarkEnd w:id="53"/>
       <w:bookmarkEnd w:id="54"/>
       <w:bookmarkEnd w:id="55"/>
+      <w:bookmarkEnd w:id="56"/>
     </w:p>
     <w:p>
       <w:pPr>
@@ -8394,18 +8314,18 @@
         <w:pStyle w:val="1"/>
         <w:spacing w:before="163" w:after="163"/>
       </w:pPr>
-      <w:bookmarkStart w:id="56" w:name="_Toc501380854"/>
-      <w:bookmarkStart w:id="57" w:name="_Toc501704345"/>
-      <w:bookmarkStart w:id="58" w:name="_Toc510950323"/>
+      <w:bookmarkStart w:id="57" w:name="_Toc501380854"/>
+      <w:bookmarkStart w:id="58" w:name="_Toc501704345"/>
+      <w:bookmarkStart w:id="59" w:name="_Toc510950323"/>
       <w:r>
         <w:rPr>
           <w:rFonts w:hint="eastAsia"/>
         </w:rPr>
         <w:t>交付清单</w:t>
       </w:r>
-      <w:bookmarkEnd w:id="56"/>
       <w:bookmarkEnd w:id="57"/>
       <w:bookmarkEnd w:id="58"/>
+      <w:bookmarkEnd w:id="59"/>
     </w:p>
     <w:p>
       <w:pPr>
@@ -8647,8 +8567,6 @@
         <w:pStyle w:val="afff4"/>
         <w:spacing w:before="130" w:after="130" w:line="440" w:lineRule="exact"/>
       </w:pPr>
-      <w:bookmarkStart w:id="59" w:name="_GoBack"/>
-      <w:bookmarkEnd w:id="59"/>
       <w:r>
         <w:rPr>
           <w:rFonts w:hint="eastAsia"/>
